--- a/O-TempFiles/专业实践/赵家慧_专业实践报告_201921044099.docx
+++ b/O-TempFiles/专业实践/赵家慧_专业实践报告_201921044099.docx
@@ -137,15 +137,7 @@
           <w:b/>
           <w:sz w:val="28"/>
         </w:rPr>
-        <w:t>（</w:t>
-      </w:r>
-      <w:r>
-        <w:rPr>
-          <w:rFonts w:ascii="宋体" w:hint="eastAsia"/>
-          <w:b/>
-          <w:sz w:val="28"/>
-        </w:rPr>
-        <w:t>20</w:t>
+        <w:t>（20</w:t>
       </w:r>
       <w:r>
         <w:rPr>
@@ -161,15 +153,7 @@
           <w:b/>
           <w:sz w:val="28"/>
         </w:rPr>
-        <w:t>0</w:t>
-      </w:r>
-      <w:r>
-        <w:rPr>
-          <w:rFonts w:ascii="宋体" w:hint="eastAsia"/>
-          <w:b/>
-          <w:sz w:val="28"/>
-        </w:rPr>
-        <w:t>年</w:t>
+        <w:t>0年</w:t>
       </w:r>
       <w:r>
         <w:rPr>
@@ -228,21 +212,7 @@
                 <w:rFonts w:ascii="宋体" w:hint="eastAsia"/>
                 <w:sz w:val="32"/>
               </w:rPr>
-              <w:t>学</w:t>
-            </w:r>
-            <w:r>
-              <w:rPr>
-                <w:rFonts w:ascii="宋体" w:hint="eastAsia"/>
-                <w:sz w:val="32"/>
-              </w:rPr>
-              <w:t xml:space="preserve">   </w:t>
-            </w:r>
-            <w:r>
-              <w:rPr>
-                <w:rFonts w:ascii="宋体" w:hint="eastAsia"/>
-                <w:sz w:val="32"/>
-              </w:rPr>
-              <w:t>院</w:t>
+              <w:t>学   院</w:t>
             </w:r>
           </w:p>
         </w:tc>
@@ -294,21 +264,7 @@
                 <w:rFonts w:ascii="宋体" w:hint="eastAsia"/>
                 <w:sz w:val="32"/>
               </w:rPr>
-              <w:t>姓</w:t>
-            </w:r>
-            <w:r>
-              <w:rPr>
-                <w:rFonts w:ascii="宋体" w:hint="eastAsia"/>
-                <w:sz w:val="32"/>
-              </w:rPr>
-              <w:t xml:space="preserve">   </w:t>
-            </w:r>
-            <w:r>
-              <w:rPr>
-                <w:rFonts w:ascii="宋体" w:hint="eastAsia"/>
-                <w:sz w:val="32"/>
-              </w:rPr>
-              <w:t>名</w:t>
+              <w:t>姓   名</w:t>
             </w:r>
           </w:p>
         </w:tc>
@@ -361,21 +317,7 @@
                 <w:rFonts w:ascii="宋体" w:hint="eastAsia"/>
                 <w:sz w:val="32"/>
               </w:rPr>
-              <w:t>学</w:t>
-            </w:r>
-            <w:r>
-              <w:rPr>
-                <w:rFonts w:ascii="宋体" w:hint="eastAsia"/>
-                <w:sz w:val="32"/>
-              </w:rPr>
-              <w:t xml:space="preserve">   </w:t>
-            </w:r>
-            <w:r>
-              <w:rPr>
-                <w:rFonts w:ascii="宋体" w:hint="eastAsia"/>
-                <w:sz w:val="32"/>
-              </w:rPr>
-              <w:t>号</w:t>
+              <w:t>学   号</w:t>
             </w:r>
           </w:p>
         </w:tc>
@@ -625,49 +567,7 @@
                 <w:rFonts w:ascii="宋体" w:hint="eastAsia"/>
                 <w:sz w:val="32"/>
               </w:rPr>
-              <w:t>202</w:t>
-            </w:r>
-            <w:r>
-              <w:rPr>
-                <w:rFonts w:ascii="宋体" w:hint="eastAsia"/>
-                <w:sz w:val="32"/>
-              </w:rPr>
-              <w:t>1</w:t>
-            </w:r>
-            <w:r>
-              <w:rPr>
-                <w:rFonts w:ascii="宋体" w:hint="eastAsia"/>
-                <w:sz w:val="32"/>
-              </w:rPr>
-              <w:t>年</w:t>
-            </w:r>
-            <w:r>
-              <w:rPr>
-                <w:rFonts w:ascii="宋体" w:hint="eastAsia"/>
-                <w:sz w:val="32"/>
-              </w:rPr>
-              <w:t>10</w:t>
-            </w:r>
-            <w:r>
-              <w:rPr>
-                <w:rFonts w:ascii="宋体" w:hint="eastAsia"/>
-                <w:sz w:val="32"/>
-              </w:rPr>
-              <w:t>月</w:t>
-            </w:r>
-            <w:r>
-              <w:rPr>
-                <w:rFonts w:ascii="宋体" w:hint="eastAsia"/>
-                <w:sz w:val="32"/>
-              </w:rPr>
-              <w:t>18</w:t>
-            </w:r>
-            <w:r>
-              <w:rPr>
-                <w:rFonts w:ascii="宋体" w:hint="eastAsia"/>
-                <w:sz w:val="32"/>
-              </w:rPr>
-              <w:t>日</w:t>
+              <w:t>2021年10月18日</w:t>
             </w:r>
           </w:p>
         </w:tc>
@@ -773,14 +673,7 @@
           <w:rFonts w:ascii="仿宋_GB2312" w:eastAsia="仿宋_GB2312" w:hAnsi="宋体" w:hint="eastAsia"/>
           <w:sz w:val="32"/>
         </w:rPr>
-        <w:t>1.</w:t>
-      </w:r>
-      <w:r>
-        <w:rPr>
-          <w:rFonts w:ascii="仿宋_GB2312" w:eastAsia="仿宋_GB2312" w:hAnsi="宋体" w:hint="eastAsia"/>
-          <w:sz w:val="32"/>
-        </w:rPr>
-        <w:t>本表中的“实践单位”指的是实践基地或研究生工作站所依托单位。</w:t>
+        <w:t>1.本表中的“实践单位”指的是实践基地或研究生工作站所依托单位。</w:t>
       </w:r>
     </w:p>
     <w:p>
@@ -795,14 +688,7 @@
           <w:rFonts w:ascii="仿宋_GB2312" w:eastAsia="仿宋_GB2312" w:hAnsi="宋体" w:hint="eastAsia"/>
           <w:sz w:val="32"/>
         </w:rPr>
-        <w:t>2.</w:t>
-      </w:r>
-      <w:r>
-        <w:rPr>
-          <w:rFonts w:ascii="仿宋_GB2312" w:eastAsia="仿宋_GB2312" w:hAnsi="宋体" w:hint="eastAsia"/>
-          <w:sz w:val="32"/>
-        </w:rPr>
-        <w:t>本报告中相关的技术或数据如涉及保密问题，请</w:t>
+        <w:t>2.本报告中相关的技术或数据如涉及保密问题，请</w:t>
       </w:r>
       <w:proofErr w:type="gramStart"/>
       <w:r>
@@ -833,14 +719,7 @@
           <w:rFonts w:ascii="仿宋_GB2312" w:eastAsia="仿宋_GB2312" w:hAnsi="宋体" w:hint="eastAsia"/>
           <w:sz w:val="32"/>
         </w:rPr>
-        <w:t>3.</w:t>
-      </w:r>
-      <w:r>
-        <w:rPr>
-          <w:rFonts w:ascii="仿宋_GB2312" w:eastAsia="仿宋_GB2312" w:hAnsi="宋体" w:hint="eastAsia"/>
-          <w:sz w:val="32"/>
-        </w:rPr>
-        <w:t>本表中如表格不够，请另行附页或自行增加表格高度。</w:t>
+        <w:t>3.本表中如表格不够，请另行附页或自行增加表格高度。</w:t>
       </w:r>
     </w:p>
     <w:p>
@@ -855,14 +734,7 @@
           <w:rFonts w:ascii="仿宋_GB2312" w:eastAsia="仿宋_GB2312" w:hAnsi="宋体" w:hint="eastAsia"/>
           <w:sz w:val="32"/>
         </w:rPr>
-        <w:t>4.</w:t>
-      </w:r>
-      <w:r>
-        <w:rPr>
-          <w:rFonts w:ascii="仿宋_GB2312" w:eastAsia="仿宋_GB2312" w:hAnsi="宋体" w:hint="eastAsia"/>
-          <w:sz w:val="32"/>
-        </w:rPr>
-        <w:t>实践单位如有完整的管理制度手册或类似文件</w:t>
+        <w:t>4.实践单位如有完整的管理制度手册或类似文件</w:t>
       </w:r>
       <w:proofErr w:type="gramStart"/>
       <w:r>
@@ -893,14 +765,7 @@
           <w:rFonts w:ascii="仿宋_GB2312" w:eastAsia="仿宋_GB2312" w:hAnsi="宋体" w:hint="eastAsia"/>
           <w:sz w:val="32"/>
         </w:rPr>
-        <w:t>5.</w:t>
-      </w:r>
-      <w:r>
-        <w:rPr>
-          <w:rFonts w:ascii="仿宋_GB2312" w:eastAsia="仿宋_GB2312" w:hAnsi="宋体" w:hint="eastAsia"/>
-          <w:sz w:val="32"/>
-        </w:rPr>
-        <w:t>考核结束后，请将</w:t>
+        <w:t>5.考核结束后，请将</w:t>
       </w:r>
       <w:proofErr w:type="gramStart"/>
       <w:r>
@@ -947,14 +812,7 @@
           <w:rFonts w:ascii="仿宋_GB2312" w:eastAsia="仿宋_GB2312" w:hAnsi="宋体" w:hint="eastAsia"/>
           <w:sz w:val="32"/>
         </w:rPr>
-        <w:t>6.</w:t>
-      </w:r>
-      <w:r>
-        <w:rPr>
-          <w:rFonts w:ascii="仿宋_GB2312" w:eastAsia="仿宋_GB2312" w:hAnsi="宋体" w:hint="eastAsia"/>
-          <w:sz w:val="32"/>
-        </w:rPr>
-        <w:t>学院</w:t>
+        <w:t>6.学院</w:t>
       </w:r>
       <w:proofErr w:type="gramStart"/>
       <w:r>
@@ -985,28 +843,7 @@
           <w:rFonts w:ascii="仿宋_GB2312" w:eastAsia="仿宋_GB2312" w:hAnsi="宋体" w:hint="eastAsia"/>
           <w:sz w:val="32"/>
         </w:rPr>
-        <w:t>7.</w:t>
-      </w:r>
-      <w:r>
-        <w:rPr>
-          <w:rFonts w:ascii="仿宋_GB2312" w:eastAsia="仿宋_GB2312" w:hAnsi="宋体" w:hint="eastAsia"/>
-          <w:sz w:val="32"/>
-        </w:rPr>
-        <w:t>请用</w:t>
-      </w:r>
-      <w:r>
-        <w:rPr>
-          <w:rFonts w:ascii="仿宋_GB2312" w:eastAsia="仿宋_GB2312" w:hAnsi="宋体" w:hint="eastAsia"/>
-          <w:sz w:val="32"/>
-        </w:rPr>
-        <w:t>A4</w:t>
-      </w:r>
-      <w:r>
-        <w:rPr>
-          <w:rFonts w:ascii="仿宋_GB2312" w:eastAsia="仿宋_GB2312" w:hAnsi="宋体" w:hint="eastAsia"/>
-          <w:sz w:val="32"/>
-        </w:rPr>
-        <w:t>纸张，双面打印。</w:t>
+        <w:t>7.请用A4纸张，双面打印。</w:t>
       </w:r>
     </w:p>
     <w:p>
@@ -1262,39 +1099,7 @@
                 <w:kern w:val="0"/>
                 <w:sz w:val="24"/>
               </w:rPr>
-              <w:t>199</w:t>
-            </w:r>
-            <w:r>
-              <w:rPr>
-                <w:rFonts w:ascii="宋体" w:hAnsi="宋体" w:cs="宋体" w:hint="eastAsia"/>
-                <w:kern w:val="0"/>
-                <w:sz w:val="24"/>
-              </w:rPr>
-              <w:t>8</w:t>
-            </w:r>
-            <w:r>
-              <w:rPr>
-                <w:rFonts w:ascii="宋体" w:hAnsi="宋体" w:cs="宋体" w:hint="eastAsia"/>
-                <w:kern w:val="0"/>
-                <w:sz w:val="24"/>
-              </w:rPr>
-              <w:t>年</w:t>
-            </w:r>
-            <w:r>
-              <w:rPr>
-                <w:rFonts w:ascii="宋体" w:hAnsi="宋体" w:cs="宋体" w:hint="eastAsia"/>
-                <w:kern w:val="0"/>
-                <w:sz w:val="24"/>
-              </w:rPr>
-              <w:t>5</w:t>
-            </w:r>
-            <w:r>
-              <w:rPr>
-                <w:rFonts w:ascii="宋体" w:hAnsi="宋体" w:cs="宋体" w:hint="eastAsia"/>
-                <w:kern w:val="0"/>
-                <w:sz w:val="24"/>
-              </w:rPr>
-              <w:t>月</w:t>
+              <w:t>1998年5月</w:t>
             </w:r>
           </w:p>
         </w:tc>
@@ -1454,15 +1259,7 @@
                 <w:kern w:val="0"/>
                 <w:sz w:val="24"/>
               </w:rPr>
-              <w:t>广州</w:t>
-            </w:r>
-            <w:r>
-              <w:rPr>
-                <w:rFonts w:ascii="宋体" w:hAnsi="宋体" w:cs="宋体" w:hint="eastAsia"/>
-                <w:kern w:val="0"/>
-                <w:sz w:val="24"/>
-              </w:rPr>
-              <w:t>派宝人工智能</w:t>
+              <w:t>广州派宝人工智能</w:t>
             </w:r>
             <w:proofErr w:type="gramEnd"/>
             <w:r>
@@ -1471,15 +1268,7 @@
                 <w:kern w:val="0"/>
                 <w:sz w:val="24"/>
               </w:rPr>
-              <w:t>科技</w:t>
-            </w:r>
-            <w:r>
-              <w:rPr>
-                <w:rFonts w:ascii="宋体" w:hAnsi="宋体" w:cs="宋体" w:hint="eastAsia"/>
-                <w:kern w:val="0"/>
-                <w:sz w:val="24"/>
-              </w:rPr>
-              <w:t>有限公司</w:t>
+              <w:t>科技有限公司</w:t>
             </w:r>
           </w:p>
         </w:tc>
@@ -1528,13 +1317,6 @@
                 <w:sz w:val="24"/>
               </w:rPr>
               <w:br/>
-            </w:r>
-            <w:r>
-              <w:rPr>
-                <w:rFonts w:ascii="宋体" w:hAnsi="宋体" w:cs="宋体" w:hint="eastAsia"/>
-                <w:kern w:val="0"/>
-                <w:sz w:val="24"/>
-              </w:rPr>
               <w:t>地址、邮编</w:t>
             </w:r>
           </w:p>
@@ -1595,15 +1377,7 @@
                 <w:kern w:val="0"/>
                 <w:sz w:val="24"/>
               </w:rPr>
-              <w:t>区</w:t>
-            </w:r>
-            <w:r>
-              <w:rPr>
-                <w:rFonts w:ascii="宋体" w:hAnsi="宋体" w:cs="宋体" w:hint="eastAsia"/>
-                <w:kern w:val="0"/>
-                <w:sz w:val="24"/>
-              </w:rPr>
-              <w:t>荷</w:t>
+              <w:t>区荷</w:t>
             </w:r>
             <w:proofErr w:type="gramEnd"/>
             <w:r>
@@ -1612,23 +1386,7 @@
                 <w:kern w:val="0"/>
                 <w:sz w:val="24"/>
               </w:rPr>
-              <w:t>景路</w:t>
-            </w:r>
-            <w:r>
-              <w:rPr>
-                <w:rFonts w:ascii="宋体" w:hAnsi="宋体" w:cs="宋体" w:hint="eastAsia"/>
-                <w:kern w:val="0"/>
-                <w:sz w:val="24"/>
-              </w:rPr>
-              <w:t>3</w:t>
-            </w:r>
-            <w:r>
-              <w:rPr>
-                <w:rFonts w:ascii="宋体" w:hAnsi="宋体" w:cs="宋体" w:hint="eastAsia"/>
-                <w:kern w:val="0"/>
-                <w:sz w:val="24"/>
-              </w:rPr>
-              <w:t>号之二、之三、之四</w:t>
+              <w:t>景路3号之二、之三、之四</w:t>
             </w:r>
             <w:proofErr w:type="gramStart"/>
             <w:r>
@@ -1646,47 +1404,7 @@
                 <w:kern w:val="0"/>
                 <w:sz w:val="24"/>
               </w:rPr>
-              <w:t>1</w:t>
-            </w:r>
-            <w:r>
-              <w:rPr>
-                <w:rFonts w:ascii="宋体" w:hAnsi="宋体" w:cs="宋体" w:hint="eastAsia"/>
-                <w:kern w:val="0"/>
-                <w:sz w:val="24"/>
-              </w:rPr>
-              <w:t>房自编号</w:t>
-            </w:r>
-            <w:r>
-              <w:rPr>
-                <w:rFonts w:ascii="宋体" w:hAnsi="宋体" w:cs="宋体" w:hint="eastAsia"/>
-                <w:kern w:val="0"/>
-                <w:sz w:val="24"/>
-              </w:rPr>
-              <w:t>1A-01</w:t>
-            </w:r>
-            <w:r>
-              <w:rPr>
-                <w:rFonts w:ascii="宋体" w:hAnsi="宋体" w:cs="宋体" w:hint="eastAsia"/>
-                <w:kern w:val="0"/>
-                <w:sz w:val="24"/>
-              </w:rPr>
-              <w:t>单元</w:t>
-            </w:r>
-            <w:r>
-              <w:rPr>
-                <w:rFonts w:ascii="宋体" w:hAnsi="宋体" w:cs="宋体" w:hint="eastAsia"/>
-                <w:kern w:val="0"/>
-                <w:sz w:val="24"/>
-              </w:rPr>
-              <w:t>，</w:t>
-            </w:r>
-            <w:r>
-              <w:rPr>
-                <w:rFonts w:ascii="宋体" w:hAnsi="宋体" w:cs="宋体" w:hint="eastAsia"/>
-                <w:kern w:val="0"/>
-                <w:sz w:val="24"/>
-              </w:rPr>
-              <w:t>5</w:t>
+              <w:t>1房自编号1A-01单元，5</w:t>
             </w:r>
             <w:r>
               <w:rPr>
@@ -2210,79 +1928,7 @@
                 <w:kern w:val="0"/>
                 <w:sz w:val="24"/>
               </w:rPr>
-              <w:t xml:space="preserve"> </w:t>
-            </w:r>
-            <w:r>
-              <w:rPr>
-                <w:rFonts w:ascii="宋体" w:hAnsi="宋体" w:cs="宋体" w:hint="eastAsia"/>
-                <w:kern w:val="0"/>
-                <w:sz w:val="24"/>
-              </w:rPr>
-              <w:t>（</w:t>
-            </w:r>
-            <w:r>
-              <w:rPr>
-                <w:rFonts w:ascii="宋体" w:hAnsi="宋体" w:cs="宋体" w:hint="eastAsia"/>
-                <w:kern w:val="0"/>
-                <w:sz w:val="24"/>
-              </w:rPr>
-              <w:t xml:space="preserve">  </w:t>
-            </w:r>
-            <w:r>
-              <w:rPr>
-                <w:rFonts w:ascii="宋体" w:hAnsi="宋体" w:cs="宋体" w:hint="eastAsia"/>
-                <w:kern w:val="0"/>
-                <w:sz w:val="24"/>
-              </w:rPr>
-              <w:t>√</w:t>
-            </w:r>
-            <w:r>
-              <w:rPr>
-                <w:rFonts w:ascii="宋体" w:hAnsi="宋体" w:cs="宋体" w:hint="eastAsia"/>
-                <w:kern w:val="0"/>
-                <w:sz w:val="24"/>
-              </w:rPr>
-              <w:t xml:space="preserve">   </w:t>
-            </w:r>
-            <w:r>
-              <w:rPr>
-                <w:rFonts w:ascii="宋体" w:hAnsi="宋体" w:cs="宋体" w:hint="eastAsia"/>
-                <w:kern w:val="0"/>
-                <w:sz w:val="24"/>
-              </w:rPr>
-              <w:t>）集中</w:t>
-            </w:r>
-            <w:r>
-              <w:rPr>
-                <w:rFonts w:ascii="宋体" w:hAnsi="宋体" w:cs="宋体" w:hint="eastAsia"/>
-                <w:kern w:val="0"/>
-                <w:sz w:val="24"/>
-              </w:rPr>
-              <w:t xml:space="preserve">  /  </w:t>
-            </w:r>
-            <w:r>
-              <w:rPr>
-                <w:rFonts w:ascii="宋体" w:hAnsi="宋体" w:cs="宋体" w:hint="eastAsia"/>
-                <w:kern w:val="0"/>
-                <w:sz w:val="24"/>
-              </w:rPr>
-              <w:t>（</w:t>
-            </w:r>
-            <w:r>
-              <w:rPr>
-                <w:rFonts w:ascii="宋体" w:hAnsi="宋体" w:cs="宋体" w:hint="eastAsia"/>
-                <w:kern w:val="0"/>
-                <w:sz w:val="24"/>
-              </w:rPr>
-              <w:t xml:space="preserve">       </w:t>
-            </w:r>
-            <w:r>
-              <w:rPr>
-                <w:rFonts w:ascii="宋体" w:hAnsi="宋体" w:cs="宋体" w:hint="eastAsia"/>
-                <w:kern w:val="0"/>
-                <w:sz w:val="24"/>
-              </w:rPr>
-              <w:t>）分散</w:t>
+              <w:t xml:space="preserve"> （  √   ）集中  /  （       ）分散</w:t>
             </w:r>
           </w:p>
         </w:tc>
@@ -2374,135 +2020,7 @@
                 <w:kern w:val="0"/>
                 <w:sz w:val="24"/>
               </w:rPr>
-              <w:t>20</w:t>
-            </w:r>
-            <w:r>
-              <w:rPr>
-                <w:rFonts w:ascii="宋体" w:hAnsi="宋体" w:cs="宋体" w:hint="eastAsia"/>
-                <w:kern w:val="0"/>
-                <w:sz w:val="24"/>
-              </w:rPr>
-              <w:t>20</w:t>
-            </w:r>
-            <w:r>
-              <w:rPr>
-                <w:rFonts w:ascii="宋体" w:hAnsi="宋体" w:cs="宋体" w:hint="eastAsia"/>
-                <w:kern w:val="0"/>
-                <w:sz w:val="24"/>
-              </w:rPr>
-              <w:t>年</w:t>
-            </w:r>
-            <w:r>
-              <w:rPr>
-                <w:rFonts w:ascii="宋体" w:hAnsi="宋体" w:cs="宋体" w:hint="eastAsia"/>
-                <w:kern w:val="0"/>
-                <w:sz w:val="24"/>
-              </w:rPr>
-              <w:t>11</w:t>
-            </w:r>
-            <w:r>
-              <w:rPr>
-                <w:rFonts w:ascii="宋体" w:hAnsi="宋体" w:cs="宋体" w:hint="eastAsia"/>
-                <w:kern w:val="0"/>
-                <w:sz w:val="24"/>
-              </w:rPr>
-              <w:t>月</w:t>
-            </w:r>
-            <w:r>
-              <w:rPr>
-                <w:rFonts w:ascii="宋体" w:hAnsi="宋体" w:cs="宋体" w:hint="eastAsia"/>
-                <w:kern w:val="0"/>
-                <w:sz w:val="24"/>
-              </w:rPr>
-              <w:t>1</w:t>
-            </w:r>
-            <w:r>
-              <w:rPr>
-                <w:rFonts w:ascii="宋体" w:hAnsi="宋体" w:cs="宋体" w:hint="eastAsia"/>
-                <w:kern w:val="0"/>
-                <w:sz w:val="24"/>
-              </w:rPr>
-              <w:t>日</w:t>
-            </w:r>
-            <w:r>
-              <w:rPr>
-                <w:rFonts w:ascii="宋体" w:hAnsi="宋体" w:cs="宋体" w:hint="eastAsia"/>
-                <w:kern w:val="0"/>
-                <w:sz w:val="24"/>
-              </w:rPr>
-              <w:t xml:space="preserve"> </w:t>
-            </w:r>
-            <w:r>
-              <w:rPr>
-                <w:rFonts w:ascii="宋体" w:hAnsi="宋体" w:cs="宋体" w:hint="eastAsia"/>
-                <w:kern w:val="0"/>
-                <w:sz w:val="24"/>
-              </w:rPr>
-              <w:t>——</w:t>
-            </w:r>
-            <w:r>
-              <w:rPr>
-                <w:rFonts w:ascii="宋体" w:hAnsi="宋体" w:cs="宋体" w:hint="eastAsia"/>
-                <w:kern w:val="0"/>
-                <w:sz w:val="24"/>
-              </w:rPr>
-              <w:t xml:space="preserve"> 202</w:t>
-            </w:r>
-            <w:r>
-              <w:rPr>
-                <w:rFonts w:ascii="宋体" w:hAnsi="宋体" w:cs="宋体" w:hint="eastAsia"/>
-                <w:kern w:val="0"/>
-                <w:sz w:val="24"/>
-              </w:rPr>
-              <w:t>1</w:t>
-            </w:r>
-            <w:r>
-              <w:rPr>
-                <w:rFonts w:ascii="宋体" w:hAnsi="宋体" w:cs="宋体" w:hint="eastAsia"/>
-                <w:kern w:val="0"/>
-                <w:sz w:val="24"/>
-              </w:rPr>
-              <w:t>年</w:t>
-            </w:r>
-            <w:r>
-              <w:rPr>
-                <w:rFonts w:ascii="宋体" w:hAnsi="宋体" w:cs="宋体" w:hint="eastAsia"/>
-                <w:kern w:val="0"/>
-                <w:sz w:val="24"/>
-              </w:rPr>
-              <w:t>4</w:t>
-            </w:r>
-            <w:r>
-              <w:rPr>
-                <w:rFonts w:ascii="宋体" w:hAnsi="宋体" w:cs="宋体" w:hint="eastAsia"/>
-                <w:kern w:val="0"/>
-                <w:sz w:val="24"/>
-              </w:rPr>
-              <w:t>月</w:t>
-            </w:r>
-            <w:r>
-              <w:rPr>
-                <w:rFonts w:ascii="宋体" w:hAnsi="宋体" w:cs="宋体" w:hint="eastAsia"/>
-                <w:kern w:val="0"/>
-                <w:sz w:val="24"/>
-              </w:rPr>
-              <w:t>3</w:t>
-            </w:r>
-            <w:r>
-              <w:rPr>
-                <w:rFonts w:ascii="宋体" w:hAnsi="宋体" w:cs="宋体" w:hint="eastAsia"/>
-                <w:kern w:val="0"/>
-                <w:sz w:val="24"/>
-              </w:rPr>
-              <w:t>0</w:t>
-            </w:r>
-            <w:r>
-              <w:rPr>
-                <w:rFonts w:ascii="宋体" w:hAnsi="宋体" w:cs="宋体" w:hint="eastAsia"/>
-                <w:kern w:val="0"/>
-                <w:sz w:val="24"/>
-              </w:rPr>
-              <w:t>日</w:t>
+              <w:t>2020年11月1日 —— 2021年4月30日</w:t>
             </w:r>
           </w:p>
         </w:tc>
@@ -2594,15 +2112,7 @@
                 <w:kern w:val="0"/>
                 <w:sz w:val="24"/>
               </w:rPr>
-              <w:t>（</w:t>
-            </w:r>
-            <w:r>
-              <w:rPr>
-                <w:rFonts w:ascii="宋体" w:hAnsi="宋体" w:cs="宋体" w:hint="eastAsia"/>
-                <w:kern w:val="0"/>
-                <w:sz w:val="24"/>
-              </w:rPr>
-              <w:t xml:space="preserve"> </w:t>
+              <w:t xml:space="preserve">（ </w:t>
             </w:r>
             <w:r>
               <w:rPr>
@@ -2718,15 +2228,7 @@
                 <w:kern w:val="0"/>
                 <w:sz w:val="24"/>
               </w:rPr>
-              <w:t>（</w:t>
-            </w:r>
-            <w:r>
-              <w:rPr>
-                <w:rFonts w:ascii="宋体" w:hAnsi="宋体" w:cs="宋体" w:hint="eastAsia"/>
-                <w:kern w:val="0"/>
-                <w:sz w:val="24"/>
-              </w:rPr>
-              <w:t xml:space="preserve">  6</w:t>
+              <w:t>（  6</w:t>
             </w:r>
             <w:r>
               <w:rPr>
@@ -2742,15 +2244,7 @@
                 <w:kern w:val="0"/>
                 <w:sz w:val="24"/>
               </w:rPr>
-              <w:t xml:space="preserve"> </w:t>
-            </w:r>
-            <w:r>
-              <w:rPr>
-                <w:rFonts w:ascii="宋体" w:hAnsi="宋体" w:cs="宋体" w:hint="eastAsia"/>
-                <w:kern w:val="0"/>
-                <w:sz w:val="24"/>
-              </w:rPr>
-              <w:t>）</w:t>
+              <w:t xml:space="preserve"> ）</w:t>
             </w:r>
             <w:proofErr w:type="gramStart"/>
             <w:r>
@@ -3539,39 +3033,7 @@
                 <w:kern w:val="0"/>
                 <w:sz w:val="24"/>
               </w:rPr>
-              <w:t xml:space="preserve">是　</w:t>
-            </w:r>
-            <w:r>
-              <w:rPr>
-                <w:rFonts w:ascii="宋体" w:hAnsi="宋体" w:cs="宋体" w:hint="eastAsia"/>
-                <w:kern w:val="0"/>
-                <w:sz w:val="24"/>
-              </w:rPr>
-              <w:t xml:space="preserve">      </w:t>
-            </w:r>
-            <w:r>
-              <w:rPr>
-                <w:rFonts w:ascii="宋体" w:hAnsi="宋体" w:cs="宋体" w:hint="eastAsia"/>
-                <w:kern w:val="0"/>
-                <w:sz w:val="24"/>
-              </w:rPr>
-              <w:t xml:space="preserve">　　□</w:t>
-            </w:r>
-            <w:r>
-              <w:rPr>
-                <w:rFonts w:ascii="宋体" w:hAnsi="宋体" w:cs="宋体" w:hint="eastAsia"/>
-                <w:kern w:val="0"/>
-                <w:sz w:val="24"/>
-              </w:rPr>
-              <w:t xml:space="preserve"> </w:t>
-            </w:r>
-            <w:r>
-              <w:rPr>
-                <w:rFonts w:ascii="宋体" w:hAnsi="宋体" w:cs="宋体" w:hint="eastAsia"/>
-                <w:kern w:val="0"/>
-                <w:sz w:val="24"/>
-              </w:rPr>
-              <w:t>否</w:t>
+              <w:t>是　      　　□ 否</w:t>
             </w:r>
           </w:p>
         </w:tc>
@@ -3611,23 +3073,7 @@
                 <w:sz w:val="24"/>
               </w:rPr>
               <w:lastRenderedPageBreak/>
-              <w:t>一、专业实践概况（实践单位及所在部门基本情况、专业实践内容、合作团队及分工简介，</w:t>
-            </w:r>
-            <w:r>
-              <w:rPr>
-                <w:rFonts w:ascii="宋体" w:hAnsi="宋体" w:cs="宋体" w:hint="eastAsia"/>
-                <w:kern w:val="0"/>
-                <w:sz w:val="24"/>
-              </w:rPr>
-              <w:t>500</w:t>
-            </w:r>
-            <w:r>
-              <w:rPr>
-                <w:rFonts w:ascii="宋体" w:hAnsi="宋体" w:cs="宋体" w:hint="eastAsia"/>
-                <w:kern w:val="0"/>
-                <w:sz w:val="24"/>
-              </w:rPr>
-              <w:t>字以内）</w:t>
+              <w:t>一、专业实践概况（实践单位及所在部门基本情况、专业实践内容、合作团队及分工简介，500字以内）</w:t>
             </w:r>
           </w:p>
           <w:p>
@@ -3686,15 +3132,7 @@
                 <w:kern w:val="0"/>
                 <w:sz w:val="24"/>
               </w:rPr>
-              <w:t>广州</w:t>
-            </w:r>
-            <w:r>
-              <w:rPr>
-                <w:rFonts w:ascii="宋体" w:hAnsi="宋体" w:cs="宋体" w:hint="eastAsia"/>
-                <w:kern w:val="0"/>
-                <w:sz w:val="24"/>
-              </w:rPr>
-              <w:t>派宝人工智能</w:t>
+              <w:t>广州派宝人工智能</w:t>
             </w:r>
             <w:proofErr w:type="gramEnd"/>
             <w:r>
@@ -3703,15 +3141,7 @@
                 <w:kern w:val="0"/>
                 <w:sz w:val="24"/>
               </w:rPr>
-              <w:t>科技</w:t>
-            </w:r>
-            <w:r>
-              <w:rPr>
-                <w:rFonts w:ascii="宋体" w:hAnsi="宋体" w:cs="宋体" w:hint="eastAsia"/>
-                <w:kern w:val="0"/>
-                <w:sz w:val="24"/>
-              </w:rPr>
-              <w:t>有限公司和广州市机器人软件与复杂信息处理实验室。</w:t>
+              <w:t>科技有限公司和广州市机器人软件与复杂信息处理实验室。</w:t>
             </w:r>
             <w:proofErr w:type="gramStart"/>
             <w:r>
@@ -3720,15 +3150,7 @@
                 <w:kern w:val="0"/>
                 <w:sz w:val="24"/>
               </w:rPr>
-              <w:t>广州</w:t>
-            </w:r>
-            <w:r>
-              <w:rPr>
-                <w:rFonts w:ascii="宋体" w:hAnsi="宋体" w:cs="宋体" w:hint="eastAsia"/>
-                <w:kern w:val="0"/>
-                <w:sz w:val="24"/>
-              </w:rPr>
-              <w:t>派宝人工智能</w:t>
+              <w:t>广州派宝人工智能</w:t>
             </w:r>
             <w:proofErr w:type="gramEnd"/>
             <w:r>
@@ -3737,23 +3159,7 @@
                 <w:kern w:val="0"/>
                 <w:sz w:val="24"/>
               </w:rPr>
-              <w:t>科技</w:t>
-            </w:r>
-            <w:r>
-              <w:rPr>
-                <w:rFonts w:ascii="宋体" w:hAnsi="宋体" w:cs="宋体" w:hint="eastAsia"/>
-                <w:kern w:val="0"/>
-                <w:sz w:val="24"/>
-              </w:rPr>
-              <w:t>有限公司成立于</w:t>
-            </w:r>
-            <w:r>
-              <w:rPr>
-                <w:rFonts w:ascii="宋体" w:hAnsi="宋体" w:cs="宋体" w:hint="eastAsia"/>
-                <w:kern w:val="0"/>
-                <w:sz w:val="24"/>
-              </w:rPr>
-              <w:t>2</w:t>
+              <w:t>科技有限公司成立于2</w:t>
             </w:r>
             <w:r>
               <w:rPr>
@@ -3769,32 +3175,52 @@
                 <w:kern w:val="0"/>
                 <w:sz w:val="24"/>
               </w:rPr>
-              <w:t>年</w:t>
-            </w:r>
-            <w:r>
-              <w:rPr>
-                <w:rFonts w:ascii="宋体" w:hAnsi="宋体" w:cs="宋体" w:hint="eastAsia"/>
-                <w:kern w:val="0"/>
-                <w:sz w:val="24"/>
-              </w:rPr>
-              <w:t>9</w:t>
-            </w:r>
-            <w:r>
-              <w:rPr>
-                <w:rFonts w:ascii="宋体" w:hAnsi="宋体" w:cs="宋体" w:hint="eastAsia"/>
-                <w:kern w:val="0"/>
-                <w:sz w:val="24"/>
-              </w:rPr>
-              <w:t>月，主营业务是家庭服务机器人，旗下有</w:t>
-            </w:r>
-            <w:r>
-              <w:rPr>
-                <w:rFonts w:ascii="宋体" w:hAnsi="宋体" w:cs="宋体" w:hint="eastAsia"/>
+              <w:t xml:space="preserve">年9月，主营业务是家庭服务机器人，旗下有 </w:t>
+            </w:r>
+            <w:proofErr w:type="spellStart"/>
+            <w:r>
+              <w:rPr>
+                <w:rFonts w:ascii="宋体" w:hAnsi="宋体" w:cs="宋体" w:hint="eastAsia"/>
+                <w:kern w:val="0"/>
+                <w:sz w:val="24"/>
+              </w:rPr>
+              <w:t>PadBot</w:t>
+            </w:r>
+            <w:proofErr w:type="spellEnd"/>
+            <w:r>
+              <w:rPr>
+                <w:rFonts w:ascii="宋体" w:hAnsi="宋体" w:cs="宋体" w:hint="eastAsia"/>
+                <w:kern w:val="0"/>
+                <w:sz w:val="24"/>
+              </w:rPr>
+              <w:t>机器人管家、</w:t>
+            </w:r>
+            <w:proofErr w:type="spellStart"/>
+            <w:r>
+              <w:rPr>
+                <w:rFonts w:ascii="宋体" w:hAnsi="宋体" w:cs="宋体" w:hint="eastAsia"/>
+                <w:kern w:val="0"/>
+                <w:sz w:val="24"/>
+              </w:rPr>
+              <w:t>PadBot</w:t>
+            </w:r>
+            <w:proofErr w:type="spellEnd"/>
+            <w:r>
+              <w:rPr>
+                <w:rFonts w:ascii="宋体" w:hAnsi="宋体" w:cs="宋体"/>
                 <w:kern w:val="0"/>
                 <w:sz w:val="24"/>
               </w:rPr>
               <w:t xml:space="preserve"> </w:t>
             </w:r>
+            <w:r>
+              <w:rPr>
+                <w:rFonts w:ascii="宋体" w:hAnsi="宋体" w:cs="宋体" w:hint="eastAsia"/>
+                <w:kern w:val="0"/>
+                <w:sz w:val="24"/>
+              </w:rPr>
+              <w:t>P1商用机器人、</w:t>
+            </w:r>
             <w:proofErr w:type="spellStart"/>
             <w:r>
               <w:rPr>
@@ -3807,24 +3233,6 @@
             <w:proofErr w:type="spellEnd"/>
             <w:r>
               <w:rPr>
-                <w:rFonts w:ascii="宋体" w:hAnsi="宋体" w:cs="宋体" w:hint="eastAsia"/>
-                <w:kern w:val="0"/>
-                <w:sz w:val="24"/>
-              </w:rPr>
-              <w:t>机器人管家、</w:t>
-            </w:r>
-            <w:proofErr w:type="spellStart"/>
-            <w:r>
-              <w:rPr>
-                <w:rFonts w:ascii="宋体" w:hAnsi="宋体" w:cs="宋体" w:hint="eastAsia"/>
-                <w:kern w:val="0"/>
-                <w:sz w:val="24"/>
-              </w:rPr>
-              <w:t>PadBot</w:t>
-            </w:r>
-            <w:proofErr w:type="spellEnd"/>
-            <w:r>
-              <w:rPr>
                 <w:rFonts w:ascii="宋体" w:hAnsi="宋体" w:cs="宋体"/>
                 <w:kern w:val="0"/>
                 <w:sz w:val="24"/>
@@ -3837,49 +3245,7 @@
                 <w:kern w:val="0"/>
                 <w:sz w:val="24"/>
               </w:rPr>
-              <w:t>P1</w:t>
-            </w:r>
-            <w:r>
-              <w:rPr>
-                <w:rFonts w:ascii="宋体" w:hAnsi="宋体" w:cs="宋体" w:hint="eastAsia"/>
-                <w:kern w:val="0"/>
-                <w:sz w:val="24"/>
-              </w:rPr>
-              <w:t>商用机器人、</w:t>
-            </w:r>
-            <w:proofErr w:type="spellStart"/>
-            <w:r>
-              <w:rPr>
-                <w:rFonts w:ascii="宋体" w:hAnsi="宋体" w:cs="宋体" w:hint="eastAsia"/>
-                <w:kern w:val="0"/>
-                <w:sz w:val="24"/>
-              </w:rPr>
-              <w:t>PadBot</w:t>
-            </w:r>
-            <w:proofErr w:type="spellEnd"/>
-            <w:r>
-              <w:rPr>
-                <w:rFonts w:ascii="宋体" w:hAnsi="宋体" w:cs="宋体"/>
-                <w:kern w:val="0"/>
-                <w:sz w:val="24"/>
-              </w:rPr>
-              <w:t xml:space="preserve"> </w:t>
-            </w:r>
-            <w:r>
-              <w:rPr>
-                <w:rFonts w:ascii="宋体" w:hAnsi="宋体" w:cs="宋体" w:hint="eastAsia"/>
-                <w:kern w:val="0"/>
-                <w:sz w:val="24"/>
-              </w:rPr>
-              <w:t>T1</w:t>
-            </w:r>
-            <w:r>
-              <w:rPr>
-                <w:rFonts w:ascii="宋体" w:hAnsi="宋体" w:cs="宋体" w:hint="eastAsia"/>
-                <w:kern w:val="0"/>
-                <w:sz w:val="24"/>
-              </w:rPr>
-              <w:t>桌面机器人等产品。广州市机器人软件与复杂信息处理实验室依托于华南理工大学软件学院，是广东省重点实验室，主要研究工业机器人、移动机器人、</w:t>
+              <w:t>T1桌面机器人等产品。广州市机器人软件与复杂信息处理实验室依托于华南理工大学软件学院，是广东省重点实验室，主要研究工业机器人、移动机器人、</w:t>
             </w:r>
             <w:r>
               <w:rPr>
@@ -3935,8 +3301,6 @@
               </w:rPr>
               <w:t>和鼓击打类型，一个良好的转录系统可供多种多样的应用使用如音乐制作、音乐教育、音乐分析和其他领域。工作对离线分析音频文件和实时转录在线录音进行了不同方向的分析和算法实现。采用深度学习的方式权衡采用基于激活和基于分割—分类的方法对不同场景进行了设计和实验，为智能自动识谱和在线评判提供了可靠的转录方案。</w:t>
             </w:r>
-            <w:bookmarkStart w:id="0" w:name="_GoBack"/>
-            <w:bookmarkEnd w:id="0"/>
           </w:p>
           <w:p>
             <w:pPr>
@@ -3955,39 +3319,7 @@
                 <w:kern w:val="0"/>
                 <w:sz w:val="24"/>
               </w:rPr>
-              <w:t>在项目中，我主要负责</w:t>
-            </w:r>
-            <w:r>
-              <w:rPr>
-                <w:rFonts w:ascii="宋体" w:hAnsi="宋体" w:cs="宋体" w:hint="eastAsia"/>
-                <w:kern w:val="0"/>
-                <w:sz w:val="24"/>
-              </w:rPr>
-              <w:t>仿真平台的搭建、</w:t>
-            </w:r>
-            <w:r>
-              <w:rPr>
-                <w:rFonts w:ascii="宋体" w:hAnsi="宋体" w:cs="宋体" w:hint="eastAsia"/>
-                <w:kern w:val="0"/>
-                <w:sz w:val="24"/>
-              </w:rPr>
-              <w:t>软件架构与功能算法库的实现，以及在仿真平台的测试</w:t>
-            </w:r>
-            <w:r>
-              <w:rPr>
-                <w:rFonts w:ascii="宋体" w:hAnsi="宋体" w:cs="宋体" w:hint="eastAsia"/>
-                <w:kern w:val="0"/>
-                <w:sz w:val="24"/>
-              </w:rPr>
-              <w:t>、</w:t>
-            </w:r>
-            <w:r>
-              <w:rPr>
-                <w:rFonts w:ascii="宋体" w:hAnsi="宋体" w:cs="宋体" w:hint="eastAsia"/>
-                <w:kern w:val="0"/>
-                <w:sz w:val="24"/>
-              </w:rPr>
-              <w:t>调试工具的开发。软件架构包括感知模块、</w:t>
+              <w:t>在项目中，我主要负责仿真平台的搭建、软件架构与功能算法库的实现，以及在仿真平台的测试、调试工具的开发。软件架构包括感知模块、</w:t>
             </w:r>
             <w:proofErr w:type="gramStart"/>
             <w:r>
@@ -4023,135 +3355,7 @@
                 <w:kern w:val="0"/>
                 <w:sz w:val="24"/>
               </w:rPr>
-              <w:t>模块中的</w:t>
-            </w:r>
-            <w:r>
-              <w:rPr>
-                <w:rFonts w:ascii="宋体" w:hAnsi="宋体" w:cs="宋体" w:hint="eastAsia"/>
-                <w:kern w:val="0"/>
-                <w:sz w:val="24"/>
-              </w:rPr>
-              <w:t>RTABMAP</w:t>
-            </w:r>
-            <w:r>
-              <w:rPr>
-                <w:rFonts w:ascii="宋体" w:hAnsi="宋体" w:cs="宋体" w:hint="eastAsia"/>
-                <w:kern w:val="0"/>
-                <w:sz w:val="24"/>
-              </w:rPr>
-              <w:t>视觉</w:t>
-            </w:r>
-            <w:r>
-              <w:rPr>
-                <w:rFonts w:ascii="宋体" w:hAnsi="宋体" w:cs="宋体" w:hint="eastAsia"/>
-                <w:kern w:val="0"/>
-                <w:sz w:val="24"/>
-              </w:rPr>
-              <w:t>SLAM</w:t>
-            </w:r>
-            <w:r>
-              <w:rPr>
-                <w:rFonts w:ascii="宋体" w:hAnsi="宋体" w:cs="宋体" w:hint="eastAsia"/>
-                <w:kern w:val="0"/>
-                <w:sz w:val="24"/>
-              </w:rPr>
-              <w:t>算法；决策模块中的</w:t>
-            </w:r>
-            <w:r>
-              <w:rPr>
-                <w:rFonts w:ascii="宋体" w:hAnsi="宋体" w:cs="宋体" w:hint="eastAsia"/>
-                <w:kern w:val="0"/>
-                <w:sz w:val="24"/>
-              </w:rPr>
-              <w:t>初期</w:t>
-            </w:r>
-            <w:r>
-              <w:rPr>
-                <w:rFonts w:ascii="宋体" w:hAnsi="宋体" w:cs="宋体" w:hint="eastAsia"/>
-                <w:kern w:val="0"/>
-                <w:sz w:val="24"/>
-              </w:rPr>
-              <w:t>探索算法、全</w:t>
-            </w:r>
-            <w:r>
-              <w:rPr>
-                <w:rFonts w:ascii="宋体" w:hAnsi="宋体" w:cs="宋体" w:hint="eastAsia"/>
-                <w:kern w:val="0"/>
-                <w:sz w:val="24"/>
-              </w:rPr>
-              <w:t>局</w:t>
-            </w:r>
-            <w:r>
-              <w:rPr>
-                <w:rFonts w:ascii="宋体" w:hAnsi="宋体" w:cs="宋体" w:hint="eastAsia"/>
-                <w:kern w:val="0"/>
-                <w:sz w:val="24"/>
-              </w:rPr>
-              <w:t>路径</w:t>
-            </w:r>
-            <w:r>
-              <w:rPr>
-                <w:rFonts w:ascii="宋体" w:hAnsi="宋体" w:cs="宋体" w:hint="eastAsia"/>
-                <w:kern w:val="0"/>
-                <w:sz w:val="24"/>
-              </w:rPr>
-              <w:t>规划算法等；运动控制中的</w:t>
-            </w:r>
-            <w:r>
-              <w:rPr>
-                <w:rFonts w:ascii="宋体" w:hAnsi="宋体" w:cs="宋体" w:hint="eastAsia"/>
-                <w:kern w:val="0"/>
-                <w:sz w:val="24"/>
-              </w:rPr>
-              <w:t>TEB</w:t>
-            </w:r>
-            <w:r>
-              <w:rPr>
-                <w:rFonts w:ascii="宋体" w:hAnsi="宋体" w:cs="宋体" w:hint="eastAsia"/>
-                <w:kern w:val="0"/>
-                <w:sz w:val="24"/>
-              </w:rPr>
-              <w:t>算法等</w:t>
-            </w:r>
-            <w:r>
-              <w:rPr>
-                <w:rFonts w:ascii="宋体" w:hAnsi="宋体" w:cs="宋体" w:hint="eastAsia"/>
-                <w:kern w:val="0"/>
-                <w:sz w:val="24"/>
-              </w:rPr>
-              <w:t>；</w:t>
-            </w:r>
-            <w:r>
-              <w:rPr>
-                <w:rFonts w:ascii="宋体" w:hAnsi="宋体" w:cs="宋体" w:hint="eastAsia"/>
-                <w:kern w:val="0"/>
-                <w:sz w:val="24"/>
-              </w:rPr>
-              <w:t>用户界面模块中的二次贝塞尔曲线算法等</w:t>
-            </w:r>
-            <w:r>
-              <w:rPr>
-                <w:rFonts w:ascii="宋体" w:hAnsi="宋体" w:cs="宋体" w:hint="eastAsia"/>
-                <w:kern w:val="0"/>
-                <w:sz w:val="24"/>
-              </w:rPr>
-              <w:t>。最后在</w:t>
-            </w:r>
-            <w:r>
-              <w:rPr>
-                <w:rFonts w:ascii="宋体" w:hAnsi="宋体" w:cs="宋体" w:hint="eastAsia"/>
-                <w:kern w:val="0"/>
-                <w:sz w:val="24"/>
-              </w:rPr>
-              <w:t>Gazebo</w:t>
-            </w:r>
-            <w:r>
-              <w:rPr>
-                <w:rFonts w:ascii="宋体" w:hAnsi="宋体" w:cs="宋体" w:hint="eastAsia"/>
-                <w:kern w:val="0"/>
-                <w:sz w:val="24"/>
-              </w:rPr>
-              <w:t>机器人仿真平台上完成整个导航系统的测试。</w:t>
+              <w:t>模块中的RTABMAP视觉SLAM算法；决策模块中的初期探索算法、全局路径规划算法等；运动控制中的TEB算法等；用户界面模块中的二次贝塞尔曲线算法等。最后在Gazebo机器人仿真平台上完成整个导航系统的测试。</w:t>
             </w:r>
           </w:p>
           <w:p>
@@ -4476,95 +3680,7 @@
                 <w:kern w:val="0"/>
                 <w:sz w:val="24"/>
               </w:rPr>
-              <w:t>2</w:t>
-            </w:r>
-            <w:r>
-              <w:rPr>
-                <w:rFonts w:ascii="宋体" w:hAnsi="宋体" w:cs="宋体" w:hint="eastAsia"/>
-                <w:kern w:val="0"/>
-                <w:sz w:val="24"/>
-              </w:rPr>
-              <w:t>020</w:t>
-            </w:r>
-            <w:r>
-              <w:rPr>
-                <w:rFonts w:ascii="宋体" w:hAnsi="宋体" w:cs="宋体" w:hint="eastAsia"/>
-                <w:kern w:val="0"/>
-                <w:sz w:val="24"/>
-              </w:rPr>
-              <w:t>年</w:t>
-            </w:r>
-            <w:r>
-              <w:rPr>
-                <w:rFonts w:ascii="宋体" w:hAnsi="宋体" w:cs="宋体" w:hint="eastAsia"/>
-                <w:kern w:val="0"/>
-                <w:sz w:val="24"/>
-              </w:rPr>
-              <w:t>11</w:t>
-            </w:r>
-            <w:r>
-              <w:rPr>
-                <w:rFonts w:ascii="宋体" w:hAnsi="宋体" w:cs="宋体" w:hint="eastAsia"/>
-                <w:kern w:val="0"/>
-                <w:sz w:val="24"/>
-              </w:rPr>
-              <w:t>月</w:t>
-            </w:r>
-            <w:r>
-              <w:rPr>
-                <w:rFonts w:ascii="宋体" w:hAnsi="宋体" w:cs="宋体" w:hint="eastAsia"/>
-                <w:kern w:val="0"/>
-                <w:sz w:val="24"/>
-              </w:rPr>
-              <w:t>1</w:t>
-            </w:r>
-            <w:r>
-              <w:rPr>
-                <w:rFonts w:ascii="宋体" w:hAnsi="宋体" w:cs="宋体" w:hint="eastAsia"/>
-                <w:kern w:val="0"/>
-                <w:sz w:val="24"/>
-              </w:rPr>
-              <w:t>日</w:t>
-            </w:r>
-            <w:r>
-              <w:rPr>
-                <w:rFonts w:ascii="宋体" w:hAnsi="宋体" w:cs="宋体" w:hint="eastAsia"/>
-                <w:kern w:val="0"/>
-                <w:sz w:val="24"/>
-              </w:rPr>
-              <w:t>-</w:t>
-            </w:r>
-            <w:r>
-              <w:rPr>
-                <w:rFonts w:ascii="宋体" w:hAnsi="宋体" w:cs="宋体" w:hint="eastAsia"/>
-                <w:kern w:val="0"/>
-                <w:sz w:val="24"/>
-              </w:rPr>
-              <w:t>11</w:t>
-            </w:r>
-            <w:r>
-              <w:rPr>
-                <w:rFonts w:ascii="宋体" w:hAnsi="宋体" w:cs="宋体" w:hint="eastAsia"/>
-                <w:kern w:val="0"/>
-                <w:sz w:val="24"/>
-              </w:rPr>
-              <w:t>月</w:t>
-            </w:r>
-            <w:r>
-              <w:rPr>
-                <w:rFonts w:ascii="宋体" w:hAnsi="宋体" w:cs="宋体" w:hint="eastAsia"/>
-                <w:kern w:val="0"/>
-                <w:sz w:val="24"/>
-              </w:rPr>
-              <w:t>31</w:t>
-            </w:r>
-            <w:r>
-              <w:rPr>
-                <w:rFonts w:ascii="宋体" w:hAnsi="宋体" w:cs="宋体" w:hint="eastAsia"/>
-                <w:kern w:val="0"/>
-                <w:sz w:val="24"/>
-              </w:rPr>
-              <w:t>日</w:t>
+              <w:t>2020年11月1日-11月31日</w:t>
             </w:r>
           </w:p>
         </w:tc>
@@ -4629,63 +3745,7 @@
                 <w:kern w:val="0"/>
                 <w:sz w:val="24"/>
               </w:rPr>
-              <w:t>学习机器人导航相关算法、机器人操作系统</w:t>
-            </w:r>
-            <w:r>
-              <w:rPr>
-                <w:rFonts w:ascii="宋体" w:hAnsi="宋体" w:cs="宋体" w:hint="eastAsia"/>
-                <w:kern w:val="0"/>
-                <w:sz w:val="24"/>
-              </w:rPr>
-              <w:t>ROS</w:t>
-            </w:r>
-            <w:r>
-              <w:rPr>
-                <w:rFonts w:ascii="宋体" w:hAnsi="宋体" w:cs="宋体" w:hint="eastAsia"/>
-                <w:kern w:val="0"/>
-                <w:sz w:val="24"/>
-              </w:rPr>
-              <w:t>与机器人仿真平台</w:t>
-            </w:r>
-            <w:r>
-              <w:rPr>
-                <w:rFonts w:ascii="宋体" w:hAnsi="宋体" w:cs="宋体" w:hint="eastAsia"/>
-                <w:kern w:val="0"/>
-                <w:sz w:val="24"/>
-              </w:rPr>
-              <w:t>Gazebo</w:t>
-            </w:r>
-            <w:r>
-              <w:rPr>
-                <w:rFonts w:ascii="宋体" w:hAnsi="宋体" w:cs="宋体" w:hint="eastAsia"/>
-                <w:kern w:val="0"/>
-                <w:sz w:val="24"/>
-              </w:rPr>
-              <w:t>，使用</w:t>
-            </w:r>
-            <w:r>
-              <w:rPr>
-                <w:rFonts w:ascii="宋体" w:hAnsi="宋体" w:cs="宋体" w:hint="eastAsia"/>
-                <w:kern w:val="0"/>
-                <w:sz w:val="24"/>
-              </w:rPr>
-              <w:t>Turtlebot3</w:t>
-            </w:r>
-            <w:r>
-              <w:rPr>
-                <w:rFonts w:ascii="宋体" w:hAnsi="宋体" w:cs="宋体" w:hint="eastAsia"/>
-                <w:kern w:val="0"/>
-                <w:sz w:val="24"/>
-              </w:rPr>
-              <w:t>模型与</w:t>
-            </w:r>
-            <w:r>
-              <w:rPr>
-                <w:rFonts w:ascii="宋体" w:hAnsi="宋体" w:cs="宋体" w:hint="eastAsia"/>
-                <w:kern w:val="0"/>
-                <w:sz w:val="24"/>
-              </w:rPr>
-              <w:t>ROS</w:t>
+              <w:t>学习机器人导航相关算法、机器人操作系统ROS与机器人仿真平台Gazebo，使用Turtlebot3模型与ROS</w:t>
             </w:r>
             <w:r>
               <w:rPr>
@@ -4717,31 +3777,7 @@
                 <w:kern w:val="0"/>
                 <w:sz w:val="24"/>
               </w:rPr>
-              <w:t>stack</w:t>
-            </w:r>
-            <w:r>
-              <w:rPr>
-                <w:rFonts w:ascii="宋体" w:hAnsi="宋体" w:cs="宋体" w:hint="eastAsia"/>
-                <w:kern w:val="0"/>
-                <w:sz w:val="24"/>
-              </w:rPr>
-              <w:t>实现简单的导航与运动控制</w:t>
-            </w:r>
-            <w:r>
-              <w:rPr>
-                <w:rFonts w:ascii="宋体" w:hAnsi="宋体" w:cs="宋体" w:hint="eastAsia"/>
-                <w:kern w:val="0"/>
-                <w:sz w:val="24"/>
-              </w:rPr>
-              <w:t>demo</w:t>
-            </w:r>
-            <w:r>
-              <w:rPr>
-                <w:rFonts w:ascii="宋体" w:hAnsi="宋体" w:cs="宋体" w:hint="eastAsia"/>
-                <w:kern w:val="0"/>
-                <w:sz w:val="24"/>
-              </w:rPr>
-              <w:t>。</w:t>
+              <w:t>stack实现简单的导航与运动控制demo。</w:t>
             </w:r>
           </w:p>
         </w:tc>
@@ -4782,87 +3818,7 @@
                 <w:kern w:val="0"/>
                 <w:sz w:val="24"/>
               </w:rPr>
-              <w:t>2020</w:t>
-            </w:r>
-            <w:r>
-              <w:rPr>
-                <w:rFonts w:ascii="宋体" w:hAnsi="宋体" w:cs="宋体" w:hint="eastAsia"/>
-                <w:kern w:val="0"/>
-                <w:sz w:val="24"/>
-              </w:rPr>
-              <w:t>年</w:t>
-            </w:r>
-            <w:r>
-              <w:rPr>
-                <w:rFonts w:ascii="宋体" w:hAnsi="宋体" w:cs="宋体" w:hint="eastAsia"/>
-                <w:kern w:val="0"/>
-                <w:sz w:val="24"/>
-              </w:rPr>
-              <w:t>12</w:t>
-            </w:r>
-            <w:r>
-              <w:rPr>
-                <w:rFonts w:ascii="宋体" w:hAnsi="宋体" w:cs="宋体" w:hint="eastAsia"/>
-                <w:kern w:val="0"/>
-                <w:sz w:val="24"/>
-              </w:rPr>
-              <w:t>月</w:t>
-            </w:r>
-            <w:r>
-              <w:rPr>
-                <w:rFonts w:ascii="宋体" w:hAnsi="宋体" w:cs="宋体" w:hint="eastAsia"/>
-                <w:kern w:val="0"/>
-                <w:sz w:val="24"/>
-              </w:rPr>
-              <w:t>1</w:t>
-            </w:r>
-            <w:r>
-              <w:rPr>
-                <w:rFonts w:ascii="宋体" w:hAnsi="宋体" w:cs="宋体" w:hint="eastAsia"/>
-                <w:kern w:val="0"/>
-                <w:sz w:val="24"/>
-              </w:rPr>
-              <w:t>日</w:t>
-            </w:r>
-            <w:r>
-              <w:rPr>
-                <w:rFonts w:ascii="宋体" w:hAnsi="宋体" w:cs="宋体" w:hint="eastAsia"/>
-                <w:kern w:val="0"/>
-                <w:sz w:val="24"/>
-              </w:rPr>
-              <w:t>-</w:t>
-            </w:r>
-            <w:r>
-              <w:rPr>
-                <w:rFonts w:ascii="宋体" w:hAnsi="宋体" w:cs="宋体" w:hint="eastAsia"/>
-                <w:kern w:val="0"/>
-                <w:sz w:val="24"/>
-              </w:rPr>
-              <w:t>12</w:t>
-            </w:r>
-            <w:r>
-              <w:rPr>
-                <w:rFonts w:ascii="宋体" w:hAnsi="宋体" w:cs="宋体" w:hint="eastAsia"/>
-                <w:kern w:val="0"/>
-                <w:sz w:val="24"/>
-              </w:rPr>
-              <w:t>月</w:t>
-            </w:r>
-            <w:r>
-              <w:rPr>
-                <w:rFonts w:ascii="宋体" w:hAnsi="宋体" w:cs="宋体" w:hint="eastAsia"/>
-                <w:kern w:val="0"/>
-                <w:sz w:val="24"/>
-              </w:rPr>
-              <w:t>31</w:t>
-            </w:r>
-            <w:r>
-              <w:rPr>
-                <w:rFonts w:ascii="宋体" w:hAnsi="宋体" w:cs="宋体" w:hint="eastAsia"/>
-                <w:kern w:val="0"/>
-                <w:sz w:val="24"/>
-              </w:rPr>
-              <w:t>日</w:t>
+              <w:t>2020年12月1日-12月31日</w:t>
             </w:r>
           </w:p>
         </w:tc>
@@ -4894,15 +3850,7 @@
                 <w:kern w:val="0"/>
                 <w:sz w:val="24"/>
               </w:rPr>
-              <w:t>派宝</w:t>
-            </w:r>
-            <w:r>
-              <w:rPr>
-                <w:rFonts w:ascii="宋体" w:hAnsi="宋体" w:cs="宋体" w:hint="eastAsia"/>
-                <w:kern w:val="0"/>
-                <w:sz w:val="24"/>
-              </w:rPr>
-              <w:t>、</w:t>
+              <w:t>派宝、</w:t>
             </w:r>
           </w:p>
           <w:p>
@@ -4954,63 +3902,7 @@
                 <w:kern w:val="0"/>
                 <w:sz w:val="24"/>
               </w:rPr>
-              <w:t>分析</w:t>
-            </w:r>
-            <w:r>
-              <w:rPr>
-                <w:rFonts w:ascii="宋体" w:hAnsi="宋体" w:cs="宋体" w:hint="eastAsia"/>
-                <w:kern w:val="0"/>
-                <w:sz w:val="24"/>
-              </w:rPr>
-              <w:t>迎宾</w:t>
-            </w:r>
-            <w:r>
-              <w:rPr>
-                <w:rFonts w:ascii="宋体" w:hAnsi="宋体" w:cs="宋体" w:hint="eastAsia"/>
-                <w:kern w:val="0"/>
-                <w:sz w:val="24"/>
-              </w:rPr>
-              <w:t>机器人功能需求与未来发展需要，确认项目技术路线与传感器方案。采用</w:t>
-            </w:r>
-            <w:r>
-              <w:rPr>
-                <w:rFonts w:ascii="宋体" w:hAnsi="宋体" w:cs="宋体" w:hint="eastAsia"/>
-                <w:kern w:val="0"/>
-                <w:sz w:val="24"/>
-              </w:rPr>
-              <w:t>SDF</w:t>
-            </w:r>
-            <w:r>
-              <w:rPr>
-                <w:rFonts w:ascii="宋体" w:hAnsi="宋体" w:cs="宋体" w:hint="eastAsia"/>
-                <w:kern w:val="0"/>
-                <w:sz w:val="24"/>
-              </w:rPr>
-              <w:t>格式描述</w:t>
-            </w:r>
-            <w:r>
-              <w:rPr>
-                <w:rFonts w:ascii="宋体" w:hAnsi="宋体" w:cs="宋体" w:hint="eastAsia"/>
-                <w:kern w:val="0"/>
-                <w:sz w:val="24"/>
-              </w:rPr>
-              <w:t>迎宾</w:t>
-            </w:r>
-            <w:r>
-              <w:rPr>
-                <w:rFonts w:ascii="宋体" w:hAnsi="宋体" w:cs="宋体" w:hint="eastAsia"/>
-                <w:kern w:val="0"/>
-                <w:sz w:val="24"/>
-              </w:rPr>
-              <w:t>机器人模型，并利用</w:t>
-            </w:r>
-            <w:r>
-              <w:rPr>
-                <w:rFonts w:ascii="宋体" w:hAnsi="宋体" w:cs="宋体" w:hint="eastAsia"/>
-                <w:kern w:val="0"/>
-                <w:sz w:val="24"/>
-              </w:rPr>
-              <w:t>ROS</w:t>
+              <w:t>分析迎宾机器人功能需求与未来发展需要，确认项目技术路线与传感器方案。采用SDF格式描述迎宾机器人模型，并利用ROS</w:t>
             </w:r>
             <w:r>
               <w:rPr>
@@ -5036,23 +3928,7 @@
                 <w:kern w:val="0"/>
                 <w:sz w:val="24"/>
               </w:rPr>
-              <w:t>动态加载传感器数据插件，在</w:t>
-            </w:r>
-            <w:r>
-              <w:rPr>
-                <w:rFonts w:ascii="宋体" w:hAnsi="宋体" w:cs="宋体" w:hint="eastAsia"/>
-                <w:kern w:val="0"/>
-                <w:sz w:val="24"/>
-              </w:rPr>
-              <w:t>Gazebo</w:t>
-            </w:r>
-            <w:r>
-              <w:rPr>
-                <w:rFonts w:ascii="宋体" w:hAnsi="宋体" w:cs="宋体" w:hint="eastAsia"/>
-                <w:kern w:val="0"/>
-                <w:sz w:val="24"/>
-              </w:rPr>
-              <w:t>中仿真出满足要求的机器人。</w:t>
+              <w:t>动态加载传感器数据插件，在Gazebo中仿真出满足要求的机器人。</w:t>
             </w:r>
           </w:p>
         </w:tc>
@@ -5093,87 +3969,7 @@
                 <w:kern w:val="0"/>
                 <w:sz w:val="24"/>
               </w:rPr>
-              <w:t>2021</w:t>
-            </w:r>
-            <w:r>
-              <w:rPr>
-                <w:rFonts w:ascii="宋体" w:hAnsi="宋体" w:cs="宋体" w:hint="eastAsia"/>
-                <w:kern w:val="0"/>
-                <w:sz w:val="24"/>
-              </w:rPr>
-              <w:t>年</w:t>
-            </w:r>
-            <w:r>
-              <w:rPr>
-                <w:rFonts w:ascii="宋体" w:hAnsi="宋体" w:cs="宋体" w:hint="eastAsia"/>
-                <w:kern w:val="0"/>
-                <w:sz w:val="24"/>
-              </w:rPr>
-              <w:t>1</w:t>
-            </w:r>
-            <w:r>
-              <w:rPr>
-                <w:rFonts w:ascii="宋体" w:hAnsi="宋体" w:cs="宋体" w:hint="eastAsia"/>
-                <w:kern w:val="0"/>
-                <w:sz w:val="24"/>
-              </w:rPr>
-              <w:t>月</w:t>
-            </w:r>
-            <w:r>
-              <w:rPr>
-                <w:rFonts w:ascii="宋体" w:hAnsi="宋体" w:cs="宋体" w:hint="eastAsia"/>
-                <w:kern w:val="0"/>
-                <w:sz w:val="24"/>
-              </w:rPr>
-              <w:t>1</w:t>
-            </w:r>
-            <w:r>
-              <w:rPr>
-                <w:rFonts w:ascii="宋体" w:hAnsi="宋体" w:cs="宋体" w:hint="eastAsia"/>
-                <w:kern w:val="0"/>
-                <w:sz w:val="24"/>
-              </w:rPr>
-              <w:t>日</w:t>
-            </w:r>
-            <w:r>
-              <w:rPr>
-                <w:rFonts w:ascii="宋体" w:hAnsi="宋体" w:cs="宋体" w:hint="eastAsia"/>
-                <w:kern w:val="0"/>
-                <w:sz w:val="24"/>
-              </w:rPr>
-              <w:t>-</w:t>
-            </w:r>
-            <w:r>
-              <w:rPr>
-                <w:rFonts w:ascii="宋体" w:hAnsi="宋体" w:cs="宋体" w:hint="eastAsia"/>
-                <w:kern w:val="0"/>
-                <w:sz w:val="24"/>
-              </w:rPr>
-              <w:t>1</w:t>
-            </w:r>
-            <w:r>
-              <w:rPr>
-                <w:rFonts w:ascii="宋体" w:hAnsi="宋体" w:cs="宋体" w:hint="eastAsia"/>
-                <w:kern w:val="0"/>
-                <w:sz w:val="24"/>
-              </w:rPr>
-              <w:t>月</w:t>
-            </w:r>
-            <w:r>
-              <w:rPr>
-                <w:rFonts w:ascii="宋体" w:hAnsi="宋体" w:cs="宋体" w:hint="eastAsia"/>
-                <w:kern w:val="0"/>
-                <w:sz w:val="24"/>
-              </w:rPr>
-              <w:t>31</w:t>
-            </w:r>
-            <w:r>
-              <w:rPr>
-                <w:rFonts w:ascii="宋体" w:hAnsi="宋体" w:cs="宋体" w:hint="eastAsia"/>
-                <w:kern w:val="0"/>
-                <w:sz w:val="24"/>
-              </w:rPr>
-              <w:t>日</w:t>
+              <w:t>2021年1月1日-1月31日</w:t>
             </w:r>
           </w:p>
         </w:tc>
@@ -5205,15 +4001,7 @@
                 <w:kern w:val="0"/>
                 <w:sz w:val="24"/>
               </w:rPr>
-              <w:t>派宝</w:t>
-            </w:r>
-            <w:r>
-              <w:rPr>
-                <w:rFonts w:ascii="宋体" w:hAnsi="宋体" w:cs="宋体" w:hint="eastAsia"/>
-                <w:kern w:val="0"/>
-                <w:sz w:val="24"/>
-              </w:rPr>
-              <w:t>、</w:t>
+              <w:t>派宝、</w:t>
             </w:r>
           </w:p>
           <w:p>
@@ -5265,55 +4053,7 @@
                 <w:kern w:val="0"/>
                 <w:sz w:val="24"/>
               </w:rPr>
-              <w:t>构建系统的基本架构，利用有限状态机实现决策模块、运动控制模块，其中包括用于决策的</w:t>
-            </w:r>
-            <w:r>
-              <w:rPr>
-                <w:rFonts w:ascii="宋体" w:hAnsi="宋体" w:cs="宋体" w:hint="eastAsia"/>
-                <w:kern w:val="0"/>
-                <w:sz w:val="24"/>
-              </w:rPr>
-              <w:t>全局</w:t>
-            </w:r>
-            <w:r>
-              <w:rPr>
-                <w:rFonts w:ascii="宋体" w:hAnsi="宋体" w:cs="宋体" w:hint="eastAsia"/>
-                <w:kern w:val="0"/>
-                <w:sz w:val="24"/>
-              </w:rPr>
-              <w:t>路径规划算法，用于运动控制的</w:t>
-            </w:r>
-            <w:r>
-              <w:rPr>
-                <w:rFonts w:ascii="宋体" w:hAnsi="宋体" w:cs="宋体" w:hint="eastAsia"/>
-                <w:kern w:val="0"/>
-                <w:sz w:val="24"/>
-              </w:rPr>
-              <w:t>TEB</w:t>
-            </w:r>
-            <w:r>
-              <w:rPr>
-                <w:rFonts w:ascii="宋体" w:hAnsi="宋体" w:cs="宋体" w:hint="eastAsia"/>
-                <w:kern w:val="0"/>
-                <w:sz w:val="24"/>
-              </w:rPr>
-              <w:t>法，用于未知环境探索地图的</w:t>
-            </w:r>
-            <w:r>
-              <w:rPr>
-                <w:rFonts w:ascii="宋体" w:hAnsi="宋体" w:cs="宋体" w:hint="eastAsia"/>
-                <w:kern w:val="0"/>
-                <w:sz w:val="24"/>
-              </w:rPr>
-              <w:t>初期</w:t>
-            </w:r>
-            <w:r>
-              <w:rPr>
-                <w:rFonts w:ascii="宋体" w:hAnsi="宋体" w:cs="宋体" w:hint="eastAsia"/>
-                <w:kern w:val="0"/>
-                <w:sz w:val="24"/>
-              </w:rPr>
-              <w:t>探索算法。</w:t>
+              <w:t>构建系统的基本架构，利用有限状态机实现决策模块、运动控制模块，其中包括用于决策的全局路径规划算法，用于运动控制的TEB法，用于未知环境探索地图的初期探索算法。</w:t>
             </w:r>
           </w:p>
         </w:tc>
@@ -5354,87 +4094,7 @@
                 <w:kern w:val="0"/>
                 <w:sz w:val="24"/>
               </w:rPr>
-              <w:t>2021</w:t>
-            </w:r>
-            <w:r>
-              <w:rPr>
-                <w:rFonts w:ascii="宋体" w:hAnsi="宋体" w:cs="宋体" w:hint="eastAsia"/>
-                <w:kern w:val="0"/>
-                <w:sz w:val="24"/>
-              </w:rPr>
-              <w:t>年</w:t>
-            </w:r>
-            <w:r>
-              <w:rPr>
-                <w:rFonts w:ascii="宋体" w:hAnsi="宋体" w:cs="宋体" w:hint="eastAsia"/>
-                <w:kern w:val="0"/>
-                <w:sz w:val="24"/>
-              </w:rPr>
-              <w:t>2</w:t>
-            </w:r>
-            <w:r>
-              <w:rPr>
-                <w:rFonts w:ascii="宋体" w:hAnsi="宋体" w:cs="宋体" w:hint="eastAsia"/>
-                <w:kern w:val="0"/>
-                <w:sz w:val="24"/>
-              </w:rPr>
-              <w:t>月</w:t>
-            </w:r>
-            <w:r>
-              <w:rPr>
-                <w:rFonts w:ascii="宋体" w:hAnsi="宋体" w:cs="宋体" w:hint="eastAsia"/>
-                <w:kern w:val="0"/>
-                <w:sz w:val="24"/>
-              </w:rPr>
-              <w:t>1</w:t>
-            </w:r>
-            <w:r>
-              <w:rPr>
-                <w:rFonts w:ascii="宋体" w:hAnsi="宋体" w:cs="宋体" w:hint="eastAsia"/>
-                <w:kern w:val="0"/>
-                <w:sz w:val="24"/>
-              </w:rPr>
-              <w:t>日</w:t>
-            </w:r>
-            <w:r>
-              <w:rPr>
-                <w:rFonts w:ascii="宋体" w:hAnsi="宋体" w:cs="宋体" w:hint="eastAsia"/>
-                <w:kern w:val="0"/>
-                <w:sz w:val="24"/>
-              </w:rPr>
-              <w:t>-</w:t>
-            </w:r>
-            <w:r>
-              <w:rPr>
-                <w:rFonts w:ascii="宋体" w:hAnsi="宋体" w:cs="宋体" w:hint="eastAsia"/>
-                <w:kern w:val="0"/>
-                <w:sz w:val="24"/>
-              </w:rPr>
-              <w:t>2</w:t>
-            </w:r>
-            <w:r>
-              <w:rPr>
-                <w:rFonts w:ascii="宋体" w:hAnsi="宋体" w:cs="宋体" w:hint="eastAsia"/>
-                <w:kern w:val="0"/>
-                <w:sz w:val="24"/>
-              </w:rPr>
-              <w:t>月</w:t>
-            </w:r>
-            <w:r>
-              <w:rPr>
-                <w:rFonts w:ascii="宋体" w:hAnsi="宋体" w:cs="宋体" w:hint="eastAsia"/>
-                <w:kern w:val="0"/>
-                <w:sz w:val="24"/>
-              </w:rPr>
-              <w:t>31</w:t>
-            </w:r>
-            <w:r>
-              <w:rPr>
-                <w:rFonts w:ascii="宋体" w:hAnsi="宋体" w:cs="宋体" w:hint="eastAsia"/>
-                <w:kern w:val="0"/>
-                <w:sz w:val="24"/>
-              </w:rPr>
-              <w:t>日</w:t>
+              <w:t>2021年2月1日-2月31日</w:t>
             </w:r>
           </w:p>
         </w:tc>
@@ -5466,15 +4126,7 @@
                 <w:kern w:val="0"/>
                 <w:sz w:val="24"/>
               </w:rPr>
-              <w:t>派宝</w:t>
-            </w:r>
-            <w:r>
-              <w:rPr>
-                <w:rFonts w:ascii="宋体" w:hAnsi="宋体" w:cs="宋体" w:hint="eastAsia"/>
-                <w:kern w:val="0"/>
-                <w:sz w:val="24"/>
-              </w:rPr>
-              <w:t>、</w:t>
+              <w:t>派宝、</w:t>
             </w:r>
           </w:p>
           <w:p>
@@ -5526,15 +4178,7 @@
                 <w:kern w:val="0"/>
                 <w:sz w:val="24"/>
               </w:rPr>
-              <w:t>通过</w:t>
-            </w:r>
-            <w:r>
-              <w:rPr>
-                <w:rFonts w:ascii="宋体" w:hAnsi="宋体" w:cs="宋体" w:hint="eastAsia"/>
-                <w:kern w:val="0"/>
-                <w:sz w:val="24"/>
-              </w:rPr>
-              <w:t>ROS</w:t>
+              <w:t>通过ROS</w:t>
             </w:r>
             <w:r>
               <w:rPr>
@@ -5550,31 +4194,7 @@
                 <w:kern w:val="0"/>
                 <w:sz w:val="24"/>
               </w:rPr>
-              <w:t>Topic</w:t>
-            </w:r>
-            <w:r>
-              <w:rPr>
-                <w:rFonts w:ascii="宋体" w:hAnsi="宋体" w:cs="宋体" w:hint="eastAsia"/>
-                <w:kern w:val="0"/>
-                <w:sz w:val="24"/>
-              </w:rPr>
-              <w:t>、</w:t>
-            </w:r>
-            <w:r>
-              <w:rPr>
-                <w:rFonts w:ascii="宋体" w:hAnsi="宋体" w:cs="宋体" w:hint="eastAsia"/>
-                <w:kern w:val="0"/>
-                <w:sz w:val="24"/>
-              </w:rPr>
-              <w:t>Service</w:t>
-            </w:r>
-            <w:r>
-              <w:rPr>
-                <w:rFonts w:ascii="宋体" w:hAnsi="宋体" w:cs="宋体" w:hint="eastAsia"/>
-                <w:kern w:val="0"/>
-                <w:sz w:val="24"/>
-              </w:rPr>
-              <w:t>、以及</w:t>
+              <w:t>Topic、Service、以及</w:t>
             </w:r>
             <w:proofErr w:type="spellStart"/>
             <w:r>
@@ -5592,23 +4212,7 @@
                 <w:kern w:val="0"/>
                 <w:sz w:val="24"/>
               </w:rPr>
-              <w:t>提供的</w:t>
-            </w:r>
-            <w:r>
-              <w:rPr>
-                <w:rFonts w:ascii="宋体" w:hAnsi="宋体" w:cs="宋体" w:hint="eastAsia"/>
-                <w:kern w:val="0"/>
-                <w:sz w:val="24"/>
-              </w:rPr>
-              <w:t>Action</w:t>
-            </w:r>
-            <w:r>
-              <w:rPr>
-                <w:rFonts w:ascii="宋体" w:hAnsi="宋体" w:cs="宋体" w:hint="eastAsia"/>
-                <w:kern w:val="0"/>
-                <w:sz w:val="24"/>
-              </w:rPr>
-              <w:t>形式实现模块间通信，联通感知模块、</w:t>
+              <w:t>提供的Action形式实现模块间通信，联通感知模块、</w:t>
             </w:r>
             <w:proofErr w:type="gramStart"/>
             <w:r>
@@ -5626,23 +4230,7 @@
                 <w:kern w:val="0"/>
                 <w:sz w:val="24"/>
               </w:rPr>
-              <w:t>、决策模块、运动控制模块，实现</w:t>
-            </w:r>
-            <w:r>
-              <w:rPr>
-                <w:rFonts w:ascii="宋体" w:hAnsi="宋体" w:cs="宋体" w:hint="eastAsia"/>
-                <w:kern w:val="0"/>
-                <w:sz w:val="24"/>
-              </w:rPr>
-              <w:t>迎宾</w:t>
-            </w:r>
-            <w:r>
-              <w:rPr>
-                <w:rFonts w:ascii="宋体" w:hAnsi="宋体" w:cs="宋体" w:hint="eastAsia"/>
-                <w:kern w:val="0"/>
-                <w:sz w:val="24"/>
-              </w:rPr>
-              <w:t>机器人的完整工作流程。</w:t>
+              <w:t>、决策模块、运动控制模块，实现迎宾机器人的完整工作流程。</w:t>
             </w:r>
           </w:p>
         </w:tc>
@@ -5683,103 +4271,7 @@
                 <w:kern w:val="0"/>
                 <w:sz w:val="24"/>
               </w:rPr>
-              <w:t>202</w:t>
-            </w:r>
-            <w:r>
-              <w:rPr>
-                <w:rFonts w:ascii="宋体" w:hAnsi="宋体" w:cs="宋体" w:hint="eastAsia"/>
-                <w:kern w:val="0"/>
-                <w:sz w:val="24"/>
-              </w:rPr>
-              <w:t>1</w:t>
-            </w:r>
-            <w:r>
-              <w:rPr>
-                <w:rFonts w:ascii="宋体" w:hAnsi="宋体" w:cs="宋体" w:hint="eastAsia"/>
-                <w:kern w:val="0"/>
-                <w:sz w:val="24"/>
-              </w:rPr>
-              <w:t>年</w:t>
-            </w:r>
-            <w:r>
-              <w:rPr>
-                <w:rFonts w:ascii="宋体" w:hAnsi="宋体" w:cs="宋体" w:hint="eastAsia"/>
-                <w:kern w:val="0"/>
-                <w:sz w:val="24"/>
-              </w:rPr>
-              <w:t>3</w:t>
-            </w:r>
-            <w:r>
-              <w:rPr>
-                <w:rFonts w:ascii="宋体" w:hAnsi="宋体" w:cs="宋体" w:hint="eastAsia"/>
-                <w:kern w:val="0"/>
-                <w:sz w:val="24"/>
-              </w:rPr>
-              <w:t>月</w:t>
-            </w:r>
-            <w:r>
-              <w:rPr>
-                <w:rFonts w:ascii="宋体" w:hAnsi="宋体" w:cs="宋体" w:hint="eastAsia"/>
-                <w:kern w:val="0"/>
-                <w:sz w:val="24"/>
-              </w:rPr>
-              <w:t>1</w:t>
-            </w:r>
-            <w:r>
-              <w:rPr>
-                <w:rFonts w:ascii="宋体" w:hAnsi="宋体" w:cs="宋体" w:hint="eastAsia"/>
-                <w:kern w:val="0"/>
-                <w:sz w:val="24"/>
-              </w:rPr>
-              <w:t>日</w:t>
-            </w:r>
-            <w:r>
-              <w:rPr>
-                <w:rFonts w:ascii="宋体" w:hAnsi="宋体" w:cs="宋体" w:hint="eastAsia"/>
-                <w:kern w:val="0"/>
-                <w:sz w:val="24"/>
-              </w:rPr>
-              <w:t>-</w:t>
-            </w:r>
-            <w:r>
-              <w:rPr>
-                <w:rFonts w:ascii="宋体" w:hAnsi="宋体" w:cs="宋体" w:hint="eastAsia"/>
-                <w:kern w:val="0"/>
-                <w:sz w:val="24"/>
-              </w:rPr>
-              <w:t>4</w:t>
-            </w:r>
-            <w:r>
-              <w:rPr>
-                <w:rFonts w:ascii="宋体" w:hAnsi="宋体" w:cs="宋体" w:hint="eastAsia"/>
-                <w:kern w:val="0"/>
-                <w:sz w:val="24"/>
-              </w:rPr>
-              <w:t>月</w:t>
-            </w:r>
-            <w:r>
-              <w:rPr>
-                <w:rFonts w:ascii="宋体" w:hAnsi="宋体" w:cs="宋体" w:hint="eastAsia"/>
-                <w:kern w:val="0"/>
-                <w:sz w:val="24"/>
-              </w:rPr>
-              <w:t>3</w:t>
-            </w:r>
-            <w:r>
-              <w:rPr>
-                <w:rFonts w:ascii="宋体" w:hAnsi="宋体" w:cs="宋体" w:hint="eastAsia"/>
-                <w:kern w:val="0"/>
-                <w:sz w:val="24"/>
-              </w:rPr>
-              <w:t>0</w:t>
-            </w:r>
-            <w:r>
-              <w:rPr>
-                <w:rFonts w:ascii="宋体" w:hAnsi="宋体" w:cs="宋体" w:hint="eastAsia"/>
-                <w:kern w:val="0"/>
-                <w:sz w:val="24"/>
-              </w:rPr>
-              <w:t>日</w:t>
+              <w:t>2021年3月1日-4月30日</w:t>
             </w:r>
           </w:p>
         </w:tc>
@@ -5863,23 +4355,7 @@
                 <w:kern w:val="0"/>
                 <w:sz w:val="24"/>
               </w:rPr>
-              <w:t>重构</w:t>
-            </w:r>
-            <w:r>
-              <w:rPr>
-                <w:rFonts w:ascii="宋体" w:hAnsi="宋体" w:cs="宋体" w:hint="eastAsia"/>
-                <w:kern w:val="0"/>
-                <w:sz w:val="24"/>
-              </w:rPr>
-              <w:t>迎宾</w:t>
-            </w:r>
-            <w:r>
-              <w:rPr>
-                <w:rFonts w:ascii="宋体" w:hAnsi="宋体" w:cs="宋体" w:hint="eastAsia"/>
-                <w:kern w:val="0"/>
-                <w:sz w:val="24"/>
-              </w:rPr>
-              <w:t>机机器人导航系统的框架，以提高系统的可扩展性。</w:t>
+              <w:t>重构迎宾机机器人导航系统的框架，以提高系统的可扩展性。</w:t>
             </w:r>
           </w:p>
         </w:tc>
@@ -6101,15 +4577,7 @@
                 <w:kern w:val="0"/>
                 <w:sz w:val="24"/>
               </w:rPr>
-              <w:t>000</w:t>
-            </w:r>
-            <w:r>
-              <w:rPr>
-                <w:rFonts w:ascii="宋体" w:hAnsi="宋体" w:cs="宋体" w:hint="eastAsia"/>
-                <w:kern w:val="0"/>
-                <w:sz w:val="24"/>
-              </w:rPr>
-              <w:t>字以内）</w:t>
+              <w:t>000字以内）</w:t>
             </w:r>
           </w:p>
         </w:tc>
@@ -6147,20 +4615,12 @@
                 <w:kern w:val="0"/>
                 <w:sz w:val="24"/>
               </w:rPr>
-              <w:t>3.1</w:t>
-            </w:r>
-            <w:r>
-              <w:rPr>
-                <w:rFonts w:ascii="宋体" w:hAnsi="宋体" w:cs="宋体" w:hint="eastAsia"/>
-                <w:kern w:val="0"/>
-                <w:sz w:val="24"/>
-              </w:rPr>
-              <w:t>实践内容（</w:t>
-            </w:r>
-            <w:bookmarkStart w:id="1" w:name="OLE_LINK5"/>
-            <w:bookmarkStart w:id="2" w:name="OLE_LINK4"/>
-            <w:bookmarkStart w:id="3" w:name="OLE_LINK7"/>
-            <w:bookmarkStart w:id="4" w:name="OLE_LINK6"/>
+              <w:t>3.1实践内容（</w:t>
+            </w:r>
+            <w:bookmarkStart w:id="0" w:name="OLE_LINK5"/>
+            <w:bookmarkStart w:id="1" w:name="OLE_LINK4"/>
+            <w:bookmarkStart w:id="2" w:name="OLE_LINK7"/>
+            <w:bookmarkStart w:id="3" w:name="OLE_LINK6"/>
             <w:r>
               <w:rPr>
                 <w:rFonts w:ascii="宋体" w:hAnsi="宋体" w:cs="宋体" w:hint="eastAsia"/>
@@ -6169,18 +4629,18 @@
               </w:rPr>
               <w:t>如解决实际应用中的</w:t>
             </w:r>
+            <w:bookmarkEnd w:id="0"/>
             <w:bookmarkEnd w:id="1"/>
+            <w:r>
+              <w:rPr>
+                <w:rFonts w:ascii="宋体" w:hAnsi="宋体" w:cs="宋体" w:hint="eastAsia"/>
+                <w:kern w:val="0"/>
+                <w:sz w:val="24"/>
+              </w:rPr>
+              <w:t>一个问题或新工艺、新产品的研制开发等</w:t>
+            </w:r>
             <w:bookmarkEnd w:id="2"/>
-            <w:r>
-              <w:rPr>
-                <w:rFonts w:ascii="宋体" w:hAnsi="宋体" w:cs="宋体" w:hint="eastAsia"/>
-                <w:kern w:val="0"/>
-                <w:sz w:val="24"/>
-              </w:rPr>
-              <w:t>一个问题或新工艺、新产品的研制开发等</w:t>
-            </w:r>
             <w:bookmarkEnd w:id="3"/>
-            <w:bookmarkEnd w:id="4"/>
             <w:r>
               <w:rPr>
                 <w:rFonts w:ascii="宋体" w:hAnsi="宋体" w:cs="宋体" w:hint="eastAsia"/>
@@ -6246,15 +4706,7 @@
                 <w:kern w:val="0"/>
                 <w:sz w:val="24"/>
               </w:rPr>
-              <w:t>广州</w:t>
-            </w:r>
-            <w:r>
-              <w:rPr>
-                <w:rFonts w:ascii="宋体" w:hAnsi="宋体" w:cs="宋体" w:hint="eastAsia"/>
-                <w:kern w:val="0"/>
-                <w:sz w:val="24"/>
-              </w:rPr>
-              <w:t>派宝人工智能</w:t>
+              <w:t>广州派宝人工智能</w:t>
             </w:r>
             <w:proofErr w:type="gramEnd"/>
             <w:r>
@@ -6263,15 +4715,7 @@
                 <w:kern w:val="0"/>
                 <w:sz w:val="24"/>
               </w:rPr>
-              <w:t>科技</w:t>
-            </w:r>
-            <w:r>
-              <w:rPr>
-                <w:rFonts w:ascii="宋体" w:hAnsi="宋体" w:cs="宋体" w:hint="eastAsia"/>
-                <w:kern w:val="0"/>
-                <w:sz w:val="24"/>
-              </w:rPr>
-              <w:t>有限公司和广州市机器人软件与复杂信息处理实验室。</w:t>
+              <w:t>科技有限公司和广州市机器人软件与复杂信息处理实验室。</w:t>
             </w:r>
             <w:proofErr w:type="gramStart"/>
             <w:r>
@@ -6280,15 +4724,7 @@
                 <w:kern w:val="0"/>
                 <w:sz w:val="24"/>
               </w:rPr>
-              <w:t>广州</w:t>
-            </w:r>
-            <w:r>
-              <w:rPr>
-                <w:rFonts w:ascii="宋体" w:hAnsi="宋体" w:cs="宋体" w:hint="eastAsia"/>
-                <w:kern w:val="0"/>
-                <w:sz w:val="24"/>
-              </w:rPr>
-              <w:t>派宝人工智能</w:t>
+              <w:t>广州派宝人工智能</w:t>
             </w:r>
             <w:proofErr w:type="gramEnd"/>
             <w:r>
@@ -6297,23 +4733,7 @@
                 <w:kern w:val="0"/>
                 <w:sz w:val="24"/>
               </w:rPr>
-              <w:t>科技</w:t>
-            </w:r>
-            <w:r>
-              <w:rPr>
-                <w:rFonts w:ascii="宋体" w:hAnsi="宋体" w:cs="宋体" w:hint="eastAsia"/>
-                <w:kern w:val="0"/>
-                <w:sz w:val="24"/>
-              </w:rPr>
-              <w:t>有限公司成立于</w:t>
-            </w:r>
-            <w:r>
-              <w:rPr>
-                <w:rFonts w:ascii="宋体" w:hAnsi="宋体" w:cs="宋体" w:hint="eastAsia"/>
-                <w:kern w:val="0"/>
-                <w:sz w:val="24"/>
-              </w:rPr>
-              <w:t>2</w:t>
+              <w:t>科技有限公司成立于2</w:t>
             </w:r>
             <w:r>
               <w:rPr>
@@ -6329,239 +4749,7 @@
                 <w:kern w:val="0"/>
                 <w:sz w:val="24"/>
               </w:rPr>
-              <w:t>7</w:t>
-            </w:r>
-            <w:r>
-              <w:rPr>
-                <w:rFonts w:ascii="宋体" w:hAnsi="宋体" w:cs="宋体" w:hint="eastAsia"/>
-                <w:kern w:val="0"/>
-                <w:sz w:val="24"/>
-              </w:rPr>
-              <w:t>年</w:t>
-            </w:r>
-            <w:r>
-              <w:rPr>
-                <w:rFonts w:ascii="宋体" w:hAnsi="宋体" w:cs="宋体" w:hint="eastAsia"/>
-                <w:kern w:val="0"/>
-                <w:sz w:val="24"/>
-              </w:rPr>
-              <w:t>5</w:t>
-            </w:r>
-            <w:r>
-              <w:rPr>
-                <w:rFonts w:ascii="宋体" w:hAnsi="宋体" w:cs="宋体" w:hint="eastAsia"/>
-                <w:kern w:val="0"/>
-                <w:sz w:val="24"/>
-              </w:rPr>
-              <w:t>月，公司的主要经营范围是软件开发</w:t>
-            </w:r>
-            <w:r>
-              <w:rPr>
-                <w:rFonts w:ascii="宋体" w:hAnsi="宋体" w:cs="宋体" w:hint="eastAsia"/>
-                <w:kern w:val="0"/>
-                <w:sz w:val="24"/>
-              </w:rPr>
-              <w:t>;</w:t>
-            </w:r>
-            <w:r>
-              <w:rPr>
-                <w:rFonts w:ascii="宋体" w:hAnsi="宋体" w:cs="宋体" w:hint="eastAsia"/>
-                <w:kern w:val="0"/>
-                <w:sz w:val="24"/>
-              </w:rPr>
-              <w:t>软件服务</w:t>
-            </w:r>
-            <w:r>
-              <w:rPr>
-                <w:rFonts w:ascii="宋体" w:hAnsi="宋体" w:cs="宋体" w:hint="eastAsia"/>
-                <w:kern w:val="0"/>
-                <w:sz w:val="24"/>
-              </w:rPr>
-              <w:t>;</w:t>
-            </w:r>
-            <w:r>
-              <w:rPr>
-                <w:rFonts w:ascii="宋体" w:hAnsi="宋体" w:cs="宋体" w:hint="eastAsia"/>
-                <w:kern w:val="0"/>
-                <w:sz w:val="24"/>
-              </w:rPr>
-              <w:t>软件测试服务</w:t>
-            </w:r>
-            <w:r>
-              <w:rPr>
-                <w:rFonts w:ascii="宋体" w:hAnsi="宋体" w:cs="宋体" w:hint="eastAsia"/>
-                <w:kern w:val="0"/>
-                <w:sz w:val="24"/>
-              </w:rPr>
-              <w:t>;</w:t>
-            </w:r>
-            <w:r>
-              <w:rPr>
-                <w:rFonts w:ascii="宋体" w:hAnsi="宋体" w:cs="宋体" w:hint="eastAsia"/>
-                <w:kern w:val="0"/>
-                <w:sz w:val="24"/>
-              </w:rPr>
-              <w:t>软件批发</w:t>
-            </w:r>
-            <w:r>
-              <w:rPr>
-                <w:rFonts w:ascii="宋体" w:hAnsi="宋体" w:cs="宋体" w:hint="eastAsia"/>
-                <w:kern w:val="0"/>
-                <w:sz w:val="24"/>
-              </w:rPr>
-              <w:t>;</w:t>
-            </w:r>
-            <w:r>
-              <w:rPr>
-                <w:rFonts w:ascii="宋体" w:hAnsi="宋体" w:cs="宋体" w:hint="eastAsia"/>
-                <w:kern w:val="0"/>
-                <w:sz w:val="24"/>
-              </w:rPr>
-              <w:t>软件零售</w:t>
-            </w:r>
-            <w:r>
-              <w:rPr>
-                <w:rFonts w:ascii="宋体" w:hAnsi="宋体" w:cs="宋体" w:hint="eastAsia"/>
-                <w:kern w:val="0"/>
-                <w:sz w:val="24"/>
-              </w:rPr>
-              <w:t>;</w:t>
-            </w:r>
-            <w:r>
-              <w:rPr>
-                <w:rFonts w:ascii="宋体" w:hAnsi="宋体" w:cs="宋体" w:hint="eastAsia"/>
-                <w:kern w:val="0"/>
-                <w:sz w:val="24"/>
-              </w:rPr>
-              <w:t>计算机技术开发、技术服务</w:t>
-            </w:r>
-            <w:r>
-              <w:rPr>
-                <w:rFonts w:ascii="宋体" w:hAnsi="宋体" w:cs="宋体" w:hint="eastAsia"/>
-                <w:kern w:val="0"/>
-                <w:sz w:val="24"/>
-              </w:rPr>
-              <w:t>;</w:t>
-            </w:r>
-            <w:r>
-              <w:rPr>
-                <w:rFonts w:ascii="宋体" w:hAnsi="宋体" w:cs="宋体" w:hint="eastAsia"/>
-                <w:kern w:val="0"/>
-                <w:sz w:val="24"/>
-              </w:rPr>
-              <w:t>网络技术的研究、开发</w:t>
-            </w:r>
-            <w:r>
-              <w:rPr>
-                <w:rFonts w:ascii="宋体" w:hAnsi="宋体" w:cs="宋体" w:hint="eastAsia"/>
-                <w:kern w:val="0"/>
-                <w:sz w:val="24"/>
-              </w:rPr>
-              <w:t>;</w:t>
-            </w:r>
-            <w:r>
-              <w:rPr>
-                <w:rFonts w:ascii="宋体" w:hAnsi="宋体" w:cs="宋体" w:hint="eastAsia"/>
-                <w:kern w:val="0"/>
-                <w:sz w:val="24"/>
-              </w:rPr>
-              <w:t>信息技术咨询服务</w:t>
-            </w:r>
-            <w:r>
-              <w:rPr>
-                <w:rFonts w:ascii="宋体" w:hAnsi="宋体" w:cs="宋体" w:hint="eastAsia"/>
-                <w:kern w:val="0"/>
-                <w:sz w:val="24"/>
-              </w:rPr>
-              <w:t>;</w:t>
-            </w:r>
-            <w:r>
-              <w:rPr>
-                <w:rFonts w:ascii="宋体" w:hAnsi="宋体" w:cs="宋体" w:hint="eastAsia"/>
-                <w:kern w:val="0"/>
-                <w:sz w:val="24"/>
-              </w:rPr>
-              <w:t>游戏软件设计制作</w:t>
-            </w:r>
-            <w:r>
-              <w:rPr>
-                <w:rFonts w:ascii="宋体" w:hAnsi="宋体" w:cs="宋体" w:hint="eastAsia"/>
-                <w:kern w:val="0"/>
-                <w:sz w:val="24"/>
-              </w:rPr>
-              <w:t>;</w:t>
-            </w:r>
-            <w:r>
-              <w:rPr>
-                <w:rFonts w:ascii="宋体" w:hAnsi="宋体" w:cs="宋体" w:hint="eastAsia"/>
-                <w:kern w:val="0"/>
-                <w:sz w:val="24"/>
-              </w:rPr>
-              <w:t>智能机器系统技术服务</w:t>
-            </w:r>
-            <w:r>
-              <w:rPr>
-                <w:rFonts w:ascii="宋体" w:hAnsi="宋体" w:cs="宋体" w:hint="eastAsia"/>
-                <w:kern w:val="0"/>
-                <w:sz w:val="24"/>
-              </w:rPr>
-              <w:t>;</w:t>
-            </w:r>
-            <w:r>
-              <w:rPr>
-                <w:rFonts w:ascii="宋体" w:hAnsi="宋体" w:cs="宋体" w:hint="eastAsia"/>
-                <w:kern w:val="0"/>
-                <w:sz w:val="24"/>
-              </w:rPr>
-              <w:t>科技信息咨询服务</w:t>
-            </w:r>
-            <w:r>
-              <w:rPr>
-                <w:rFonts w:ascii="宋体" w:hAnsi="宋体" w:cs="宋体" w:hint="eastAsia"/>
-                <w:kern w:val="0"/>
-                <w:sz w:val="24"/>
-              </w:rPr>
-              <w:t>;</w:t>
-            </w:r>
-            <w:r>
-              <w:rPr>
-                <w:rFonts w:ascii="宋体" w:hAnsi="宋体" w:cs="宋体" w:hint="eastAsia"/>
-                <w:kern w:val="0"/>
-                <w:sz w:val="24"/>
-              </w:rPr>
-              <w:t>信息系统集成服务</w:t>
-            </w:r>
-            <w:r>
-              <w:rPr>
-                <w:rFonts w:ascii="宋体" w:hAnsi="宋体" w:cs="宋体" w:hint="eastAsia"/>
-                <w:kern w:val="0"/>
-                <w:sz w:val="24"/>
-              </w:rPr>
-              <w:t>;</w:t>
-            </w:r>
-            <w:r>
-              <w:rPr>
-                <w:rFonts w:ascii="宋体" w:hAnsi="宋体" w:cs="宋体" w:hint="eastAsia"/>
-                <w:kern w:val="0"/>
-                <w:sz w:val="24"/>
-              </w:rPr>
-              <w:t>电子产品批发</w:t>
-            </w:r>
-            <w:r>
-              <w:rPr>
-                <w:rFonts w:ascii="宋体" w:hAnsi="宋体" w:cs="宋体" w:hint="eastAsia"/>
-                <w:kern w:val="0"/>
-                <w:sz w:val="24"/>
-              </w:rPr>
-              <w:t>;</w:t>
-            </w:r>
-            <w:r>
-              <w:rPr>
-                <w:rFonts w:ascii="宋体" w:hAnsi="宋体" w:cs="宋体" w:hint="eastAsia"/>
-                <w:kern w:val="0"/>
-                <w:sz w:val="24"/>
-              </w:rPr>
-              <w:t>电子产品零售等。广州市机器人软件与复杂信息处理实验室依托于华南理工大学软件学院，是广东省重点实验室，主要研究工业机器人、移动机器人、</w:t>
+              <w:t>7年5月，公司的主要经营范围是软件开发;软件服务;软件测试服务;软件批发;软件零售;计算机技术开发、技术服务;网络技术的研究、开发;信息技术咨询服务;游戏软件设计制作;智能机器系统技术服务;科技信息咨询服务;信息系统集成服务;电子产品批发;电子产品零售等。广州市机器人软件与复杂信息处理实验室依托于华南理工大学软件学院，是广东省重点实验室，主要研究工业机器人、移动机器人、</w:t>
             </w:r>
             <w:r>
               <w:rPr>
@@ -6597,103 +4785,7 @@
                 <w:kern w:val="0"/>
                 <w:sz w:val="24"/>
               </w:rPr>
-              <w:t>我的实践内容是参与</w:t>
-            </w:r>
-            <w:r>
-              <w:rPr>
-                <w:rFonts w:ascii="宋体" w:hAnsi="宋体" w:cs="宋体" w:hint="eastAsia"/>
-                <w:kern w:val="0"/>
-                <w:sz w:val="24"/>
-              </w:rPr>
-              <w:t>迎宾</w:t>
-            </w:r>
-            <w:r>
-              <w:rPr>
-                <w:rFonts w:ascii="宋体" w:hAnsi="宋体" w:cs="宋体" w:hint="eastAsia"/>
-                <w:kern w:val="0"/>
-                <w:sz w:val="24"/>
-              </w:rPr>
-              <w:t>机器人导航系统的开发项目。本项目旨在设计一个稳定、高效、可扩展的</w:t>
-            </w:r>
-            <w:r>
-              <w:rPr>
-                <w:rFonts w:ascii="宋体" w:hAnsi="宋体" w:cs="宋体" w:hint="eastAsia"/>
-                <w:kern w:val="0"/>
-                <w:sz w:val="24"/>
-              </w:rPr>
-              <w:t>迎宾</w:t>
-            </w:r>
-            <w:r>
-              <w:rPr>
-                <w:rFonts w:ascii="宋体" w:hAnsi="宋体" w:cs="宋体" w:hint="eastAsia"/>
-                <w:kern w:val="0"/>
-                <w:sz w:val="24"/>
-              </w:rPr>
-              <w:t>机器人系统</w:t>
-            </w:r>
-            <w:r>
-              <w:rPr>
-                <w:rFonts w:ascii="宋体" w:hAnsi="宋体" w:cs="宋体" w:hint="eastAsia"/>
-                <w:kern w:val="0"/>
-                <w:sz w:val="24"/>
-              </w:rPr>
-              <w:t xml:space="preserve"> </w:t>
-            </w:r>
-            <w:r>
-              <w:rPr>
-                <w:rFonts w:ascii="宋体" w:hAnsi="宋体" w:cs="宋体" w:hint="eastAsia"/>
-                <w:kern w:val="0"/>
-                <w:sz w:val="24"/>
-              </w:rPr>
-              <w:t>，以辅助</w:t>
-            </w:r>
-            <w:r>
-              <w:rPr>
-                <w:rFonts w:ascii="宋体" w:hAnsi="宋体" w:cs="宋体" w:hint="eastAsia"/>
-                <w:kern w:val="0"/>
-                <w:sz w:val="24"/>
-              </w:rPr>
-              <w:t>迎宾</w:t>
-            </w:r>
-            <w:r>
-              <w:rPr>
-                <w:rFonts w:ascii="宋体" w:hAnsi="宋体" w:cs="宋体" w:hint="eastAsia"/>
-                <w:kern w:val="0"/>
-                <w:sz w:val="24"/>
-              </w:rPr>
-              <w:t>机器人相关算法的快速开发、测试。项目内容包括软件架构、功能算法库、</w:t>
-            </w:r>
-            <w:r>
-              <w:rPr>
-                <w:rFonts w:ascii="宋体" w:hAnsi="宋体" w:cs="宋体" w:hint="eastAsia"/>
-                <w:kern w:val="0"/>
-                <w:sz w:val="24"/>
-              </w:rPr>
-              <w:t>用户界面</w:t>
-            </w:r>
-            <w:r>
-              <w:rPr>
-                <w:rFonts w:ascii="宋体" w:hAnsi="宋体" w:cs="宋体" w:hint="eastAsia"/>
-                <w:kern w:val="0"/>
-                <w:sz w:val="24"/>
-              </w:rPr>
-              <w:t>、</w:t>
-            </w:r>
-            <w:r>
-              <w:rPr>
-                <w:rFonts w:ascii="宋体" w:hAnsi="宋体" w:cs="宋体" w:hint="eastAsia"/>
-                <w:kern w:val="0"/>
-                <w:sz w:val="24"/>
-              </w:rPr>
-              <w:t>测试</w:t>
-            </w:r>
-            <w:r>
-              <w:rPr>
-                <w:rFonts w:ascii="宋体" w:hAnsi="宋体" w:cs="宋体" w:hint="eastAsia"/>
-                <w:kern w:val="0"/>
-                <w:sz w:val="24"/>
-              </w:rPr>
-              <w:t>工具的开发，以及仿真平台和实体机器人硬件上的部署、测试等。</w:t>
+              <w:t>我的实践内容是参与迎宾机器人导航系统的开发项目。本项目旨在设计一个稳定、高效、可扩展的迎宾机器人系统 ，以辅助迎宾机器人相关算法的快速开发、测试。项目内容包括软件架构、功能算法库、用户界面、测试工具的开发，以及仿真平台和实体机器人硬件上的部署、测试等。</w:t>
             </w:r>
           </w:p>
           <w:p>
@@ -6713,39 +4805,7 @@
                 <w:kern w:val="0"/>
                 <w:sz w:val="24"/>
               </w:rPr>
-              <w:t>在项目中，我主要负责</w:t>
-            </w:r>
-            <w:r>
-              <w:rPr>
-                <w:rFonts w:ascii="宋体" w:hAnsi="宋体" w:cs="宋体" w:hint="eastAsia"/>
-                <w:kern w:val="0"/>
-                <w:sz w:val="24"/>
-              </w:rPr>
-              <w:t>仿真平台的搭建、</w:t>
-            </w:r>
-            <w:r>
-              <w:rPr>
-                <w:rFonts w:ascii="宋体" w:hAnsi="宋体" w:cs="宋体" w:hint="eastAsia"/>
-                <w:kern w:val="0"/>
-                <w:sz w:val="24"/>
-              </w:rPr>
-              <w:t>软件架构与功能算法库的实现，以及在仿真平台的测试</w:t>
-            </w:r>
-            <w:r>
-              <w:rPr>
-                <w:rFonts w:ascii="宋体" w:hAnsi="宋体" w:cs="宋体" w:hint="eastAsia"/>
-                <w:kern w:val="0"/>
-                <w:sz w:val="24"/>
-              </w:rPr>
-              <w:t>、</w:t>
-            </w:r>
-            <w:r>
-              <w:rPr>
-                <w:rFonts w:ascii="宋体" w:hAnsi="宋体" w:cs="宋体" w:hint="eastAsia"/>
-                <w:kern w:val="0"/>
-                <w:sz w:val="24"/>
-              </w:rPr>
-              <w:t>调试工具的开发。软件架构包括感知模块、</w:t>
+              <w:t>在项目中，我主要负责仿真平台的搭建、软件架构与功能算法库的实现，以及在仿真平台的测试、调试工具的开发。软件架构包括感知模块、</w:t>
             </w:r>
             <w:proofErr w:type="gramStart"/>
             <w:r>
@@ -6781,127 +4841,7 @@
                 <w:kern w:val="0"/>
                 <w:sz w:val="24"/>
               </w:rPr>
-              <w:t>模块中的</w:t>
-            </w:r>
-            <w:r>
-              <w:rPr>
-                <w:rFonts w:ascii="宋体" w:hAnsi="宋体" w:cs="宋体" w:hint="eastAsia"/>
-                <w:kern w:val="0"/>
-                <w:sz w:val="24"/>
-              </w:rPr>
-              <w:t>RTABMAP</w:t>
-            </w:r>
-            <w:r>
-              <w:rPr>
-                <w:rFonts w:ascii="宋体" w:hAnsi="宋体" w:cs="宋体" w:hint="eastAsia"/>
-                <w:kern w:val="0"/>
-                <w:sz w:val="24"/>
-              </w:rPr>
-              <w:t>视觉</w:t>
-            </w:r>
-            <w:r>
-              <w:rPr>
-                <w:rFonts w:ascii="宋体" w:hAnsi="宋体" w:cs="宋体" w:hint="eastAsia"/>
-                <w:kern w:val="0"/>
-                <w:sz w:val="24"/>
-              </w:rPr>
-              <w:t>SLAM</w:t>
-            </w:r>
-            <w:r>
-              <w:rPr>
-                <w:rFonts w:ascii="宋体" w:hAnsi="宋体" w:cs="宋体" w:hint="eastAsia"/>
-                <w:kern w:val="0"/>
-                <w:sz w:val="24"/>
-              </w:rPr>
-              <w:t>算法；决策模块中的</w:t>
-            </w:r>
-            <w:r>
-              <w:rPr>
-                <w:rFonts w:ascii="宋体" w:hAnsi="宋体" w:cs="宋体" w:hint="eastAsia"/>
-                <w:kern w:val="0"/>
-                <w:sz w:val="24"/>
-              </w:rPr>
-              <w:t>初期</w:t>
-            </w:r>
-            <w:r>
-              <w:rPr>
-                <w:rFonts w:ascii="宋体" w:hAnsi="宋体" w:cs="宋体" w:hint="eastAsia"/>
-                <w:kern w:val="0"/>
-                <w:sz w:val="24"/>
-              </w:rPr>
-              <w:t>探索算法、全</w:t>
-            </w:r>
-            <w:r>
-              <w:rPr>
-                <w:rFonts w:ascii="宋体" w:hAnsi="宋体" w:cs="宋体" w:hint="eastAsia"/>
-                <w:kern w:val="0"/>
-                <w:sz w:val="24"/>
-              </w:rPr>
-              <w:t>局</w:t>
-            </w:r>
-            <w:r>
-              <w:rPr>
-                <w:rFonts w:ascii="宋体" w:hAnsi="宋体" w:cs="宋体" w:hint="eastAsia"/>
-                <w:kern w:val="0"/>
-                <w:sz w:val="24"/>
-              </w:rPr>
-              <w:t>路径规划算法等；运动控制中的</w:t>
-            </w:r>
-            <w:r>
-              <w:rPr>
-                <w:rFonts w:ascii="宋体" w:hAnsi="宋体" w:cs="宋体" w:hint="eastAsia"/>
-                <w:kern w:val="0"/>
-                <w:sz w:val="24"/>
-              </w:rPr>
-              <w:t>TEB</w:t>
-            </w:r>
-            <w:r>
-              <w:rPr>
-                <w:rFonts w:ascii="宋体" w:hAnsi="宋体" w:cs="宋体" w:hint="eastAsia"/>
-                <w:kern w:val="0"/>
-                <w:sz w:val="24"/>
-              </w:rPr>
-              <w:t>算法等</w:t>
-            </w:r>
-            <w:r>
-              <w:rPr>
-                <w:rFonts w:ascii="宋体" w:hAnsi="宋体" w:cs="宋体" w:hint="eastAsia"/>
-                <w:kern w:val="0"/>
-                <w:sz w:val="24"/>
-              </w:rPr>
-              <w:t>；</w:t>
-            </w:r>
-            <w:r>
-              <w:rPr>
-                <w:rFonts w:ascii="宋体" w:hAnsi="宋体" w:cs="宋体" w:hint="eastAsia"/>
-                <w:kern w:val="0"/>
-                <w:sz w:val="24"/>
-              </w:rPr>
-              <w:t>用户界面模块中的二次贝塞尔曲线算法等</w:t>
-            </w:r>
-            <w:r>
-              <w:rPr>
-                <w:rFonts w:ascii="宋体" w:hAnsi="宋体" w:cs="宋体" w:hint="eastAsia"/>
-                <w:kern w:val="0"/>
-                <w:sz w:val="24"/>
-              </w:rPr>
-              <w:t>。最后在</w:t>
-            </w:r>
-            <w:r>
-              <w:rPr>
-                <w:rFonts w:ascii="宋体" w:hAnsi="宋体" w:cs="宋体" w:hint="eastAsia"/>
-                <w:kern w:val="0"/>
-                <w:sz w:val="24"/>
-              </w:rPr>
-              <w:t>Gazebo</w:t>
-            </w:r>
-            <w:r>
-              <w:rPr>
-                <w:rFonts w:ascii="宋体" w:hAnsi="宋体" w:cs="宋体" w:hint="eastAsia"/>
-                <w:kern w:val="0"/>
-                <w:sz w:val="24"/>
-              </w:rPr>
-              <w:t>机器人仿真平台上完成整个导航系统的测试。</w:t>
+              <w:t>模块中的RTABMAP视觉SLAM算法；决策模块中的初期探索算法、全局路径规划算法等；运动控制中的TEB算法等；用户界面模块中的二次贝塞尔曲线算法等。最后在Gazebo机器人仿真平台上完成整个导航系统的测试。</w:t>
             </w:r>
           </w:p>
           <w:p>
@@ -6951,15 +4891,7 @@
                 <w:kern w:val="0"/>
                 <w:sz w:val="24"/>
               </w:rPr>
-              <w:t>3.2</w:t>
-            </w:r>
-            <w:r>
-              <w:rPr>
-                <w:rFonts w:ascii="宋体" w:hAnsi="宋体" w:cs="宋体" w:hint="eastAsia"/>
-                <w:kern w:val="0"/>
-                <w:sz w:val="24"/>
-              </w:rPr>
-              <w:t>实践认知（对本行业领域国内外发展前沿的了解、所从事实践任务以及个人专题研究项目的认知）</w:t>
+              <w:t>3.2实践认知（对本行业领域国内外发展前沿的了解、所从事实践任务以及个人专题研究项目的认知）</w:t>
             </w:r>
           </w:p>
           <w:p>
@@ -7024,63 +4956,7 @@
                 <w:kern w:val="0"/>
                 <w:sz w:val="24"/>
               </w:rPr>
-              <w:t>的佳佳仿真人等。在快速消费品营销方式</w:t>
-            </w:r>
-            <w:r>
-              <w:rPr>
-                <w:rFonts w:ascii="宋体" w:hAnsi="宋体" w:cs="宋体" w:hint="eastAsia"/>
-                <w:kern w:val="0"/>
-                <w:sz w:val="24"/>
-              </w:rPr>
-              <w:t>的促进</w:t>
-            </w:r>
-            <w:r>
-              <w:rPr>
-                <w:rFonts w:ascii="宋体" w:hAnsi="宋体" w:cs="宋体" w:hint="eastAsia"/>
-                <w:kern w:val="0"/>
-                <w:sz w:val="24"/>
-              </w:rPr>
-              <w:t>下，</w:t>
-            </w:r>
-            <w:r>
-              <w:rPr>
-                <w:rFonts w:ascii="宋体" w:hAnsi="宋体" w:cs="宋体" w:hint="eastAsia"/>
-                <w:kern w:val="0"/>
-                <w:sz w:val="24"/>
-              </w:rPr>
-              <w:t>迎宾</w:t>
-            </w:r>
-            <w:r>
-              <w:rPr>
-                <w:rFonts w:ascii="宋体" w:hAnsi="宋体" w:cs="宋体" w:hint="eastAsia"/>
-                <w:kern w:val="0"/>
-                <w:sz w:val="24"/>
-              </w:rPr>
-              <w:t>机器人</w:t>
-            </w:r>
-            <w:r>
-              <w:rPr>
-                <w:rFonts w:ascii="宋体" w:hAnsi="宋体" w:cs="宋体" w:hint="eastAsia"/>
-                <w:kern w:val="0"/>
-                <w:sz w:val="24"/>
-              </w:rPr>
-              <w:t>被视为</w:t>
-            </w:r>
-            <w:r>
-              <w:rPr>
-                <w:rFonts w:ascii="宋体" w:hAnsi="宋体" w:cs="宋体" w:hint="eastAsia"/>
-                <w:kern w:val="0"/>
-                <w:sz w:val="24"/>
-              </w:rPr>
-              <w:t>未来吸引实体流量的重要入口</w:t>
-            </w:r>
-            <w:r>
-              <w:rPr>
-                <w:rFonts w:ascii="宋体" w:hAnsi="宋体" w:cs="宋体" w:hint="eastAsia"/>
-                <w:kern w:val="0"/>
-                <w:sz w:val="24"/>
-              </w:rPr>
-              <w:t>。</w:t>
+              <w:t>的佳佳仿真人等。在快速消费品营销方式的促进下，迎宾机器人被视为未来吸引实体流量的重要入口。</w:t>
             </w:r>
           </w:p>
           <w:p>
@@ -7108,55 +4984,7 @@
                 <w:sz w:val="24"/>
               </w:rPr>
               <w:lastRenderedPageBreak/>
-              <w:t>务的时候需要与人协作。迎宾机器人以激光导航为主，组合超声波、里程计、</w:t>
-            </w:r>
-            <w:r>
-              <w:rPr>
-                <w:rFonts w:ascii="宋体" w:hAnsi="宋体" w:cs="宋体" w:hint="eastAsia"/>
-                <w:kern w:val="0"/>
-                <w:sz w:val="24"/>
-              </w:rPr>
-              <w:t xml:space="preserve">3D </w:t>
-            </w:r>
-            <w:r>
-              <w:rPr>
-                <w:rFonts w:ascii="宋体" w:hAnsi="宋体" w:cs="宋体" w:hint="eastAsia"/>
-                <w:kern w:val="0"/>
-                <w:sz w:val="24"/>
-              </w:rPr>
-              <w:t>摄像头、</w:t>
-            </w:r>
-            <w:r>
-              <w:rPr>
-                <w:rFonts w:ascii="宋体" w:hAnsi="宋体" w:cs="宋体" w:hint="eastAsia"/>
-                <w:kern w:val="0"/>
-                <w:sz w:val="24"/>
-              </w:rPr>
-              <w:t>TOF</w:t>
-            </w:r>
-            <w:r>
-              <w:rPr>
-                <w:rFonts w:ascii="宋体" w:hAnsi="宋体" w:cs="宋体" w:hint="eastAsia"/>
-                <w:kern w:val="0"/>
-                <w:sz w:val="24"/>
-              </w:rPr>
-              <w:t>、碰撞开关等传感器，准确知道自身位置、工作空间中的障碍物的位置及障碍物的运动情况等信息，安全有效地进行移动行驶，其中</w:t>
-            </w:r>
-            <w:r>
-              <w:rPr>
-                <w:rFonts w:ascii="宋体" w:hAnsi="宋体" w:cs="宋体" w:hint="eastAsia"/>
-                <w:kern w:val="0"/>
-                <w:sz w:val="24"/>
-              </w:rPr>
-              <w:t>路径规划和避障</w:t>
-            </w:r>
-            <w:r>
-              <w:rPr>
-                <w:rFonts w:ascii="宋体" w:hAnsi="宋体" w:cs="宋体" w:hint="eastAsia"/>
-                <w:kern w:val="0"/>
-                <w:sz w:val="24"/>
-              </w:rPr>
-              <w:t>技术是其中最为重要的一环。</w:t>
+              <w:t>务的时候需要与人协作。迎宾机器人以激光导航为主，组合超声波、里程计、3D 摄像头、TOF、碰撞开关等传感器，准确知道自身位置、工作空间中的障碍物的位置及障碍物的运动情况等信息，安全有效地进行移动行驶，其中路径规划和避障技术是其中最为重要的一环。</w:t>
             </w:r>
           </w:p>
           <w:p>
@@ -7175,23 +5003,7 @@
                 <w:kern w:val="0"/>
                 <w:sz w:val="24"/>
               </w:rPr>
-              <w:t>研究</w:t>
-            </w:r>
-            <w:r>
-              <w:rPr>
-                <w:rFonts w:ascii="宋体" w:hAnsi="宋体" w:cs="宋体" w:hint="eastAsia"/>
-                <w:kern w:val="0"/>
-                <w:sz w:val="24"/>
-              </w:rPr>
-              <w:t>国内外的全局路径规划技术、局部路径规划技术、运动控制器、路径平滑技术以及轨迹平滑下的避障技术</w:t>
-            </w:r>
-            <w:r>
-              <w:rPr>
-                <w:rFonts w:ascii="宋体" w:hAnsi="宋体" w:cs="宋体" w:hint="eastAsia"/>
-                <w:kern w:val="0"/>
-                <w:sz w:val="24"/>
-              </w:rPr>
-              <w:t>后发现迎宾机器人的动态高遮挡环境下定位失败、路径规划模块质量欠佳等问题。</w:t>
+              <w:t>研究国内外的全局路径规划技术、局部路径规划技术、运动控制器、路径平滑技术以及轨迹平滑下的避障技术后发现迎宾机器人的动态高遮挡环境下定位失败、路径规划模块质量欠佳等问题。</w:t>
             </w:r>
           </w:p>
           <w:p>
@@ -7210,47 +5022,7 @@
                 <w:kern w:val="0"/>
                 <w:sz w:val="24"/>
               </w:rPr>
-              <w:t>除此之外，另一个问题</w:t>
-            </w:r>
-            <w:r>
-              <w:rPr>
-                <w:rFonts w:ascii="宋体" w:hAnsi="宋体" w:cs="宋体" w:hint="eastAsia"/>
-                <w:kern w:val="0"/>
-                <w:sz w:val="24"/>
-              </w:rPr>
-              <w:t>是目前市面上的</w:t>
-            </w:r>
-            <w:r>
-              <w:rPr>
-                <w:rFonts w:ascii="宋体" w:hAnsi="宋体" w:cs="宋体" w:hint="eastAsia"/>
-                <w:kern w:val="0"/>
-                <w:sz w:val="24"/>
-              </w:rPr>
-              <w:t>迎宾</w:t>
-            </w:r>
-            <w:r>
-              <w:rPr>
-                <w:rFonts w:ascii="宋体" w:hAnsi="宋体" w:cs="宋体" w:hint="eastAsia"/>
-                <w:kern w:val="0"/>
-                <w:sz w:val="24"/>
-              </w:rPr>
-              <w:t>机器人的传感器方案和技术路线尚在探索阶段，并没有明确的最佳方案。例如市面上带导航功能的</w:t>
-            </w:r>
-            <w:r>
-              <w:rPr>
-                <w:rFonts w:ascii="宋体" w:hAnsi="宋体" w:cs="宋体" w:hint="eastAsia"/>
-                <w:kern w:val="0"/>
-                <w:sz w:val="24"/>
-              </w:rPr>
-              <w:t>迎宾</w:t>
-            </w:r>
-            <w:r>
-              <w:rPr>
-                <w:rFonts w:ascii="宋体" w:hAnsi="宋体" w:cs="宋体" w:hint="eastAsia"/>
-                <w:kern w:val="0"/>
-                <w:sz w:val="24"/>
-              </w:rPr>
-              <w:t>机可分为基于激光雷达的导航、基于单目摄像头的导航、基于双目摄像头的导航等等，还有许多上述几种方案排列组合而成的各种方案。为了探索哪一种方案更优秀，我们需要在仿真环境和实体机器人上进行充分的评估、测试。多种方案之间虽然传感器不同，但本质上每个模块的功能是一样的，有着相同的输出，因此，重复的开发会带来大量冗余工作。</w:t>
+              <w:t>除此之外，另一个问题是目前市面上的迎宾机器人的传感器方案和技术路线尚在探索阶段，并没有明确的最佳方案。例如市面上带导航功能的迎宾机可分为基于激光雷达的导航、基于单目摄像头的导航、基于双目摄像头的导航等等，还有许多上述几种方案排列组合而成的各种方案。为了探索哪一种方案更优秀，我们需要在仿真环境和实体机器人上进行充分的评估、测试。多种方案之间虽然传感器不同，但本质上每个模块的功能是一样的，有着相同的输出，因此，重复的开发会带来大量冗余工作。</w:t>
             </w:r>
           </w:p>
           <w:p>
@@ -7269,47 +5041,7 @@
                 <w:kern w:val="0"/>
                 <w:sz w:val="24"/>
               </w:rPr>
-              <w:t>为了解决上述的问题，促使了该项目的诞生，我们需要开发出一个稳定、高效、可扩展的</w:t>
-            </w:r>
-            <w:r>
-              <w:rPr>
-                <w:rFonts w:ascii="宋体" w:hAnsi="宋体" w:cs="宋体" w:hint="eastAsia"/>
-                <w:kern w:val="0"/>
-                <w:sz w:val="24"/>
-              </w:rPr>
-              <w:t>迎宾</w:t>
-            </w:r>
-            <w:r>
-              <w:rPr>
-                <w:rFonts w:ascii="宋体" w:hAnsi="宋体" w:cs="宋体" w:hint="eastAsia"/>
-                <w:kern w:val="0"/>
-                <w:sz w:val="24"/>
-              </w:rPr>
-              <w:t>机器人导</w:t>
-            </w:r>
-            <w:r>
-              <w:rPr>
-                <w:rFonts w:ascii="宋体" w:hAnsi="宋体" w:cs="宋体" w:hint="eastAsia"/>
-                <w:kern w:val="0"/>
-                <w:sz w:val="24"/>
-              </w:rPr>
-              <w:t>航系统，以提高</w:t>
-            </w:r>
-            <w:r>
-              <w:rPr>
-                <w:rFonts w:ascii="宋体" w:hAnsi="宋体" w:cs="宋体" w:hint="eastAsia"/>
-                <w:kern w:val="0"/>
-                <w:sz w:val="24"/>
-              </w:rPr>
-              <w:t>迎宾</w:t>
-            </w:r>
-            <w:r>
-              <w:rPr>
-                <w:rFonts w:ascii="宋体" w:hAnsi="宋体" w:cs="宋体" w:hint="eastAsia"/>
-                <w:kern w:val="0"/>
-                <w:sz w:val="24"/>
-              </w:rPr>
-              <w:t>机器人的智能化程度并减少冗余工作。</w:t>
+              <w:t>为了解决上述的问题，促使了该项目的诞生，我们需要开发出一个稳定、高效、可扩展的迎宾机器人导航系统，以提高迎宾机器人的智能化程度并减少冗余工作。</w:t>
             </w:r>
           </w:p>
           <w:p>
@@ -7359,31 +5091,7 @@
                 <w:sz w:val="24"/>
               </w:rPr>
               <w:lastRenderedPageBreak/>
-              <w:t>3.3</w:t>
-            </w:r>
-            <w:r>
-              <w:rPr>
-                <w:rFonts w:ascii="宋体" w:hAnsi="宋体" w:cs="宋体" w:hint="eastAsia"/>
-                <w:kern w:val="0"/>
-                <w:sz w:val="24"/>
-              </w:rPr>
-              <w:t>实践成效（如何运用理论知识联系实际解决企业、行业问题，在解决实际问题过程中校内外导师的指导作用，取得的实习实践成果对企业所起的作用等，不少于</w:t>
-            </w:r>
-            <w:r>
-              <w:rPr>
-                <w:rFonts w:ascii="宋体" w:hAnsi="宋体" w:cs="宋体" w:hint="eastAsia"/>
-                <w:kern w:val="0"/>
-                <w:sz w:val="24"/>
-              </w:rPr>
-              <w:t>3000</w:t>
-            </w:r>
-            <w:r>
-              <w:rPr>
-                <w:rFonts w:ascii="宋体" w:hAnsi="宋体" w:cs="宋体" w:hint="eastAsia"/>
-                <w:kern w:val="0"/>
-                <w:sz w:val="24"/>
-              </w:rPr>
-              <w:t>字，可附实物和现场照片等）</w:t>
+              <w:t>3.3实践成效（如何运用理论知识联系实际解决企业、行业问题，在解决实际问题过程中校内外导师的指导作用，取得的实习实践成果对企业所起的作用等，不少于3000字，可附实物和现场照片等）</w:t>
             </w:r>
           </w:p>
           <w:p>
@@ -7416,39 +5124,7 @@
                 <w:kern w:val="0"/>
                 <w:sz w:val="24"/>
               </w:rPr>
-              <w:t>本次专业实践中，我参与了家用</w:t>
-            </w:r>
-            <w:r>
-              <w:rPr>
-                <w:rFonts w:ascii="宋体" w:hAnsi="宋体" w:cs="宋体" w:hint="eastAsia"/>
-                <w:kern w:val="0"/>
-                <w:sz w:val="24"/>
-              </w:rPr>
-              <w:t>迎宾</w:t>
-            </w:r>
-            <w:r>
-              <w:rPr>
-                <w:rFonts w:ascii="宋体" w:hAnsi="宋体" w:cs="宋体" w:hint="eastAsia"/>
-                <w:kern w:val="0"/>
-                <w:sz w:val="24"/>
-              </w:rPr>
-              <w:t>机器人产品的开发过程，最终目标是一个</w:t>
-            </w:r>
-            <w:r>
-              <w:rPr>
-                <w:rFonts w:ascii="宋体" w:hAnsi="宋体" w:cs="宋体" w:hint="eastAsia"/>
-                <w:kern w:val="0"/>
-                <w:sz w:val="24"/>
-              </w:rPr>
-              <w:t>迎宾</w:t>
-            </w:r>
-            <w:r>
-              <w:rPr>
-                <w:rFonts w:ascii="宋体" w:hAnsi="宋体" w:cs="宋体" w:hint="eastAsia"/>
-                <w:kern w:val="0"/>
-                <w:sz w:val="24"/>
-              </w:rPr>
-              <w:t>机器人导航系统，下面将详细介绍整个专业实践的过程。</w:t>
+              <w:t>本次专业实践中，我参与了家用迎宾机器人产品的开发过程，最终目标是一个迎宾机器人导航系统，下面将详细介绍整个专业实践的过程。</w:t>
             </w:r>
           </w:p>
           <w:p>
@@ -7491,31 +5167,7 @@
                 <w:kern w:val="0"/>
                 <w:sz w:val="24"/>
               </w:rPr>
-              <w:t>在开始开发系统之前，我们首先进行了整体架构设计。系统整体架构从两方面进行考虑，一个是</w:t>
-            </w:r>
-            <w:r>
-              <w:rPr>
-                <w:rFonts w:ascii="宋体" w:hAnsi="宋体" w:cs="宋体" w:hint="eastAsia"/>
-                <w:kern w:val="0"/>
-                <w:sz w:val="24"/>
-              </w:rPr>
-              <w:t>迎宾机器人</w:t>
-            </w:r>
-            <w:r>
-              <w:rPr>
-                <w:rFonts w:ascii="宋体" w:hAnsi="宋体" w:cs="宋体" w:hint="eastAsia"/>
-                <w:kern w:val="0"/>
-                <w:sz w:val="24"/>
-              </w:rPr>
-              <w:t>的功能需求，另一个是传统移动机器人的导</w:t>
-            </w:r>
-            <w:r>
-              <w:rPr>
-                <w:rFonts w:ascii="宋体" w:hAnsi="宋体" w:cs="宋体" w:hint="eastAsia"/>
-                <w:kern w:val="0"/>
-                <w:sz w:val="24"/>
-              </w:rPr>
-              <w:t>航框架。</w:t>
+              <w:t>在开始开发系统之前，我们首先进行了整体架构设计。系统整体架构从两方面进行考虑，一个是迎宾机器人的功能需求，另一个是传统移动机器人的导航框架。</w:t>
             </w:r>
           </w:p>
           <w:p>
@@ -7534,23 +5186,7 @@
                 <w:kern w:val="0"/>
                 <w:sz w:val="24"/>
               </w:rPr>
-              <w:t>目前市面上存在着诸多种类的</w:t>
-            </w:r>
-            <w:r>
-              <w:rPr>
-                <w:rFonts w:ascii="宋体" w:hAnsi="宋体" w:cs="宋体" w:hint="eastAsia"/>
-                <w:kern w:val="0"/>
-                <w:sz w:val="24"/>
-              </w:rPr>
-              <w:t>迎宾</w:t>
-            </w:r>
-            <w:r>
-              <w:rPr>
-                <w:rFonts w:ascii="宋体" w:hAnsi="宋体" w:cs="宋体" w:hint="eastAsia"/>
-                <w:kern w:val="0"/>
-                <w:sz w:val="24"/>
-              </w:rPr>
-              <w:t>机器人产品，它们采用不同的传感器方案、不同的技术路线，主要分为基于激光雷达的和基于视觉这两种导航方案，它们各自都有优点和缺点：视觉方案能够更轻松的获取良好的特征，因而在重定位上有着很好的效果，且丰富的特征还</w:t>
+              <w:t>目前市面上存在着诸多种类的迎宾机器人产品，它们采用不同的传感器方案、不同的技术路线，主要分为基于激光雷达的和基于视觉这两种导航方案，它们各自都有优点和缺点：视觉方案能够更轻松的获取良好的特征，因而在重定位上有着很好的效果，且丰富的特征还</w:t>
             </w:r>
             <w:r>
               <w:rPr>
@@ -7577,23 +5213,7 @@
                 <w:kern w:val="0"/>
                 <w:sz w:val="24"/>
               </w:rPr>
-              <w:t>、受光照影响大、视角小等问题，激光雷达则不存在。因此，对于</w:t>
-            </w:r>
-            <w:r>
-              <w:rPr>
-                <w:rFonts w:ascii="宋体" w:hAnsi="宋体" w:cs="宋体" w:hint="eastAsia"/>
-                <w:kern w:val="0"/>
-                <w:sz w:val="24"/>
-              </w:rPr>
-              <w:t>迎宾</w:t>
-            </w:r>
-            <w:r>
-              <w:rPr>
-                <w:rFonts w:ascii="宋体" w:hAnsi="宋体" w:cs="宋体" w:hint="eastAsia"/>
-                <w:kern w:val="0"/>
-                <w:sz w:val="24"/>
-              </w:rPr>
-              <w:t>机器人公司来说，这两种方案都需要存在，部分高端产品还同时加上了激光雷达和摄像头以达到更好的效果。</w:t>
+              <w:t>、受光照影响大、视角小等问题，激光雷达则不存在。因此，对于迎宾机器人公司来说，这两种方案都需要存在，部分高端产品还同时加上了激光雷达和摄像头以达到更好的效果。</w:t>
             </w:r>
           </w:p>
           <w:p>
@@ -7612,63 +5232,7 @@
                 <w:kern w:val="0"/>
                 <w:sz w:val="24"/>
               </w:rPr>
-              <w:t>迎宾</w:t>
-            </w:r>
-            <w:r>
-              <w:rPr>
-                <w:rFonts w:ascii="宋体" w:hAnsi="宋体" w:cs="宋体" w:hint="eastAsia"/>
-                <w:kern w:val="0"/>
-                <w:sz w:val="24"/>
-              </w:rPr>
-              <w:t>机器人的传感器方案多变，技术路线也多变，不仅如此，在产品迭代更新的过程中，功能需求也是不断在变化的。为了适应多种多样的变化，我们需要一个稳定、高效、可扩展的</w:t>
-            </w:r>
-            <w:r>
-              <w:rPr>
-                <w:rFonts w:ascii="宋体" w:hAnsi="宋体" w:cs="宋体" w:hint="eastAsia"/>
-                <w:kern w:val="0"/>
-                <w:sz w:val="24"/>
-              </w:rPr>
-              <w:t>迎宾</w:t>
-            </w:r>
-            <w:r>
-              <w:rPr>
-                <w:rFonts w:ascii="宋体" w:hAnsi="宋体" w:cs="宋体" w:hint="eastAsia"/>
-                <w:kern w:val="0"/>
-                <w:sz w:val="24"/>
-              </w:rPr>
-              <w:t>机器人导航系统，用来快速的开发、测试</w:t>
-            </w:r>
-            <w:r>
-              <w:rPr>
-                <w:rFonts w:ascii="宋体" w:hAnsi="宋体" w:cs="宋体" w:hint="eastAsia"/>
-                <w:kern w:val="0"/>
-                <w:sz w:val="24"/>
-              </w:rPr>
-              <w:t>迎宾</w:t>
-            </w:r>
-            <w:r>
-              <w:rPr>
-                <w:rFonts w:ascii="宋体" w:hAnsi="宋体" w:cs="宋体" w:hint="eastAsia"/>
-                <w:kern w:val="0"/>
-                <w:sz w:val="24"/>
-              </w:rPr>
-              <w:t>机软件，能够快速切换传感器方案或某一个模块的算法，保障</w:t>
-            </w:r>
-            <w:r>
-              <w:rPr>
-                <w:rFonts w:ascii="宋体" w:hAnsi="宋体" w:cs="宋体" w:hint="eastAsia"/>
-                <w:kern w:val="0"/>
-                <w:sz w:val="24"/>
-              </w:rPr>
-              <w:t>迎宾</w:t>
-            </w:r>
-            <w:r>
-              <w:rPr>
-                <w:rFonts w:ascii="宋体" w:hAnsi="宋体" w:cs="宋体" w:hint="eastAsia"/>
-                <w:kern w:val="0"/>
-                <w:sz w:val="24"/>
-              </w:rPr>
-              <w:t>机模块间低耦合、高内聚。</w:t>
+              <w:t>迎宾机器人的传感器方案多变，技术路线也多变，不仅如此，在产品迭代更新的过程中，功能需求也是不断在变化的。为了适应多种多样的变化，我们需要一个稳定、高效、可扩展的迎宾机器人导航系统，用来快速的开发、测试迎宾机软件，能够快速切换传感器方案或某一个模块的算法，保障迎宾机模块间低耦合、高内聚。</w:t>
             </w:r>
           </w:p>
           <w:p>
@@ -7831,135 +5395,7 @@
                 <w:kern w:val="0"/>
                 <w:sz w:val="24"/>
               </w:rPr>
-              <w:t>这样的框架仅用于完成点到点的导航任务，并不适用于</w:t>
-            </w:r>
-            <w:r>
-              <w:rPr>
-                <w:rFonts w:ascii="宋体" w:hAnsi="宋体" w:cs="宋体" w:hint="eastAsia"/>
-                <w:kern w:val="0"/>
-                <w:sz w:val="24"/>
-              </w:rPr>
-              <w:t>迎宾</w:t>
-            </w:r>
-            <w:r>
-              <w:rPr>
-                <w:rFonts w:ascii="宋体" w:hAnsi="宋体" w:cs="宋体" w:hint="eastAsia"/>
-                <w:kern w:val="0"/>
-                <w:sz w:val="24"/>
-              </w:rPr>
-              <w:t>机器人。</w:t>
-            </w:r>
-            <w:r>
-              <w:rPr>
-                <w:rFonts w:ascii="宋体" w:hAnsi="宋体" w:cs="宋体" w:hint="eastAsia"/>
-                <w:kern w:val="0"/>
-                <w:sz w:val="24"/>
-              </w:rPr>
-              <w:t>迎宾</w:t>
-            </w:r>
-            <w:r>
-              <w:rPr>
-                <w:rFonts w:ascii="宋体" w:hAnsi="宋体" w:cs="宋体" w:hint="eastAsia"/>
-                <w:kern w:val="0"/>
-                <w:sz w:val="24"/>
-              </w:rPr>
-              <w:t>机器人的功能需求更加复杂，例如它需要完成的</w:t>
-            </w:r>
-            <w:r>
-              <w:rPr>
-                <w:rFonts w:ascii="宋体" w:hAnsi="宋体" w:cs="宋体" w:hint="eastAsia"/>
-                <w:kern w:val="0"/>
-                <w:sz w:val="24"/>
-              </w:rPr>
-              <w:t>自主导航</w:t>
-            </w:r>
-            <w:r>
-              <w:rPr>
-                <w:rFonts w:ascii="宋体" w:hAnsi="宋体" w:cs="宋体" w:hint="eastAsia"/>
-                <w:kern w:val="0"/>
-                <w:sz w:val="24"/>
-              </w:rPr>
-              <w:t>、</w:t>
-            </w:r>
-            <w:r>
-              <w:rPr>
-                <w:rFonts w:ascii="宋体" w:hAnsi="宋体" w:cs="宋体" w:hint="eastAsia"/>
-                <w:kern w:val="0"/>
-                <w:sz w:val="24"/>
-              </w:rPr>
-              <w:t>巡线</w:t>
-            </w:r>
-            <w:r>
-              <w:rPr>
-                <w:rFonts w:ascii="宋体" w:hAnsi="宋体" w:cs="宋体" w:hint="eastAsia"/>
-                <w:kern w:val="0"/>
-                <w:sz w:val="24"/>
-              </w:rPr>
-              <w:t>模式和轨迹导航</w:t>
-            </w:r>
-            <w:r>
-              <w:rPr>
-                <w:rFonts w:ascii="宋体" w:hAnsi="宋体" w:cs="宋体" w:hint="eastAsia"/>
-                <w:kern w:val="0"/>
-                <w:sz w:val="24"/>
-              </w:rPr>
-              <w:t>等</w:t>
-            </w:r>
-            <w:r>
-              <w:rPr>
-                <w:rFonts w:ascii="宋体" w:hAnsi="宋体" w:cs="宋体" w:hint="eastAsia"/>
-                <w:kern w:val="0"/>
-                <w:sz w:val="24"/>
-              </w:rPr>
-              <w:t>功能</w:t>
-            </w:r>
-            <w:r>
-              <w:rPr>
-                <w:rFonts w:ascii="宋体" w:hAnsi="宋体" w:cs="宋体" w:hint="eastAsia"/>
-                <w:kern w:val="0"/>
-                <w:sz w:val="24"/>
-              </w:rPr>
-              <w:t>，都不是上述框架能够实现的：</w:t>
-            </w:r>
-            <w:r>
-              <w:rPr>
-                <w:rFonts w:ascii="宋体" w:hAnsi="宋体" w:cs="宋体" w:hint="eastAsia"/>
-                <w:kern w:val="0"/>
-                <w:sz w:val="24"/>
-              </w:rPr>
-              <w:t xml:space="preserve"> </w:t>
-            </w:r>
-            <w:r>
-              <w:rPr>
-                <w:rFonts w:ascii="宋体" w:hAnsi="宋体" w:cs="宋体" w:hint="eastAsia"/>
-                <w:kern w:val="0"/>
-                <w:sz w:val="24"/>
-              </w:rPr>
-              <w:t>自主导航包括导航至目标点并执行动作、导航至充电点、校准打卡点的任务</w:t>
-            </w:r>
-            <w:r>
-              <w:rPr>
-                <w:rFonts w:ascii="宋体" w:hAnsi="宋体" w:cs="宋体" w:hint="eastAsia"/>
-                <w:kern w:val="0"/>
-                <w:sz w:val="24"/>
-              </w:rPr>
-              <w:t>；</w:t>
-            </w:r>
-            <w:r>
-              <w:rPr>
-                <w:rFonts w:ascii="宋体" w:hAnsi="宋体" w:cs="宋体" w:hint="eastAsia"/>
-                <w:kern w:val="0"/>
-                <w:sz w:val="24"/>
-              </w:rPr>
-              <w:t>巡线模式包括手绘路径巡线、录制路径巡线的任务；轨迹导航包括手绘路径轨道、录制路径轨道的任务</w:t>
-            </w:r>
-            <w:r>
-              <w:rPr>
-                <w:rFonts w:ascii="宋体" w:hAnsi="宋体" w:cs="宋体" w:hint="eastAsia"/>
-                <w:kern w:val="0"/>
-                <w:sz w:val="24"/>
-              </w:rPr>
-              <w:t>。</w:t>
+              <w:t>这样的框架仅用于完成点到点的导航任务，并不适用于迎宾机器人。迎宾机器人的功能需求更加复杂，例如它需要完成的自主导航、巡线模式和轨迹导航等功能，都不是上述框架能够实现的： 自主导航包括导航至目标点并执行动作、导航至充电点、校准打卡点的任务；巡线模式包括手绘路径巡线、录制路径巡线的任务；轨迹导航包括手绘路径轨道、录制路径轨道的任务。</w:t>
             </w:r>
           </w:p>
           <w:p>
@@ -7978,23 +5414,7 @@
                 <w:kern w:val="0"/>
                 <w:sz w:val="24"/>
               </w:rPr>
-              <w:t>结合</w:t>
-            </w:r>
-            <w:r>
-              <w:rPr>
-                <w:rFonts w:ascii="宋体" w:hAnsi="宋体" w:cs="宋体" w:hint="eastAsia"/>
-                <w:kern w:val="0"/>
-                <w:sz w:val="24"/>
-              </w:rPr>
-              <w:t>迎宾</w:t>
-            </w:r>
-            <w:r>
-              <w:rPr>
-                <w:rFonts w:ascii="宋体" w:hAnsi="宋体" w:cs="宋体" w:hint="eastAsia"/>
-                <w:kern w:val="0"/>
-                <w:sz w:val="24"/>
-              </w:rPr>
-              <w:t>机实际需求与传统移动机器人导航框架，我们设计了如下的系统整体架构：</w:t>
+              <w:t>结合迎宾机实际需求与传统移动机器人导航框架，我们设计了如下的系统整体架构：</w:t>
             </w:r>
           </w:p>
           <w:p>
@@ -8151,39 +5571,7 @@
                 <w:kern w:val="0"/>
                 <w:sz w:val="24"/>
               </w:rPr>
-              <w:t>、</w:t>
-            </w:r>
-            <w:r>
-              <w:rPr>
-                <w:rFonts w:ascii="宋体" w:hAnsi="宋体" w:cs="宋体" w:hint="eastAsia"/>
-                <w:kern w:val="0"/>
-                <w:sz w:val="24"/>
-              </w:rPr>
-              <w:t>导航</w:t>
-            </w:r>
-            <w:r>
-              <w:rPr>
-                <w:rFonts w:ascii="宋体" w:hAnsi="宋体" w:cs="宋体" w:hint="eastAsia"/>
-                <w:kern w:val="0"/>
-                <w:sz w:val="24"/>
-              </w:rPr>
-              <w:t>模块</w:t>
-            </w:r>
-            <w:r>
-              <w:rPr>
-                <w:rFonts w:ascii="宋体" w:hAnsi="宋体" w:cs="宋体" w:hint="eastAsia"/>
-                <w:kern w:val="0"/>
-                <w:sz w:val="24"/>
-              </w:rPr>
-              <w:t>、异常处理模块</w:t>
-            </w:r>
-            <w:r>
-              <w:rPr>
-                <w:rFonts w:ascii="宋体" w:hAnsi="宋体" w:cs="宋体" w:hint="eastAsia"/>
-                <w:kern w:val="0"/>
-                <w:sz w:val="24"/>
-              </w:rPr>
-              <w:t>：感知模块负责对数据的读取、预处理以及信息提取；</w:t>
+              <w:t>、导航模块、异常处理模块：感知模块负责对数据的读取、预处理以及信息提取；</w:t>
             </w:r>
             <w:proofErr w:type="gramStart"/>
             <w:r>
@@ -8201,87 +5589,7 @@
                 <w:kern w:val="0"/>
                 <w:sz w:val="24"/>
               </w:rPr>
-              <w:t>用于环境建模与机器人定位；</w:t>
-            </w:r>
-            <w:r>
-              <w:rPr>
-                <w:rFonts w:ascii="宋体" w:hAnsi="宋体" w:cs="宋体" w:hint="eastAsia"/>
-                <w:kern w:val="0"/>
-                <w:sz w:val="24"/>
-              </w:rPr>
-              <w:t>导航</w:t>
-            </w:r>
-            <w:r>
-              <w:rPr>
-                <w:rFonts w:ascii="宋体" w:hAnsi="宋体" w:cs="宋体" w:hint="eastAsia"/>
-                <w:kern w:val="0"/>
-                <w:sz w:val="24"/>
-              </w:rPr>
-              <w:t>模块分为</w:t>
-            </w:r>
-            <w:r>
-              <w:rPr>
-                <w:rFonts w:ascii="宋体" w:hAnsi="宋体" w:cs="宋体" w:hint="eastAsia"/>
-                <w:kern w:val="0"/>
-                <w:sz w:val="24"/>
-              </w:rPr>
-              <w:t>决策</w:t>
-            </w:r>
-            <w:r>
-              <w:rPr>
-                <w:rFonts w:ascii="宋体" w:hAnsi="宋体" w:cs="宋体" w:hint="eastAsia"/>
-                <w:kern w:val="0"/>
-                <w:sz w:val="24"/>
-              </w:rPr>
-              <w:t>模块、全局路径规划模块、局部路径规划模块、运动控制模块。决策模块</w:t>
-            </w:r>
-            <w:r>
-              <w:rPr>
-                <w:rFonts w:ascii="宋体" w:hAnsi="宋体" w:cs="宋体" w:hint="eastAsia"/>
-                <w:kern w:val="0"/>
-                <w:sz w:val="24"/>
-              </w:rPr>
-              <w:t>用于分析用户指令，进行任务规划</w:t>
-            </w:r>
-            <w:r>
-              <w:rPr>
-                <w:rFonts w:ascii="宋体" w:hAnsi="宋体" w:cs="宋体" w:hint="eastAsia"/>
-                <w:kern w:val="0"/>
-                <w:sz w:val="24"/>
-              </w:rPr>
-              <w:t>。全局路径规划模块根据信息</w:t>
-            </w:r>
-            <w:r>
-              <w:rPr>
-                <w:rFonts w:ascii="宋体" w:hAnsi="宋体" w:cs="宋体" w:hint="eastAsia"/>
-                <w:kern w:val="0"/>
-                <w:sz w:val="24"/>
-              </w:rPr>
-              <w:t>产出一条全局路径</w:t>
-            </w:r>
-            <w:r>
-              <w:rPr>
-                <w:rFonts w:ascii="宋体" w:hAnsi="宋体" w:cs="宋体" w:hint="eastAsia"/>
-                <w:kern w:val="0"/>
-                <w:sz w:val="24"/>
-              </w:rPr>
-              <w:t>。局部路径规划模块根据全局路径规划模块和局部信息进行避障。</w:t>
-            </w:r>
-            <w:r>
-              <w:rPr>
-                <w:rFonts w:ascii="宋体" w:hAnsi="宋体" w:cs="宋体" w:hint="eastAsia"/>
-                <w:kern w:val="0"/>
-                <w:sz w:val="24"/>
-              </w:rPr>
-              <w:t>运动控制模块主要用于路径跟随，也就是执行决策模块输出的路径。</w:t>
-            </w:r>
-            <w:r>
-              <w:rPr>
-                <w:rFonts w:ascii="宋体" w:hAnsi="宋体" w:cs="宋体" w:hint="eastAsia"/>
-                <w:kern w:val="0"/>
-                <w:sz w:val="24"/>
-              </w:rPr>
-              <w:t>异常处理模块用于处理各模块中出现的异常情况。</w:t>
+              <w:t>用于环境建模与机器人定位；导航模块分为决策模块、全局路径规划模块、局部路径规划模块、运动控制模块。决策模块用于分析用户指令，进行任务规划。全局路径规划模块根据信息产出一条全局路径。局部路径规划模块根据全局路径规划模块和局部信息进行避障。运动控制模块主要用于路径跟随，也就是执行决策模块输出的路径。异常处理模块用于处理各模块中出现的异常情况。</w:t>
             </w:r>
           </w:p>
           <w:p>
@@ -8300,31 +5608,7 @@
                 <w:kern w:val="0"/>
                 <w:sz w:val="24"/>
               </w:rPr>
-              <w:t>系统具体的实现方案如</w:t>
-            </w:r>
-            <w:r>
-              <w:rPr>
-                <w:rFonts w:ascii="宋体" w:hAnsi="宋体" w:cs="宋体" w:hint="eastAsia"/>
-                <w:kern w:val="0"/>
-                <w:sz w:val="24"/>
-              </w:rPr>
-              <w:t>图</w:t>
-            </w:r>
-            <w:r>
-              <w:rPr>
-                <w:rFonts w:ascii="宋体" w:hAnsi="宋体" w:cs="宋体" w:hint="eastAsia"/>
-                <w:kern w:val="0"/>
-                <w:sz w:val="24"/>
-              </w:rPr>
-              <w:t>2</w:t>
-            </w:r>
-            <w:r>
-              <w:rPr>
-                <w:rFonts w:ascii="宋体" w:hAnsi="宋体" w:cs="宋体" w:hint="eastAsia"/>
-                <w:kern w:val="0"/>
-                <w:sz w:val="24"/>
-              </w:rPr>
-              <w:t>，决策模块是整个系统的核心，</w:t>
+              <w:t>系统具体的实现方案如图2，决策模块是整个系统的核心，</w:t>
             </w:r>
             <w:proofErr w:type="gramStart"/>
             <w:r>
@@ -8342,31 +5626,7 @@
                 <w:kern w:val="0"/>
                 <w:sz w:val="24"/>
               </w:rPr>
-              <w:t>、感知模块、</w:t>
-            </w:r>
-            <w:r>
-              <w:rPr>
-                <w:rFonts w:ascii="宋体" w:hAnsi="宋体" w:cs="宋体" w:hint="eastAsia"/>
-                <w:kern w:val="0"/>
-                <w:sz w:val="24"/>
-              </w:rPr>
-              <w:t>全局路径规划模块、局部路径规划模块、异常处理模块</w:t>
-            </w:r>
-            <w:r>
-              <w:rPr>
-                <w:rFonts w:ascii="宋体" w:hAnsi="宋体" w:cs="宋体" w:hint="eastAsia"/>
-                <w:kern w:val="0"/>
-                <w:sz w:val="24"/>
-              </w:rPr>
-              <w:t>都是以</w:t>
-            </w:r>
-            <w:r>
-              <w:rPr>
-                <w:rFonts w:ascii="宋体" w:hAnsi="宋体" w:cs="宋体" w:hint="eastAsia"/>
-                <w:kern w:val="0"/>
-                <w:sz w:val="24"/>
-              </w:rPr>
-              <w:t>ROS</w:t>
+              <w:t>、感知模块、全局路径规划模块、局部路径规划模块、异常处理模块都是以ROS</w:t>
             </w:r>
             <w:r>
               <w:rPr>
@@ -8382,15 +5642,7 @@
                 <w:kern w:val="0"/>
                 <w:sz w:val="24"/>
               </w:rPr>
-              <w:t>Topic</w:t>
-            </w:r>
-            <w:r>
-              <w:rPr>
-                <w:rFonts w:ascii="宋体" w:hAnsi="宋体" w:cs="宋体" w:hint="eastAsia"/>
-                <w:kern w:val="0"/>
-                <w:sz w:val="24"/>
-              </w:rPr>
-              <w:t>的形式与决策模块进行通信，而运动控制模块与决策模块是以</w:t>
+              <w:t>Topic的形式与决策模块进行通信，而运动控制模块与决策模块是以</w:t>
             </w:r>
             <w:proofErr w:type="spellStart"/>
             <w:r>
@@ -8408,39 +5660,7 @@
                 <w:kern w:val="0"/>
                 <w:sz w:val="24"/>
               </w:rPr>
-              <w:t>提供的</w:t>
-            </w:r>
-            <w:r>
-              <w:rPr>
-                <w:rFonts w:ascii="宋体" w:hAnsi="宋体" w:cs="宋体" w:hint="eastAsia"/>
-                <w:kern w:val="0"/>
-                <w:sz w:val="24"/>
-              </w:rPr>
-              <w:t>RPC</w:t>
-            </w:r>
-            <w:r>
-              <w:rPr>
-                <w:rFonts w:ascii="宋体" w:hAnsi="宋体" w:cs="宋体" w:hint="eastAsia"/>
-                <w:kern w:val="0"/>
-                <w:sz w:val="24"/>
-              </w:rPr>
-              <w:t>远程调用形式进行通信。每个模块都是一个独立的</w:t>
-            </w:r>
-            <w:r>
-              <w:rPr>
-                <w:rFonts w:ascii="宋体" w:hAnsi="宋体" w:cs="宋体" w:hint="eastAsia"/>
-                <w:kern w:val="0"/>
-                <w:sz w:val="24"/>
-              </w:rPr>
-              <w:t>ROS</w:t>
-            </w:r>
-            <w:r>
-              <w:rPr>
-                <w:rFonts w:ascii="宋体" w:hAnsi="宋体" w:cs="宋体" w:hint="eastAsia"/>
-                <w:kern w:val="0"/>
-                <w:sz w:val="24"/>
-              </w:rPr>
-              <w:t>节点，彼此分离、互不影响，仅以协商好的接口传递数据，可实现模块中算法的快速更换。</w:t>
+              <w:t>提供的RPC远程调用形式进行通信。每个模块都是一个独立的ROS节点，彼此分离、互不影响，仅以协商好的接口传递数据，可实现模块中算法的快速更换。</w:t>
             </w:r>
           </w:p>
           <w:p>
@@ -8502,71 +5722,7 @@
                 <w:kern w:val="0"/>
                 <w:sz w:val="24"/>
               </w:rPr>
-              <w:t>随着计算机技术的发展、数据处理能力和速度的日益提高</w:t>
-            </w:r>
-            <w:r>
-              <w:rPr>
-                <w:rFonts w:ascii="宋体" w:hAnsi="宋体" w:cs="宋体" w:hint="eastAsia"/>
-                <w:kern w:val="0"/>
-                <w:sz w:val="24"/>
-              </w:rPr>
-              <w:t>,</w:t>
-            </w:r>
-            <w:r>
-              <w:rPr>
-                <w:rFonts w:ascii="宋体" w:hAnsi="宋体" w:cs="宋体" w:hint="eastAsia"/>
-                <w:kern w:val="0"/>
-                <w:sz w:val="24"/>
-              </w:rPr>
-              <w:t>以及视觉传感器独具特色的优点，利用视觉传感器实现机器人</w:t>
-            </w:r>
-            <w:r>
-              <w:rPr>
-                <w:rFonts w:ascii="宋体" w:hAnsi="宋体" w:cs="宋体" w:hint="eastAsia"/>
-                <w:kern w:val="0"/>
-                <w:sz w:val="24"/>
-              </w:rPr>
-              <w:t>SLAM</w:t>
-            </w:r>
-            <w:r>
-              <w:rPr>
-                <w:rFonts w:ascii="宋体" w:hAnsi="宋体" w:cs="宋体" w:hint="eastAsia"/>
-                <w:kern w:val="0"/>
-                <w:sz w:val="24"/>
-              </w:rPr>
-              <w:t>问题逐渐兴起。视觉</w:t>
-            </w:r>
-            <w:r>
-              <w:rPr>
-                <w:rFonts w:ascii="宋体" w:hAnsi="宋体" w:cs="宋体" w:hint="eastAsia"/>
-                <w:kern w:val="0"/>
-                <w:sz w:val="24"/>
-              </w:rPr>
-              <w:t>SLAM</w:t>
-            </w:r>
-            <w:r>
-              <w:rPr>
-                <w:rFonts w:ascii="宋体" w:hAnsi="宋体" w:cs="宋体" w:hint="eastAsia"/>
-                <w:kern w:val="0"/>
-                <w:sz w:val="24"/>
-              </w:rPr>
-              <w:t>中机器人采集的图像常常存在着旋转、尺度、光照、模糊和视角变换等现象</w:t>
-            </w:r>
-            <w:r>
-              <w:rPr>
-                <w:rFonts w:ascii="宋体" w:hAnsi="宋体" w:cs="宋体" w:hint="eastAsia"/>
-                <w:kern w:val="0"/>
-                <w:sz w:val="24"/>
-              </w:rPr>
-              <w:t>,</w:t>
-            </w:r>
-            <w:r>
-              <w:rPr>
-                <w:rFonts w:ascii="宋体" w:hAnsi="宋体" w:cs="宋体" w:hint="eastAsia"/>
-                <w:kern w:val="0"/>
-                <w:sz w:val="24"/>
-              </w:rPr>
-              <w:t>因此，高性能的特征提取算法进行机器人</w:t>
+              <w:t>随着计算机技术的发展、数据处理能力和速度的日益提高,以及视觉传感器独具特色的优点，利用视觉传感器实现机器人SLAM问题逐渐兴起。视觉SLAM中机器人采集的图像常常存在着旋转、尺度、光照、模糊和视角变换等现象,因此，高性能的特征提取算法进行机器人</w:t>
             </w:r>
             <w:r>
               <w:rPr>
@@ -8594,135 +5750,7 @@
                 <w:kern w:val="0"/>
                 <w:sz w:val="24"/>
               </w:rPr>
-              <w:t>为了提高</w:t>
-            </w:r>
-            <w:r>
-              <w:rPr>
-                <w:rFonts w:ascii="宋体" w:hAnsi="宋体" w:cs="宋体" w:hint="eastAsia"/>
-                <w:kern w:val="0"/>
-                <w:sz w:val="24"/>
-              </w:rPr>
-              <w:t>迎宾</w:t>
-            </w:r>
-            <w:r>
-              <w:rPr>
-                <w:rFonts w:ascii="宋体" w:hAnsi="宋体" w:cs="宋体" w:hint="eastAsia"/>
-                <w:kern w:val="0"/>
-                <w:sz w:val="24"/>
-              </w:rPr>
-              <w:t>机器人的自主性和智能化程度，为</w:t>
-            </w:r>
-            <w:r>
-              <w:rPr>
-                <w:rFonts w:ascii="宋体" w:hAnsi="宋体" w:cs="宋体" w:hint="eastAsia"/>
-                <w:kern w:val="0"/>
-                <w:sz w:val="24"/>
-              </w:rPr>
-              <w:t>迎宾</w:t>
-            </w:r>
-            <w:r>
-              <w:rPr>
-                <w:rFonts w:ascii="宋体" w:hAnsi="宋体" w:cs="宋体" w:hint="eastAsia"/>
-                <w:kern w:val="0"/>
-                <w:sz w:val="24"/>
-              </w:rPr>
-              <w:t>机器人配备视觉传感器，使其获得视觉感知能力，通过研究有效的</w:t>
-            </w:r>
-            <w:r>
-              <w:rPr>
-                <w:rFonts w:ascii="宋体" w:hAnsi="宋体" w:cs="宋体" w:hint="eastAsia"/>
-                <w:kern w:val="0"/>
-                <w:sz w:val="24"/>
-              </w:rPr>
-              <w:t>人脸识别</w:t>
-            </w:r>
-            <w:r>
-              <w:rPr>
-                <w:rFonts w:ascii="宋体" w:hAnsi="宋体" w:cs="宋体" w:hint="eastAsia"/>
-                <w:kern w:val="0"/>
-                <w:sz w:val="24"/>
-              </w:rPr>
-              <w:t>模型与算法，实现对</w:t>
-            </w:r>
-            <w:r>
-              <w:rPr>
-                <w:rFonts w:ascii="宋体" w:hAnsi="宋体" w:cs="宋体" w:hint="eastAsia"/>
-                <w:kern w:val="0"/>
-                <w:sz w:val="24"/>
-              </w:rPr>
-              <w:t>人脸</w:t>
-            </w:r>
-            <w:r>
-              <w:rPr>
-                <w:rFonts w:ascii="宋体" w:hAnsi="宋体" w:cs="宋体" w:hint="eastAsia"/>
-                <w:kern w:val="0"/>
-                <w:sz w:val="24"/>
-              </w:rPr>
-              <w:t>的定位与识别，可以引导</w:t>
-            </w:r>
-            <w:r>
-              <w:rPr>
-                <w:rFonts w:ascii="宋体" w:hAnsi="宋体" w:cs="宋体" w:hint="eastAsia"/>
-                <w:kern w:val="0"/>
-                <w:sz w:val="24"/>
-              </w:rPr>
-              <w:t>迎宾</w:t>
-            </w:r>
-            <w:r>
-              <w:rPr>
-                <w:rFonts w:ascii="宋体" w:hAnsi="宋体" w:cs="宋体" w:hint="eastAsia"/>
-                <w:kern w:val="0"/>
-                <w:sz w:val="24"/>
-              </w:rPr>
-              <w:t>机器人对</w:t>
-            </w:r>
-            <w:r>
-              <w:rPr>
-                <w:rFonts w:ascii="宋体" w:hAnsi="宋体" w:cs="宋体" w:hint="eastAsia"/>
-                <w:kern w:val="0"/>
-                <w:sz w:val="24"/>
-              </w:rPr>
-              <w:t>人脸</w:t>
-            </w:r>
-            <w:r>
-              <w:rPr>
-                <w:rFonts w:ascii="宋体" w:hAnsi="宋体" w:cs="宋体" w:hint="eastAsia"/>
-                <w:kern w:val="0"/>
-                <w:sz w:val="24"/>
-              </w:rPr>
-              <w:t>进行</w:t>
-            </w:r>
-            <w:r>
-              <w:rPr>
-                <w:rFonts w:ascii="宋体" w:hAnsi="宋体" w:cs="宋体" w:hint="eastAsia"/>
-                <w:kern w:val="0"/>
-                <w:sz w:val="24"/>
-              </w:rPr>
-              <w:t>跟踪</w:t>
-            </w:r>
-            <w:r>
-              <w:rPr>
-                <w:rFonts w:ascii="宋体" w:hAnsi="宋体" w:cs="宋体" w:hint="eastAsia"/>
-                <w:kern w:val="0"/>
-                <w:sz w:val="24"/>
-              </w:rPr>
-              <w:t>，</w:t>
-            </w:r>
-            <w:r>
-              <w:rPr>
-                <w:rFonts w:ascii="宋体" w:hAnsi="宋体" w:cs="宋体" w:hint="eastAsia"/>
-                <w:kern w:val="0"/>
-                <w:sz w:val="24"/>
-              </w:rPr>
-              <w:t>从而达到引导的作用</w:t>
-            </w:r>
-            <w:r>
-              <w:rPr>
-                <w:rFonts w:ascii="宋体" w:hAnsi="宋体" w:cs="宋体" w:hint="eastAsia"/>
-                <w:kern w:val="0"/>
-                <w:sz w:val="24"/>
-              </w:rPr>
-              <w:t>。</w:t>
+              <w:t>为了提高迎宾机器人的自主性和智能化程度，为迎宾机器人配备视觉传感器，使其获得视觉感知能力，通过研究有效的人脸识别模型与算法，实现对人脸的定位与识别，可以引导迎宾机器人对人脸进行跟踪，从而达到引导的作用。</w:t>
             </w:r>
           </w:p>
           <w:p>
@@ -8800,13 +5828,7 @@
               <w:rPr>
                 <w:rFonts w:hint="eastAsia"/>
               </w:rPr>
-              <w:t xml:space="preserve"> </w:t>
-            </w:r>
-            <w:r>
-              <w:rPr>
-                <w:rFonts w:hint="eastAsia"/>
-              </w:rPr>
-              <w:t>3</w:t>
+              <w:t xml:space="preserve"> 3</w:t>
             </w:r>
             <w:r>
               <w:rPr>
@@ -8831,47 +5853,7 @@
                 <w:kern w:val="0"/>
                 <w:sz w:val="24"/>
               </w:rPr>
-              <w:t>感知模块的输入是传感器的原始数据，模块首先会对传感器数据进行融合，然后再根据需求对融合后数据进行进一步的信息提取，如上述的特征提取、</w:t>
-            </w:r>
-            <w:r>
-              <w:rPr>
-                <w:rFonts w:ascii="宋体" w:hAnsi="宋体" w:cs="宋体" w:hint="eastAsia"/>
-                <w:kern w:val="0"/>
-                <w:sz w:val="24"/>
-              </w:rPr>
-              <w:t>人脸识别</w:t>
-            </w:r>
-            <w:r>
-              <w:rPr>
-                <w:rFonts w:ascii="宋体" w:hAnsi="宋体" w:cs="宋体" w:hint="eastAsia"/>
-                <w:kern w:val="0"/>
-                <w:sz w:val="24"/>
-              </w:rPr>
-              <w:t>等，最后以环境模型的形式输出，环境模型包括</w:t>
-            </w:r>
-            <w:r>
-              <w:rPr>
-                <w:rFonts w:ascii="宋体" w:hAnsi="宋体" w:cs="宋体" w:hint="eastAsia"/>
-                <w:kern w:val="0"/>
-                <w:sz w:val="24"/>
-              </w:rPr>
-              <w:t>人脸信息、</w:t>
-            </w:r>
-            <w:r>
-              <w:rPr>
-                <w:rFonts w:ascii="宋体" w:hAnsi="宋体" w:cs="宋体" w:hint="eastAsia"/>
-                <w:kern w:val="0"/>
-                <w:sz w:val="24"/>
-              </w:rPr>
-              <w:t>障碍物信息、特征信息和语义信息等。</w:t>
-            </w:r>
-            <w:r>
-              <w:rPr>
-                <w:rFonts w:ascii="宋体" w:hAnsi="宋体" w:cs="宋体" w:hint="eastAsia"/>
-                <w:kern w:val="0"/>
-                <w:sz w:val="24"/>
-              </w:rPr>
-              <w:t xml:space="preserve"> </w:t>
+              <w:t xml:space="preserve">感知模块的输入是传感器的原始数据，模块首先会对传感器数据进行融合，然后再根据需求对融合后数据进行进一步的信息提取，如上述的特征提取、人脸识别等，最后以环境模型的形式输出，环境模型包括人脸信息、障碍物信息、特征信息和语义信息等。 </w:t>
             </w:r>
           </w:p>
           <w:p>
@@ -8934,39 +5916,7 @@
                 <w:kern w:val="0"/>
                 <w:sz w:val="24"/>
               </w:rPr>
-              <w:t>的一种方法是同时定位与地图构建</w:t>
-            </w:r>
-            <w:r>
-              <w:rPr>
-                <w:rFonts w:ascii="宋体" w:hAnsi="宋体" w:cs="宋体" w:hint="eastAsia"/>
-                <w:kern w:val="0"/>
-                <w:sz w:val="24"/>
-              </w:rPr>
-              <w:t>(Simultaneous Localization and map Building</w:t>
-            </w:r>
-            <w:r>
-              <w:rPr>
-                <w:rFonts w:ascii="宋体" w:hAnsi="宋体" w:cs="宋体" w:hint="eastAsia"/>
-                <w:kern w:val="0"/>
-                <w:sz w:val="24"/>
-              </w:rPr>
-              <w:t>，</w:t>
-            </w:r>
-            <w:r>
-              <w:rPr>
-                <w:rFonts w:ascii="宋体" w:hAnsi="宋体" w:cs="宋体" w:hint="eastAsia"/>
-                <w:kern w:val="0"/>
-                <w:sz w:val="24"/>
-              </w:rPr>
-              <w:t xml:space="preserve">SLAM) </w:t>
-            </w:r>
-            <w:r>
-              <w:rPr>
-                <w:rFonts w:ascii="宋体" w:hAnsi="宋体" w:cs="宋体" w:hint="eastAsia"/>
-                <w:kern w:val="0"/>
-                <w:sz w:val="24"/>
-              </w:rPr>
-              <w:t>技术。</w:t>
+              <w:t>的一种方法是同时定位与地图构建(Simultaneous Localization and map Building，SLAM) 技术。</w:t>
             </w:r>
             <w:r>
               <w:rPr>
@@ -8982,63 +5932,7 @@
                 <w:kern w:val="0"/>
                 <w:sz w:val="24"/>
               </w:rPr>
-              <w:t>未知环境中，机器人的自主地图创建与自定位密切相关，相互依赖。</w:t>
-            </w:r>
-            <w:r>
-              <w:rPr>
-                <w:rFonts w:ascii="宋体" w:hAnsi="宋体" w:cs="宋体" w:hint="eastAsia"/>
-                <w:kern w:val="0"/>
-                <w:sz w:val="24"/>
-              </w:rPr>
-              <w:t xml:space="preserve"> SLAM</w:t>
-            </w:r>
-            <w:r>
-              <w:rPr>
-                <w:rFonts w:ascii="宋体" w:hAnsi="宋体" w:cs="宋体" w:hint="eastAsia"/>
-                <w:kern w:val="0"/>
-                <w:sz w:val="24"/>
-              </w:rPr>
-              <w:t>将二者相结合，其主要思想是：一方面，依靠已创建的地图信息进行自定位；另一方面，根据定位结果对地图进行更新。</w:t>
-            </w:r>
-            <w:r>
-              <w:rPr>
-                <w:rFonts w:ascii="宋体" w:hAnsi="宋体" w:cs="宋体" w:hint="eastAsia"/>
-                <w:kern w:val="0"/>
-                <w:sz w:val="24"/>
-              </w:rPr>
-              <w:t xml:space="preserve">SLAM </w:t>
-            </w:r>
-            <w:r>
-              <w:rPr>
-                <w:rFonts w:ascii="宋体" w:hAnsi="宋体" w:cs="宋体" w:hint="eastAsia"/>
-                <w:kern w:val="0"/>
-                <w:sz w:val="24"/>
-              </w:rPr>
-              <w:t>已成为近年来机器人领域的热点研究问题，并被认为是实现真正自主</w:t>
-            </w:r>
-            <w:r>
-              <w:rPr>
-                <w:rFonts w:ascii="宋体" w:hAnsi="宋体" w:cs="宋体" w:hint="eastAsia"/>
-                <w:kern w:val="0"/>
-                <w:sz w:val="24"/>
-              </w:rPr>
-              <w:t>机器人的核心环节。</w:t>
-            </w:r>
-            <w:r>
-              <w:rPr>
-                <w:rFonts w:ascii="宋体" w:hAnsi="宋体" w:cs="宋体" w:hint="eastAsia"/>
-                <w:kern w:val="0"/>
-                <w:sz w:val="24"/>
-              </w:rPr>
-              <w:t xml:space="preserve">SLAM </w:t>
-            </w:r>
-            <w:r>
-              <w:rPr>
-                <w:rFonts w:ascii="宋体" w:hAnsi="宋体" w:cs="宋体" w:hint="eastAsia"/>
-                <w:kern w:val="0"/>
-                <w:sz w:val="24"/>
-              </w:rPr>
-              <w:t>本质上是一个状态估计问题。</w:t>
+              <w:t>未知环境中，机器人的自主地图创建与自定位密切相关，相互依赖。 SLAM将二者相结合，其主要思想是：一方面，依靠已创建的地图信息进行自定位；另一方面，根据定位结果对地图进行更新。SLAM 已成为近年来机器人领域的热点研究问题，并被认为是实现真正自主机器人的核心环节。SLAM 本质上是一个状态估计问题。</w:t>
             </w:r>
           </w:p>
           <w:p>
@@ -9116,13 +6010,7 @@
               <w:rPr>
                 <w:rFonts w:hint="eastAsia"/>
               </w:rPr>
-              <w:t xml:space="preserve"> </w:t>
-            </w:r>
-            <w:r>
-              <w:rPr>
-                <w:rFonts w:hint="eastAsia"/>
-              </w:rPr>
-              <w:t>4</w:t>
+              <w:t xml:space="preserve"> 4</w:t>
             </w:r>
             <w:r>
               <w:t xml:space="preserve"> </w:t>
@@ -9167,71 +6055,7 @@
                 <w:kern w:val="0"/>
                 <w:sz w:val="24"/>
               </w:rPr>
-              <w:t>为满足实时性的一些限制，闭环检测是仅仅利用有限数量的一些定位点，同时在需要的时候又能够访问到整个地图的定位点。当地图中定位点的数目使得找到定位匹配的时间超过某个阀值时，</w:t>
-            </w:r>
-            <w:r>
-              <w:rPr>
-                <w:rFonts w:ascii="宋体" w:hAnsi="宋体" w:cs="宋体" w:hint="eastAsia"/>
-                <w:kern w:val="0"/>
-                <w:sz w:val="24"/>
-              </w:rPr>
-              <w:t>RTABMAP</w:t>
-            </w:r>
-            <w:r>
-              <w:rPr>
-                <w:rFonts w:ascii="宋体" w:hAnsi="宋体" w:cs="宋体" w:hint="eastAsia"/>
-                <w:kern w:val="0"/>
-                <w:sz w:val="24"/>
-              </w:rPr>
-              <w:t>就将</w:t>
-            </w:r>
-            <w:r>
-              <w:rPr>
-                <w:rFonts w:ascii="宋体" w:hAnsi="宋体" w:cs="宋体" w:hint="eastAsia"/>
-                <w:kern w:val="0"/>
-                <w:sz w:val="24"/>
-              </w:rPr>
-              <w:t>WM(Working Memory)</w:t>
-            </w:r>
-            <w:r>
-              <w:rPr>
-                <w:rFonts w:ascii="宋体" w:hAnsi="宋体" w:cs="宋体" w:hint="eastAsia"/>
-                <w:kern w:val="0"/>
-                <w:sz w:val="24"/>
-              </w:rPr>
-              <w:t>中不太可能形成闭环的定位点转移到</w:t>
-            </w:r>
-            <w:r>
-              <w:rPr>
-                <w:rFonts w:ascii="宋体" w:hAnsi="宋体" w:cs="宋体" w:hint="eastAsia"/>
-                <w:kern w:val="0"/>
-                <w:sz w:val="24"/>
-              </w:rPr>
-              <w:t>LTM</w:t>
-            </w:r>
-            <w:r>
-              <w:rPr>
-                <w:rFonts w:ascii="宋体" w:hAnsi="宋体" w:cs="宋体" w:hint="eastAsia"/>
-                <w:kern w:val="0"/>
-                <w:sz w:val="24"/>
-              </w:rPr>
-              <w:t>（</w:t>
-            </w:r>
-            <w:r>
-              <w:rPr>
-                <w:rFonts w:ascii="宋体" w:hAnsi="宋体" w:cs="宋体" w:hint="eastAsia"/>
-                <w:kern w:val="0"/>
-                <w:sz w:val="24"/>
-              </w:rPr>
-              <w:t>Long-Term Memory</w:t>
-            </w:r>
-            <w:r>
-              <w:rPr>
-                <w:rFonts w:ascii="宋体" w:hAnsi="宋体" w:cs="宋体" w:hint="eastAsia"/>
-                <w:kern w:val="0"/>
-                <w:sz w:val="24"/>
-              </w:rPr>
-              <w:t>）中，</w:t>
+              <w:t>为满足实时性的一些限制，闭环检测是仅仅利用有限数量的一些定位点，同时在需要的时候又能够访问到整个地图的定位点。当地图中定位点的数目使得找到定位匹配的时间超过某个阀值时，RTABMAP就将WM(Working Memory)中不太可能形成闭环的定位点转移到LTM（Long-Term Memory）中，</w:t>
             </w:r>
             <w:proofErr w:type="gramStart"/>
             <w:r>
@@ -9267,47 +6091,7 @@
                 <w:kern w:val="0"/>
                 <w:sz w:val="24"/>
               </w:rPr>
-              <w:t>点又能够重新的从</w:t>
-            </w:r>
-            <w:r>
-              <w:rPr>
-                <w:rFonts w:ascii="宋体" w:hAnsi="宋体" w:cs="宋体" w:hint="eastAsia"/>
-                <w:kern w:val="0"/>
-                <w:sz w:val="24"/>
-              </w:rPr>
-              <w:t>LTM</w:t>
-            </w:r>
-            <w:r>
-              <w:rPr>
-                <w:rFonts w:ascii="宋体" w:hAnsi="宋体" w:cs="宋体" w:hint="eastAsia"/>
-                <w:kern w:val="0"/>
-                <w:sz w:val="24"/>
-              </w:rPr>
-              <w:t>中取回放入</w:t>
-            </w:r>
-            <w:r>
-              <w:rPr>
-                <w:rFonts w:ascii="宋体" w:hAnsi="宋体" w:cs="宋体" w:hint="eastAsia"/>
-                <w:kern w:val="0"/>
-                <w:sz w:val="24"/>
-              </w:rPr>
-              <w:t>WM</w:t>
-            </w:r>
-            <w:r>
-              <w:rPr>
-                <w:rFonts w:ascii="宋体" w:hAnsi="宋体" w:cs="宋体" w:hint="eastAsia"/>
-                <w:kern w:val="0"/>
-                <w:sz w:val="24"/>
-              </w:rPr>
-              <w:t>中，</w:t>
-            </w:r>
-            <w:r>
-              <w:rPr>
-                <w:rFonts w:ascii="宋体" w:hAnsi="宋体" w:cs="宋体" w:hint="eastAsia"/>
-                <w:kern w:val="0"/>
-                <w:sz w:val="24"/>
-              </w:rPr>
-              <w:t>用于将来的闭环检测。</w:t>
+              <w:t>点又能够重新的从LTM中取回放入WM中，用于将来的闭环检测。</w:t>
             </w:r>
           </w:p>
           <w:p>
@@ -9326,71 +6110,7 @@
                 <w:kern w:val="0"/>
                 <w:sz w:val="24"/>
               </w:rPr>
-              <w:t>​</w:t>
-            </w:r>
-            <w:r>
-              <w:rPr>
-                <w:rFonts w:ascii="宋体" w:hAnsi="宋体" w:cs="宋体" w:hint="eastAsia"/>
-                <w:kern w:val="0"/>
-                <w:sz w:val="24"/>
-              </w:rPr>
-              <w:t xml:space="preserve"> </w:t>
-            </w:r>
-            <w:r>
-              <w:rPr>
-                <w:rFonts w:ascii="宋体" w:hAnsi="宋体" w:cs="宋体" w:hint="eastAsia"/>
-                <w:kern w:val="0"/>
-                <w:sz w:val="24"/>
-              </w:rPr>
-              <w:t>由于</w:t>
-            </w:r>
-            <w:r>
-              <w:rPr>
-                <w:rFonts w:ascii="宋体" w:hAnsi="宋体" w:cs="宋体" w:hint="eastAsia"/>
-                <w:kern w:val="0"/>
-                <w:sz w:val="24"/>
-              </w:rPr>
-              <w:t>LTM</w:t>
-            </w:r>
-            <w:r>
-              <w:rPr>
-                <w:rFonts w:ascii="宋体" w:hAnsi="宋体" w:cs="宋体" w:hint="eastAsia"/>
-                <w:kern w:val="0"/>
-                <w:sz w:val="24"/>
-              </w:rPr>
-              <w:t>中的定位点并不参与闭环检测，因此选择</w:t>
-            </w:r>
-            <w:r>
-              <w:rPr>
-                <w:rFonts w:ascii="宋体" w:hAnsi="宋体" w:cs="宋体" w:hint="eastAsia"/>
-                <w:kern w:val="0"/>
-                <w:sz w:val="24"/>
-              </w:rPr>
-              <w:t>WM</w:t>
-            </w:r>
-            <w:r>
-              <w:rPr>
-                <w:rFonts w:ascii="宋体" w:hAnsi="宋体" w:cs="宋体" w:hint="eastAsia"/>
-                <w:kern w:val="0"/>
-                <w:sz w:val="24"/>
-              </w:rPr>
-              <w:t>中的哪些定点转移到</w:t>
-            </w:r>
-            <w:r>
-              <w:rPr>
-                <w:rFonts w:ascii="宋体" w:hAnsi="宋体" w:cs="宋体" w:hint="eastAsia"/>
-                <w:kern w:val="0"/>
-                <w:sz w:val="24"/>
-              </w:rPr>
-              <w:t>LTM</w:t>
-            </w:r>
-            <w:r>
-              <w:rPr>
-                <w:rFonts w:ascii="宋体" w:hAnsi="宋体" w:cs="宋体" w:hint="eastAsia"/>
-                <w:kern w:val="0"/>
-                <w:sz w:val="24"/>
-              </w:rPr>
-              <w:t>中非常重要。</w:t>
+              <w:t>​ 由于LTM中的定位点并不参与闭环检测，因此选择WM中的哪些定点转移到LTM中非常重要。</w:t>
             </w:r>
           </w:p>
           <w:p>
@@ -9409,55 +6129,7 @@
                 <w:kern w:val="0"/>
                 <w:sz w:val="24"/>
               </w:rPr>
-              <w:t>​</w:t>
-            </w:r>
-            <w:r>
-              <w:rPr>
-                <w:rFonts w:ascii="宋体" w:hAnsi="宋体" w:cs="宋体" w:hint="eastAsia"/>
-                <w:kern w:val="0"/>
-                <w:sz w:val="24"/>
-              </w:rPr>
-              <w:t xml:space="preserve"> RTABMAP</w:t>
-            </w:r>
-            <w:r>
-              <w:rPr>
-                <w:rFonts w:ascii="宋体" w:hAnsi="宋体" w:cs="宋体" w:hint="eastAsia"/>
-                <w:kern w:val="0"/>
-                <w:sz w:val="24"/>
-              </w:rPr>
-              <w:t>的思想是：假设更频繁的被访问的定位点比其他的定位点更易于形成闭环。这样一个定位点被连续访问的次数就可以用来衡量其易于形成闭环的权重。当需要从</w:t>
-            </w:r>
-            <w:r>
-              <w:rPr>
-                <w:rFonts w:ascii="宋体" w:hAnsi="宋体" w:cs="宋体" w:hint="eastAsia"/>
-                <w:kern w:val="0"/>
-                <w:sz w:val="24"/>
-              </w:rPr>
-              <w:t>WM</w:t>
-            </w:r>
-            <w:r>
-              <w:rPr>
-                <w:rFonts w:ascii="宋体" w:hAnsi="宋体" w:cs="宋体" w:hint="eastAsia"/>
-                <w:kern w:val="0"/>
-                <w:sz w:val="24"/>
-              </w:rPr>
-              <w:t>转移定位点到</w:t>
-            </w:r>
-            <w:r>
-              <w:rPr>
-                <w:rFonts w:ascii="宋体" w:hAnsi="宋体" w:cs="宋体" w:hint="eastAsia"/>
-                <w:kern w:val="0"/>
-                <w:sz w:val="24"/>
-              </w:rPr>
-              <w:t>LTM</w:t>
-            </w:r>
-            <w:r>
-              <w:rPr>
-                <w:rFonts w:ascii="宋体" w:hAnsi="宋体" w:cs="宋体" w:hint="eastAsia"/>
-                <w:kern w:val="0"/>
-                <w:sz w:val="24"/>
-              </w:rPr>
-              <w:t>中时，优先选择具有最低权重的定位点。如果具有最低权重的定位点又有多个时，优先选择被存储时间最长的那一个。</w:t>
+              <w:t>​ RTABMAP的思想是：假设更频繁的被访问的定位点比其他的定位点更易于形成闭环。这样一个定位点被连续访问的次数就可以用来衡量其易于形成闭环的权重。当需要从WM转移定位点到LTM中时，优先选择具有最低权重的定位点。如果具有最低权重的定位点又有多个时，优先选择被存储时间最长的那一个。</w:t>
             </w:r>
           </w:p>
           <w:p>
@@ -9512,87 +6184,7 @@
                 <w:kern w:val="0"/>
                 <w:sz w:val="24"/>
               </w:rPr>
-              <w:t>决策模块用于分析用户指令，进行任务规划。顶层任务有</w:t>
-            </w:r>
-            <w:r>
-              <w:rPr>
-                <w:rFonts w:ascii="宋体" w:hAnsi="宋体" w:cs="宋体" w:hint="eastAsia"/>
-                <w:kern w:val="0"/>
-                <w:sz w:val="24"/>
-              </w:rPr>
-              <w:t>自主导航</w:t>
-            </w:r>
-            <w:r>
-              <w:rPr>
-                <w:rFonts w:ascii="宋体" w:hAnsi="宋体" w:cs="宋体" w:hint="eastAsia"/>
-                <w:kern w:val="0"/>
-                <w:sz w:val="24"/>
-              </w:rPr>
-              <w:t>、</w:t>
-            </w:r>
-            <w:r>
-              <w:rPr>
-                <w:rFonts w:ascii="宋体" w:hAnsi="宋体" w:cs="宋体" w:hint="eastAsia"/>
-                <w:kern w:val="0"/>
-                <w:sz w:val="24"/>
-              </w:rPr>
-              <w:t>巡线模式和轨迹导航</w:t>
-            </w:r>
-            <w:r>
-              <w:rPr>
-                <w:rFonts w:ascii="宋体" w:hAnsi="宋体" w:cs="宋体" w:hint="eastAsia"/>
-                <w:kern w:val="0"/>
-                <w:sz w:val="24"/>
-              </w:rPr>
-              <w:t>等</w:t>
-            </w:r>
-            <w:r>
-              <w:rPr>
-                <w:rFonts w:ascii="宋体" w:hAnsi="宋体" w:cs="宋体" w:hint="eastAsia"/>
-                <w:kern w:val="0"/>
-                <w:sz w:val="24"/>
-              </w:rPr>
-              <w:t>功能。</w:t>
-            </w:r>
-            <w:r>
-              <w:rPr>
-                <w:rFonts w:ascii="宋体" w:hAnsi="宋体" w:cs="宋体" w:hint="eastAsia"/>
-                <w:kern w:val="0"/>
-                <w:sz w:val="24"/>
-              </w:rPr>
-              <w:t xml:space="preserve"> </w:t>
-            </w:r>
-            <w:r>
-              <w:rPr>
-                <w:rFonts w:ascii="宋体" w:hAnsi="宋体" w:cs="宋体" w:hint="eastAsia"/>
-                <w:kern w:val="0"/>
-                <w:sz w:val="24"/>
-              </w:rPr>
-              <w:t>自主导航包括导航至目标点并执行动作、导航至充电点、校准打卡点的任务</w:t>
-            </w:r>
-            <w:r>
-              <w:rPr>
-                <w:rFonts w:ascii="宋体" w:hAnsi="宋体" w:cs="宋体" w:hint="eastAsia"/>
-                <w:kern w:val="0"/>
-                <w:sz w:val="24"/>
-              </w:rPr>
-              <w:t>；</w:t>
-            </w:r>
-            <w:r>
-              <w:rPr>
-                <w:rFonts w:ascii="宋体" w:hAnsi="宋体" w:cs="宋体" w:hint="eastAsia"/>
-                <w:kern w:val="0"/>
-                <w:sz w:val="24"/>
-              </w:rPr>
-              <w:t>巡线模式包括手绘路径巡线、录制路径巡线的任务；轨迹导航包括手绘路径轨道、录制路径轨道的任务</w:t>
-            </w:r>
-            <w:r>
-              <w:rPr>
-                <w:rFonts w:ascii="宋体" w:hAnsi="宋体" w:cs="宋体" w:hint="eastAsia"/>
-                <w:kern w:val="0"/>
-                <w:sz w:val="24"/>
-              </w:rPr>
-              <w:t>。</w:t>
+              <w:t>决策模块用于分析用户指令，进行任务规划。顶层任务有自主导航、巡线模式和轨迹导航等功能。 自主导航包括导航至目标点并执行动作、导航至充电点、校准打卡点的任务；巡线模式包括手绘路径巡线、录制路径巡线的任务；轨迹导航包括手绘路径轨道、录制路径轨道的任务。</w:t>
             </w:r>
           </w:p>
           <w:p>
@@ -9675,13 +6267,7 @@
               <w:rPr>
                 <w:rFonts w:hint="eastAsia"/>
               </w:rPr>
-              <w:t xml:space="preserve"> </w:t>
-            </w:r>
-            <w:r>
-              <w:rPr>
-                <w:rFonts w:hint="eastAsia"/>
-              </w:rPr>
-              <w:t>5</w:t>
+              <w:t xml:space="preserve"> 5</w:t>
             </w:r>
             <w:r>
               <w:t xml:space="preserve"> </w:t>
@@ -9709,23 +6295,7 @@
                 <w:kern w:val="0"/>
                 <w:sz w:val="24"/>
               </w:rPr>
-              <w:t>每种任务的需要执行的动作不同，但从决策模块的角度来说，它们</w:t>
-            </w:r>
-            <w:r>
-              <w:rPr>
-                <w:rFonts w:ascii="宋体" w:hAnsi="宋体" w:cs="宋体" w:hint="eastAsia"/>
-                <w:kern w:val="0"/>
-                <w:sz w:val="24"/>
-              </w:rPr>
-              <w:t>选择路径规划模块的搭配</w:t>
-            </w:r>
-            <w:r>
-              <w:rPr>
-                <w:rFonts w:ascii="宋体" w:hAnsi="宋体" w:cs="宋体" w:hint="eastAsia"/>
-                <w:kern w:val="0"/>
-                <w:sz w:val="24"/>
-              </w:rPr>
-              <w:t>。</w:t>
+              <w:t>每种任务的需要执行的动作不同，但从决策模块的角度来说，它们选择路径规划模块的搭配。</w:t>
             </w:r>
           </w:p>
           <w:p>
@@ -9749,15 +6319,7 @@
                 <w:kern w:val="0"/>
                 <w:sz w:val="24"/>
               </w:rPr>
-              <w:t>全局路径规划</w:t>
-            </w:r>
-            <w:r>
-              <w:rPr>
-                <w:rFonts w:ascii="宋体" w:hAnsi="宋体" w:cs="宋体" w:hint="eastAsia"/>
-                <w:kern w:val="0"/>
-                <w:sz w:val="24"/>
-              </w:rPr>
-              <w:t>模块</w:t>
+              <w:t>全局路径规划模块</w:t>
             </w:r>
           </w:p>
           <w:p>
@@ -9776,71 +6338,7 @@
                 <w:kern w:val="0"/>
                 <w:sz w:val="24"/>
               </w:rPr>
-              <w:t>移动机器人全局路径规划基本上可分为</w:t>
-            </w:r>
-            <w:r>
-              <w:rPr>
-                <w:rFonts w:ascii="宋体" w:hAnsi="宋体" w:cs="宋体" w:hint="eastAsia"/>
-                <w:kern w:val="0"/>
-                <w:sz w:val="24"/>
-              </w:rPr>
-              <w:t>三</w:t>
-            </w:r>
-            <w:r>
-              <w:rPr>
-                <w:rFonts w:ascii="宋体" w:hAnsi="宋体" w:cs="宋体" w:hint="eastAsia"/>
-                <w:kern w:val="0"/>
-                <w:sz w:val="24"/>
-              </w:rPr>
-              <w:t>种</w:t>
-            </w:r>
-            <w:r>
-              <w:rPr>
-                <w:rFonts w:ascii="宋体" w:hAnsi="宋体" w:cs="宋体" w:hint="eastAsia"/>
-                <w:kern w:val="0"/>
-                <w:sz w:val="24"/>
-              </w:rPr>
-              <w:t xml:space="preserve"> </w:t>
-            </w:r>
-            <w:r>
-              <w:rPr>
-                <w:rFonts w:ascii="宋体" w:hAnsi="宋体" w:cs="宋体" w:hint="eastAsia"/>
-                <w:kern w:val="0"/>
-                <w:sz w:val="24"/>
-              </w:rPr>
-              <w:t>：</w:t>
-            </w:r>
-            <w:r>
-              <w:rPr>
-                <w:rFonts w:ascii="宋体" w:hAnsi="宋体" w:cs="宋体" w:hint="eastAsia"/>
-                <w:kern w:val="0"/>
-                <w:sz w:val="24"/>
-              </w:rPr>
-              <w:t>点到点导航、用户绘制路径导航以及绘制路径</w:t>
-            </w:r>
-            <w:r>
-              <w:rPr>
-                <w:rFonts w:ascii="宋体" w:hAnsi="宋体" w:cs="宋体" w:hint="eastAsia"/>
-                <w:kern w:val="0"/>
-                <w:sz w:val="24"/>
-              </w:rPr>
-              <w:t>+</w:t>
-            </w:r>
-            <w:r>
-              <w:rPr>
-                <w:rFonts w:ascii="宋体" w:hAnsi="宋体" w:cs="宋体" w:hint="eastAsia"/>
-                <w:kern w:val="0"/>
-                <w:sz w:val="24"/>
-              </w:rPr>
-              <w:t>目标点导航</w:t>
-            </w:r>
-            <w:r>
-              <w:rPr>
-                <w:rFonts w:ascii="宋体" w:hAnsi="宋体" w:cs="宋体" w:hint="eastAsia"/>
-                <w:kern w:val="0"/>
-                <w:sz w:val="24"/>
-              </w:rPr>
-              <w:t>。</w:t>
+              <w:t>移动机器人全局路径规划基本上可分为三种 ：点到点导航、用户绘制路径导航以及绘制路径+目标点导航。</w:t>
             </w:r>
           </w:p>
           <w:p>
@@ -9859,119 +6357,7 @@
                 <w:kern w:val="0"/>
                 <w:sz w:val="24"/>
               </w:rPr>
-              <w:t>点到点导航指</w:t>
-            </w:r>
-            <w:r>
-              <w:rPr>
-                <w:rFonts w:ascii="宋体" w:hAnsi="宋体" w:cs="宋体" w:hint="eastAsia"/>
-                <w:kern w:val="0"/>
-                <w:sz w:val="24"/>
-              </w:rPr>
-              <w:t>在运动空间中找到一条从起始状态到目标状态、可以避开障碍物的最优或者接近最优的路径。在以往的研究中</w:t>
-            </w:r>
-            <w:r>
-              <w:rPr>
-                <w:rFonts w:ascii="宋体" w:hAnsi="宋体" w:cs="宋体" w:hint="eastAsia"/>
-                <w:kern w:val="0"/>
-                <w:sz w:val="24"/>
-              </w:rPr>
-              <w:t xml:space="preserve">, </w:t>
-            </w:r>
-            <w:r>
-              <w:rPr>
-                <w:rFonts w:ascii="宋体" w:hAnsi="宋体" w:cs="宋体" w:hint="eastAsia"/>
-                <w:kern w:val="0"/>
-                <w:sz w:val="24"/>
-              </w:rPr>
-              <w:t>移动机器人路径规</w:t>
-            </w:r>
-            <w:r>
-              <w:rPr>
-                <w:rFonts w:ascii="宋体" w:hAnsi="宋体" w:cs="宋体" w:hint="eastAsia"/>
-                <w:kern w:val="0"/>
-                <w:sz w:val="24"/>
-              </w:rPr>
-              <w:t>划方法大体上可以分为三种类型</w:t>
-            </w:r>
-            <w:r>
-              <w:rPr>
-                <w:rFonts w:ascii="宋体" w:hAnsi="宋体" w:cs="宋体" w:hint="eastAsia"/>
-                <w:kern w:val="0"/>
-                <w:sz w:val="24"/>
-              </w:rPr>
-              <w:t xml:space="preserve">: </w:t>
-            </w:r>
-            <w:r>
-              <w:rPr>
-                <w:rFonts w:ascii="宋体" w:hAnsi="宋体" w:cs="宋体" w:hint="eastAsia"/>
-                <w:kern w:val="0"/>
-                <w:sz w:val="24"/>
-              </w:rPr>
-              <w:t>其一是基于环境模型的路径规划</w:t>
-            </w:r>
-            <w:r>
-              <w:rPr>
-                <w:rFonts w:ascii="宋体" w:hAnsi="宋体" w:cs="宋体" w:hint="eastAsia"/>
-                <w:kern w:val="0"/>
-                <w:sz w:val="24"/>
-              </w:rPr>
-              <w:t xml:space="preserve">, </w:t>
-            </w:r>
-            <w:r>
-              <w:rPr>
-                <w:rFonts w:ascii="宋体" w:hAnsi="宋体" w:cs="宋体" w:hint="eastAsia"/>
-                <w:kern w:val="0"/>
-                <w:sz w:val="24"/>
-              </w:rPr>
-              <w:t>它能处理完全已知环境</w:t>
-            </w:r>
-            <w:r>
-              <w:rPr>
-                <w:rFonts w:ascii="宋体" w:hAnsi="宋体" w:cs="宋体" w:hint="eastAsia"/>
-                <w:kern w:val="0"/>
-                <w:sz w:val="24"/>
-              </w:rPr>
-              <w:t xml:space="preserve"> (</w:t>
-            </w:r>
-            <w:r>
-              <w:rPr>
-                <w:rFonts w:ascii="宋体" w:hAnsi="宋体" w:cs="宋体" w:hint="eastAsia"/>
-                <w:kern w:val="0"/>
-                <w:sz w:val="24"/>
-              </w:rPr>
-              <w:t>障碍物的位置和形状预先给定</w:t>
-            </w:r>
-            <w:r>
-              <w:rPr>
-                <w:rFonts w:ascii="宋体" w:hAnsi="宋体" w:cs="宋体" w:hint="eastAsia"/>
-                <w:kern w:val="0"/>
-                <w:sz w:val="24"/>
-              </w:rPr>
-              <w:t xml:space="preserve"> )</w:t>
-            </w:r>
-            <w:r>
-              <w:rPr>
-                <w:rFonts w:ascii="宋体" w:hAnsi="宋体" w:cs="宋体" w:hint="eastAsia"/>
-                <w:kern w:val="0"/>
-                <w:sz w:val="24"/>
-              </w:rPr>
-              <w:t>下的路径规划，具体方法有</w:t>
-            </w:r>
-            <w:r>
-              <w:rPr>
-                <w:rFonts w:ascii="宋体" w:hAnsi="宋体" w:cs="宋体" w:hint="eastAsia"/>
-                <w:kern w:val="0"/>
-                <w:sz w:val="24"/>
-              </w:rPr>
-              <w:t xml:space="preserve">: A* </w:t>
-            </w:r>
-            <w:r>
-              <w:rPr>
-                <w:rFonts w:ascii="宋体" w:hAnsi="宋体" w:cs="宋体" w:hint="eastAsia"/>
-                <w:kern w:val="0"/>
-                <w:sz w:val="24"/>
-              </w:rPr>
-              <w:t>方法、可视图法和拓扑图法等。</w:t>
+              <w:t>点到点导航指在运动空间中找到一条从起始状态到目标状态、可以避开障碍物的最优或者接近最优的路径。在以往的研究中, 移动机器人路径规划方法大体上可以分为三种类型: 其一是基于环境模型的路径规划, 它能处理完全已知环境 (障碍物的位置和形状预先给定 )下的路径规划，具体方法有: A* 方法、可视图法和拓扑图法等。</w:t>
             </w:r>
           </w:p>
           <w:p>
@@ -9990,31 +6376,7 @@
                 <w:kern w:val="0"/>
                 <w:sz w:val="24"/>
               </w:rPr>
-              <w:t>用户绘制路径导航</w:t>
-            </w:r>
-            <w:r>
-              <w:rPr>
-                <w:rFonts w:ascii="宋体" w:hAnsi="宋体" w:cs="宋体" w:hint="eastAsia"/>
-                <w:kern w:val="0"/>
-                <w:sz w:val="24"/>
-              </w:rPr>
-              <w:t>是指机器人</w:t>
-            </w:r>
-            <w:r>
-              <w:rPr>
-                <w:rFonts w:ascii="宋体" w:hAnsi="宋体" w:cs="宋体" w:hint="eastAsia"/>
-                <w:kern w:val="0"/>
-                <w:sz w:val="24"/>
-              </w:rPr>
-              <w:t>按照用户在界面上绘制的轨迹行走</w:t>
-            </w:r>
-            <w:r>
-              <w:rPr>
-                <w:rFonts w:ascii="宋体" w:hAnsi="宋体" w:cs="宋体" w:hint="eastAsia"/>
-                <w:kern w:val="0"/>
-                <w:sz w:val="24"/>
-              </w:rPr>
-              <w:t>。</w:t>
+              <w:t>用户绘制路径导航是指机器人按照用户在界面上绘制的轨迹行走。</w:t>
             </w:r>
           </w:p>
           <w:p>
@@ -10033,39 +6395,7 @@
                 <w:kern w:val="0"/>
                 <w:sz w:val="24"/>
               </w:rPr>
-              <w:t>绘制路径</w:t>
-            </w:r>
-            <w:r>
-              <w:rPr>
-                <w:rFonts w:ascii="宋体" w:hAnsi="宋体" w:cs="宋体" w:hint="eastAsia"/>
-                <w:kern w:val="0"/>
-                <w:sz w:val="24"/>
-              </w:rPr>
-              <w:t>+</w:t>
-            </w:r>
-            <w:r>
-              <w:rPr>
-                <w:rFonts w:ascii="宋体" w:hAnsi="宋体" w:cs="宋体" w:hint="eastAsia"/>
-                <w:kern w:val="0"/>
-                <w:sz w:val="24"/>
-              </w:rPr>
-              <w:t>目标点导航指机器人在</w:t>
-            </w:r>
-            <w:r>
-              <w:rPr>
-                <w:rFonts w:ascii="宋体" w:hAnsi="宋体" w:cs="宋体" w:hint="eastAsia"/>
-                <w:kern w:val="0"/>
-                <w:sz w:val="24"/>
-              </w:rPr>
-              <w:t>从起始状态到目标状态</w:t>
-            </w:r>
-            <w:r>
-              <w:rPr>
-                <w:rFonts w:ascii="宋体" w:hAnsi="宋体" w:cs="宋体" w:hint="eastAsia"/>
-                <w:kern w:val="0"/>
-                <w:sz w:val="24"/>
-              </w:rPr>
-              <w:t>必经用户在界面上绘制的轨迹。</w:t>
+              <w:t>绘制路径+目标点导航指机器人在从起始状态到目标状态必经用户在界面上绘制的轨迹。</w:t>
             </w:r>
           </w:p>
           <w:p>
@@ -10089,15 +6419,7 @@
                 <w:kern w:val="0"/>
                 <w:sz w:val="24"/>
               </w:rPr>
-              <w:t>局部路径规划</w:t>
-            </w:r>
-            <w:r>
-              <w:rPr>
-                <w:rFonts w:ascii="宋体" w:hAnsi="宋体" w:cs="宋体" w:hint="eastAsia"/>
-                <w:kern w:val="0"/>
-                <w:sz w:val="24"/>
-              </w:rPr>
-              <w:t>模块</w:t>
+              <w:t>局部路径规划模块</w:t>
             </w:r>
           </w:p>
           <w:p>
@@ -10116,63 +6438,7 @@
                 <w:kern w:val="0"/>
                 <w:sz w:val="24"/>
               </w:rPr>
-              <w:t>局部路径规划</w:t>
-            </w:r>
-            <w:r>
-              <w:rPr>
-                <w:rFonts w:ascii="宋体" w:hAnsi="宋体" w:cs="宋体" w:hint="eastAsia"/>
-                <w:kern w:val="0"/>
-                <w:sz w:val="24"/>
-              </w:rPr>
-              <w:t>模块主要用于</w:t>
-            </w:r>
-            <w:r>
-              <w:rPr>
-                <w:rFonts w:ascii="宋体" w:hAnsi="宋体" w:cs="宋体" w:hint="eastAsia"/>
-                <w:kern w:val="0"/>
-                <w:sz w:val="24"/>
-              </w:rPr>
-              <w:t>避障</w:t>
-            </w:r>
-            <w:r>
-              <w:rPr>
-                <w:rFonts w:ascii="宋体" w:hAnsi="宋体" w:cs="宋体" w:hint="eastAsia"/>
-                <w:kern w:val="0"/>
-                <w:sz w:val="24"/>
-              </w:rPr>
-              <w:t>，也就是执行</w:t>
-            </w:r>
-            <w:r>
-              <w:rPr>
-                <w:rFonts w:ascii="宋体" w:hAnsi="宋体" w:cs="宋体" w:hint="eastAsia"/>
-                <w:kern w:val="0"/>
-                <w:sz w:val="24"/>
-              </w:rPr>
-              <w:t>全局路径规划</w:t>
-            </w:r>
-            <w:r>
-              <w:rPr>
-                <w:rFonts w:ascii="宋体" w:hAnsi="宋体" w:cs="宋体" w:hint="eastAsia"/>
-                <w:kern w:val="0"/>
-                <w:sz w:val="24"/>
-              </w:rPr>
-              <w:t>模块的路径</w:t>
-            </w:r>
-            <w:r>
-              <w:rPr>
-                <w:rFonts w:ascii="宋体" w:hAnsi="宋体" w:cs="宋体" w:hint="eastAsia"/>
-                <w:kern w:val="0"/>
-                <w:sz w:val="24"/>
-              </w:rPr>
-              <w:t>时碰到临时障碍物采用局部路径规划模块来避障</w:t>
-            </w:r>
-            <w:r>
-              <w:rPr>
-                <w:rFonts w:ascii="宋体" w:hAnsi="宋体" w:cs="宋体" w:hint="eastAsia"/>
-                <w:kern w:val="0"/>
-                <w:sz w:val="24"/>
-              </w:rPr>
-              <w:t>。</w:t>
+              <w:t>局部路径规划模块主要用于避障，也就是执行全局路径规划模块的路径时碰到临时障碍物采用局部路径规划模块来避障。</w:t>
             </w:r>
           </w:p>
           <w:p>
@@ -10192,15 +6458,7 @@
                 <w:sz w:val="24"/>
               </w:rPr>
               <w:lastRenderedPageBreak/>
-              <w:t>一个好的</w:t>
-            </w:r>
-            <w:r>
-              <w:rPr>
-                <w:rFonts w:ascii="宋体" w:hAnsi="宋体" w:cs="宋体" w:hint="eastAsia"/>
-                <w:kern w:val="0"/>
-                <w:sz w:val="24"/>
-              </w:rPr>
-              <w:t>局部路径规划</w:t>
+              <w:t>一个好的局部路径规划</w:t>
             </w:r>
             <w:proofErr w:type="gramStart"/>
             <w:r>
@@ -10226,15 +6484,7 @@
                 <w:kern w:val="0"/>
                 <w:sz w:val="24"/>
               </w:rPr>
-              <w:t>返回的任何</w:t>
-            </w:r>
-            <w:r>
-              <w:rPr>
-                <w:rFonts w:ascii="宋体" w:hAnsi="宋体" w:cs="宋体"/>
-                <w:kern w:val="0"/>
-                <w:sz w:val="24"/>
-              </w:rPr>
-              <w:t>路径都是合理的</w:t>
+              <w:t>返回的任何路径都是合理的</w:t>
             </w:r>
             <w:r>
               <w:rPr>
@@ -10282,39 +6532,7 @@
                 <w:kern w:val="0"/>
                 <w:sz w:val="24"/>
               </w:rPr>
-              <w:t>算法规划的结果路径在某个测度</w:t>
-            </w:r>
-            <w:r>
-              <w:rPr>
-                <w:rFonts w:ascii="宋体" w:hAnsi="宋体" w:cs="宋体"/>
-                <w:kern w:val="0"/>
-                <w:sz w:val="24"/>
-              </w:rPr>
-              <w:t xml:space="preserve"> (</w:t>
-            </w:r>
-            <w:r>
-              <w:rPr>
-                <w:rFonts w:ascii="宋体" w:hAnsi="宋体" w:cs="宋体"/>
-                <w:kern w:val="0"/>
-                <w:sz w:val="24"/>
-              </w:rPr>
-              <w:t>如时间、距离、能量消耗等</w:t>
-            </w:r>
-            <w:r>
-              <w:rPr>
-                <w:rFonts w:ascii="宋体" w:hAnsi="宋体" w:cs="宋体"/>
-                <w:kern w:val="0"/>
-                <w:sz w:val="24"/>
-              </w:rPr>
-              <w:t xml:space="preserve"> )</w:t>
-            </w:r>
-            <w:r>
-              <w:rPr>
-                <w:rFonts w:ascii="宋体" w:hAnsi="宋体" w:cs="宋体"/>
-                <w:kern w:val="0"/>
-                <w:sz w:val="24"/>
-              </w:rPr>
-              <w:t>上是最优的</w:t>
+              <w:t>算法规划的结果路径在某个测度 (如时间、距离、能量消耗等 )上是最优的</w:t>
             </w:r>
             <w:r>
               <w:rPr>
@@ -10346,55 +6564,7 @@
                 <w:kern w:val="0"/>
                 <w:sz w:val="24"/>
               </w:rPr>
-              <w:t>规划算法的复杂度</w:t>
-            </w:r>
-            <w:r>
-              <w:rPr>
-                <w:rFonts w:ascii="宋体" w:hAnsi="宋体" w:cs="宋体"/>
-                <w:kern w:val="0"/>
-                <w:sz w:val="24"/>
-              </w:rPr>
-              <w:t xml:space="preserve"> (</w:t>
-            </w:r>
-            <w:r>
-              <w:rPr>
-                <w:rFonts w:ascii="宋体" w:hAnsi="宋体" w:cs="宋体"/>
-                <w:kern w:val="0"/>
-                <w:sz w:val="24"/>
-              </w:rPr>
-              <w:t>时间需求、存储</w:t>
-            </w:r>
-            <w:r>
-              <w:rPr>
-                <w:rFonts w:ascii="宋体" w:hAnsi="宋体" w:cs="宋体"/>
-                <w:kern w:val="0"/>
-                <w:sz w:val="24"/>
-              </w:rPr>
-              <w:t xml:space="preserve"> </w:t>
-            </w:r>
-            <w:r>
-              <w:rPr>
-                <w:rFonts w:ascii="宋体" w:hAnsi="宋体" w:cs="宋体"/>
-                <w:kern w:val="0"/>
-                <w:sz w:val="24"/>
-              </w:rPr>
-              <w:t>需求等</w:t>
-            </w:r>
-            <w:r>
-              <w:rPr>
-                <w:rFonts w:ascii="宋体" w:hAnsi="宋体" w:cs="宋体"/>
-                <w:kern w:val="0"/>
-                <w:sz w:val="24"/>
-              </w:rPr>
-              <w:t xml:space="preserve"> )</w:t>
-            </w:r>
-            <w:r>
-              <w:rPr>
-                <w:rFonts w:ascii="宋体" w:hAnsi="宋体" w:cs="宋体"/>
-                <w:kern w:val="0"/>
-                <w:sz w:val="24"/>
-              </w:rPr>
-              <w:t>能满足机器人运动的需要</w:t>
+              <w:t>规划算法的复杂度 (时间需求、存储 需求等 )能满足机器人运动的需要</w:t>
             </w:r>
             <w:r>
               <w:rPr>
@@ -10426,39 +6596,7 @@
                 <w:kern w:val="0"/>
                 <w:sz w:val="24"/>
               </w:rPr>
-              <w:t>算法具有适应环境动态改变的能力</w:t>
-            </w:r>
-            <w:r>
-              <w:rPr>
-                <w:rFonts w:ascii="宋体" w:hAnsi="宋体" w:cs="宋体"/>
-                <w:kern w:val="0"/>
-                <w:sz w:val="24"/>
-              </w:rPr>
-              <w:t>,</w:t>
-            </w:r>
-            <w:r>
-              <w:rPr>
-                <w:rFonts w:ascii="宋体" w:hAnsi="宋体" w:cs="宋体"/>
-                <w:kern w:val="0"/>
-                <w:sz w:val="24"/>
-              </w:rPr>
-              <w:t>随着环境改变</w:t>
-            </w:r>
-            <w:r>
-              <w:rPr>
-                <w:rFonts w:ascii="宋体" w:hAnsi="宋体" w:cs="宋体"/>
-                <w:kern w:val="0"/>
-                <w:sz w:val="24"/>
-              </w:rPr>
-              <w:t>,</w:t>
-            </w:r>
-            <w:r>
-              <w:rPr>
-                <w:rFonts w:ascii="宋体" w:hAnsi="宋体" w:cs="宋体"/>
-                <w:kern w:val="0"/>
-                <w:sz w:val="24"/>
-              </w:rPr>
-              <w:t>不必全部重新计算</w:t>
+              <w:t>算法具有适应环境动态改变的能力,随着环境改变,不必全部重新计算</w:t>
             </w:r>
             <w:r>
               <w:rPr>
@@ -10517,47 +6655,7 @@
                 <w:kern w:val="0"/>
                 <w:sz w:val="24"/>
               </w:rPr>
-              <w:t>采用</w:t>
-            </w:r>
-            <w:r>
-              <w:rPr>
-                <w:rFonts w:ascii="宋体" w:hAnsi="宋体" w:cs="宋体" w:hint="eastAsia"/>
-                <w:kern w:val="0"/>
-                <w:sz w:val="24"/>
-              </w:rPr>
-              <w:t>的避障算法</w:t>
-            </w:r>
-            <w:r>
-              <w:rPr>
-                <w:rFonts w:ascii="宋体" w:hAnsi="宋体" w:cs="宋体" w:hint="eastAsia"/>
-                <w:kern w:val="0"/>
-                <w:sz w:val="24"/>
-              </w:rPr>
-              <w:t>为</w:t>
-            </w:r>
-            <w:r>
-              <w:rPr>
-                <w:rFonts w:ascii="宋体" w:hAnsi="宋体" w:cs="宋体" w:hint="eastAsia"/>
-                <w:kern w:val="0"/>
-                <w:sz w:val="24"/>
-              </w:rPr>
-              <w:t>TEB</w:t>
-            </w:r>
-            <w:r>
-              <w:rPr>
-                <w:rFonts w:ascii="宋体" w:hAnsi="宋体" w:cs="宋体" w:hint="eastAsia"/>
-                <w:kern w:val="0"/>
-                <w:sz w:val="24"/>
-              </w:rPr>
-              <w:t>算法</w:t>
-            </w:r>
-            <w:r>
-              <w:rPr>
-                <w:rFonts w:ascii="宋体" w:hAnsi="宋体" w:cs="宋体" w:hint="eastAsia"/>
-                <w:kern w:val="0"/>
-                <w:sz w:val="24"/>
-              </w:rPr>
-              <w:t>。</w:t>
+              <w:t>采用的避障算法为TEB算法。</w:t>
             </w:r>
           </w:p>
           <w:p>
@@ -10630,13 +6728,7 @@
               <w:rPr>
                 <w:rFonts w:hint="eastAsia"/>
               </w:rPr>
-              <w:t xml:space="preserve"> </w:t>
-            </w:r>
-            <w:r>
-              <w:rPr>
-                <w:rFonts w:hint="eastAsia"/>
-              </w:rPr>
-              <w:t>6</w:t>
+              <w:t xml:space="preserve"> 6</w:t>
             </w:r>
             <w:r>
               <w:t xml:space="preserve"> </w:t>
@@ -10671,15 +6763,7 @@
                 <w:sz w:val="24"/>
               </w:rPr>
               <w:lastRenderedPageBreak/>
-              <w:t xml:space="preserve">TEB </w:t>
-            </w:r>
-            <w:r>
-              <w:rPr>
-                <w:rFonts w:ascii="宋体" w:hAnsi="宋体" w:cs="宋体" w:hint="eastAsia"/>
-                <w:kern w:val="0"/>
-                <w:sz w:val="24"/>
-              </w:rPr>
-              <w:t>（时间弹性带），该方法针对全局路径</w:t>
+              <w:t>TEB （时间弹性带），该方法针对全局路径</w:t>
             </w:r>
             <w:proofErr w:type="gramStart"/>
             <w:r>
@@ -10716,47 +6800,7 @@
                 <w:kern w:val="0"/>
                 <w:sz w:val="24"/>
               </w:rPr>
-              <w:t xml:space="preserve">TEB </w:t>
-            </w:r>
-            <w:r>
-              <w:rPr>
-                <w:rFonts w:ascii="宋体" w:hAnsi="宋体" w:cs="宋体" w:hint="eastAsia"/>
-                <w:kern w:val="0"/>
-                <w:sz w:val="24"/>
-              </w:rPr>
-              <w:t>生成的局部轨迹由一系列带有时间信息的离散位姿</w:t>
-            </w:r>
-            <w:r>
-              <w:rPr>
-                <w:rFonts w:ascii="宋体" w:hAnsi="宋体" w:cs="宋体" w:hint="eastAsia"/>
-                <w:kern w:val="0"/>
-                <w:sz w:val="24"/>
-              </w:rPr>
-              <w:t>(pose)</w:t>
-            </w:r>
-            <w:r>
-              <w:rPr>
-                <w:rFonts w:ascii="宋体" w:hAnsi="宋体" w:cs="宋体" w:hint="eastAsia"/>
-                <w:kern w:val="0"/>
-                <w:sz w:val="24"/>
-              </w:rPr>
-              <w:t>组成，</w:t>
-            </w:r>
-            <w:r>
-              <w:rPr>
-                <w:rFonts w:ascii="宋体" w:hAnsi="宋体" w:cs="宋体" w:hint="eastAsia"/>
-                <w:kern w:val="0"/>
-                <w:sz w:val="24"/>
-              </w:rPr>
-              <w:t xml:space="preserve">g2o </w:t>
-            </w:r>
-            <w:r>
-              <w:rPr>
-                <w:rFonts w:ascii="宋体" w:hAnsi="宋体" w:cs="宋体" w:hint="eastAsia"/>
-                <w:kern w:val="0"/>
-                <w:sz w:val="24"/>
-              </w:rPr>
-              <w:t>算法优化的目标即这些离散的位姿，使最终由这些离散位姿组成的轨迹能达到时间最短、距离最短、远离障碍物等目标，同时限制速度与加速度使轨迹满足机器人的运动学。</w:t>
+              <w:t>TEB 生成的局部轨迹由一系列带有时间信息的离散位姿(pose)组成，g2o 算法优化的目标即这些离散的位姿，使最终由这些离散位姿组成的轨迹能达到时间最短、距离最短、远离障碍物等目标，同时限制速度与加速度使轨迹满足机器人的运动学。</w:t>
             </w:r>
           </w:p>
           <w:p>
@@ -10799,15 +6843,7 @@
                 <w:kern w:val="0"/>
                 <w:sz w:val="24"/>
               </w:rPr>
-              <w:t>运动控制模块主要用于路径跟随，也就是执行决策模块输出的路径</w:t>
-            </w:r>
-            <w:r>
-              <w:rPr>
-                <w:rFonts w:ascii="宋体" w:hAnsi="宋体" w:cs="宋体" w:hint="eastAsia"/>
-                <w:kern w:val="0"/>
-                <w:sz w:val="24"/>
-              </w:rPr>
-              <w:t>。</w:t>
+              <w:t>运动控制模块主要用于路径跟随，也就是执行决策模块输出的路径。</w:t>
             </w:r>
           </w:p>
         </w:tc>
@@ -10863,15 +6899,7 @@
                 <w:kern w:val="0"/>
                 <w:sz w:val="24"/>
               </w:rPr>
-              <w:t>3.3</w:t>
-            </w:r>
-            <w:r>
-              <w:rPr>
-                <w:rFonts w:ascii="宋体" w:hAnsi="宋体" w:cs="宋体" w:hint="eastAsia"/>
-                <w:kern w:val="0"/>
-                <w:sz w:val="24"/>
-              </w:rPr>
-              <w:t>对专业实践的总结与思考（收获与不足）</w:t>
+              <w:t>3.3对专业实践的总结与思考（收获与不足）</w:t>
             </w:r>
           </w:p>
         </w:tc>
@@ -10929,63 +6957,7 @@
                 <w:kern w:val="0"/>
                 <w:sz w:val="24"/>
               </w:rPr>
-              <w:t>通过这次实践活动，我收获了机器人领域的相关知识，包括</w:t>
-            </w:r>
-            <w:r>
-              <w:rPr>
-                <w:rFonts w:ascii="宋体" w:hAnsi="宋体" w:cs="宋体" w:hint="eastAsia"/>
-                <w:kern w:val="0"/>
-                <w:sz w:val="24"/>
-              </w:rPr>
-              <w:t>SLAM</w:t>
-            </w:r>
-            <w:r>
-              <w:rPr>
-                <w:rFonts w:ascii="宋体" w:hAnsi="宋体" w:cs="宋体" w:hint="eastAsia"/>
-                <w:kern w:val="0"/>
-                <w:sz w:val="24"/>
-              </w:rPr>
-              <w:t>算法、</w:t>
-            </w:r>
-            <w:r>
-              <w:rPr>
-                <w:rFonts w:ascii="宋体" w:hAnsi="宋体" w:cs="宋体" w:hint="eastAsia"/>
-                <w:kern w:val="0"/>
-                <w:sz w:val="24"/>
-              </w:rPr>
-              <w:t>全局</w:t>
-            </w:r>
-            <w:r>
-              <w:rPr>
-                <w:rFonts w:ascii="宋体" w:hAnsi="宋体" w:cs="宋体" w:hint="eastAsia"/>
-                <w:kern w:val="0"/>
-                <w:sz w:val="24"/>
-              </w:rPr>
-              <w:t>路径规划算法、</w:t>
-            </w:r>
-            <w:r>
-              <w:rPr>
-                <w:rFonts w:ascii="宋体" w:hAnsi="宋体" w:cs="宋体" w:hint="eastAsia"/>
-                <w:kern w:val="0"/>
-                <w:sz w:val="24"/>
-              </w:rPr>
-              <w:t>局部路径规划算法</w:t>
-            </w:r>
-            <w:r>
-              <w:rPr>
-                <w:rFonts w:ascii="宋体" w:hAnsi="宋体" w:cs="宋体" w:hint="eastAsia"/>
-                <w:kern w:val="0"/>
-                <w:sz w:val="24"/>
-              </w:rPr>
-              <w:t>等等，我不仅学习到了算法背后的理论知识，还切实体会到了每个算法在整个应用中的位置，以及为什么这样设计。通过在实践单位的短暂经历，我了解了计算机软件开发过程的具体流程，了解到了业界在开发时使用到</w:t>
-            </w:r>
-            <w:r>
-              <w:rPr>
-                <w:rFonts w:ascii="宋体" w:hAnsi="宋体" w:cs="宋体" w:hint="eastAsia"/>
-                <w:kern w:val="0"/>
-                <w:sz w:val="24"/>
-              </w:rPr>
-              <w:t>的工具，了解到了计算机技术的一些应用情况、需求情况和未来的发展方向。专业实践开阔了我的视野，让我对未来的学习过程有了更明确的方向。除了学习到学业知识外，本次专业实践还锻炼了我的工作能力，适应社会的能力和自我管理的能力，通过与他人的合作开发体会到了合作的重要性。</w:t>
+              <w:t>通过这次实践活动，我收获了机器人领域的相关知识，包括SLAM算法、全局路径规划算法、局部路径规划算法等等，我不仅学习到了算法背后的理论知识，还切实体会到了每个算法在整个应用中的位置，以及为什么这样设计。通过在实践单位的短暂经历，我了解了计算机软件开发过程的具体流程，了解到了业界在开发时使用到的工具，了解到了计算机技术的一些应用情况、需求情况和未来的发展方向。专业实践开阔了我的视野，让我对未来的学习过程有了更明确的方向。除了学习到学业知识外，本次专业实践还锻炼了我的工作能力，适应社会的能力和自我管理的能力，通过与他人的合作开发体会到了合作的重要性。</w:t>
             </w:r>
           </w:p>
           <w:p>
@@ -11155,13 +7127,7 @@
               <w:rPr>
                 <w:rFonts w:hint="eastAsia"/>
               </w:rPr>
-              <w:t xml:space="preserve"> </w:t>
-            </w:r>
-            <w:r>
-              <w:rPr>
-                <w:rFonts w:hint="eastAsia"/>
-              </w:rPr>
-              <w:t>7</w:t>
+              <w:t xml:space="preserve"> 7</w:t>
             </w:r>
             <w:r>
               <w:t xml:space="preserve"> </w:t>
@@ -11240,21 +7206,37 @@
                 <w:rFonts w:ascii="宋体" w:hAnsi="宋体" w:hint="eastAsia"/>
                 <w:szCs w:val="21"/>
               </w:rPr>
-              <w:t>（</w:t>
-            </w:r>
+              <w:t>（1）产品或作品成果（简要介绍实习实践活动所形成的产品和作品、文书、市场或应用情况、社会和经济效益，可附实际照片）</w:t>
+            </w:r>
+          </w:p>
+          <w:p>
+            <w:pPr>
+              <w:rPr>
+                <w:rFonts w:ascii="宋体" w:hAnsi="宋体"/>
+                <w:szCs w:val="21"/>
+              </w:rPr>
+            </w:pPr>
             <w:r>
               <w:rPr>
                 <w:rFonts w:ascii="宋体" w:hAnsi="宋体" w:hint="eastAsia"/>
                 <w:szCs w:val="21"/>
               </w:rPr>
-              <w:t>1</w:t>
-            </w:r>
+              <w:t>（2）专利、软件著作权、标准等成果（按规范列写所形成的专利等成果并注明其类别）</w:t>
+            </w:r>
+          </w:p>
+          <w:p>
+            <w:pPr>
+              <w:rPr>
+                <w:rFonts w:ascii="宋体" w:hAnsi="宋体"/>
+                <w:szCs w:val="21"/>
+              </w:rPr>
+            </w:pPr>
             <w:r>
               <w:rPr>
                 <w:rFonts w:ascii="宋体" w:hAnsi="宋体" w:hint="eastAsia"/>
                 <w:szCs w:val="21"/>
               </w:rPr>
-              <w:t>）产品或作品成果（简要介绍实习实践活动所形成的产品和作品、文书、市场或应用情况、社会和经济效益，可附实际照片）</w:t>
+              <w:t>（3）论文成果（按规范列写所完成的国内外正式刊物及学术会议论文）</w:t>
             </w:r>
           </w:p>
           <w:p>
@@ -11269,79 +7251,7 @@
                 <w:rFonts w:ascii="宋体" w:hAnsi="宋体" w:hint="eastAsia"/>
                 <w:szCs w:val="21"/>
               </w:rPr>
-              <w:t>（</w:t>
-            </w:r>
-            <w:r>
-              <w:rPr>
-                <w:rFonts w:ascii="宋体" w:hAnsi="宋体" w:hint="eastAsia"/>
-                <w:szCs w:val="21"/>
-              </w:rPr>
-              <w:t>2</w:t>
-            </w:r>
-            <w:r>
-              <w:rPr>
-                <w:rFonts w:ascii="宋体" w:hAnsi="宋体" w:hint="eastAsia"/>
-                <w:szCs w:val="21"/>
-              </w:rPr>
-              <w:t>）专利、软件著作权、标准等成果（按规范列写所形成的专利等成果并注明其类别）</w:t>
-            </w:r>
-          </w:p>
-          <w:p>
-            <w:pPr>
-              <w:rPr>
-                <w:rFonts w:ascii="宋体" w:hAnsi="宋体"/>
-                <w:szCs w:val="21"/>
-              </w:rPr>
-            </w:pPr>
-            <w:r>
-              <w:rPr>
-                <w:rFonts w:ascii="宋体" w:hAnsi="宋体" w:hint="eastAsia"/>
-                <w:szCs w:val="21"/>
-              </w:rPr>
-              <w:t>（</w:t>
-            </w:r>
-            <w:r>
-              <w:rPr>
-                <w:rFonts w:ascii="宋体" w:hAnsi="宋体" w:hint="eastAsia"/>
-                <w:szCs w:val="21"/>
-              </w:rPr>
-              <w:t>3</w:t>
-            </w:r>
-            <w:r>
-              <w:rPr>
-                <w:rFonts w:ascii="宋体" w:hAnsi="宋体" w:hint="eastAsia"/>
-                <w:szCs w:val="21"/>
-              </w:rPr>
-              <w:t>）论文成果（按规范列写所完成的国内外正式刊物及学术会议论文）</w:t>
-            </w:r>
-          </w:p>
-          <w:p>
-            <w:pPr>
-              <w:rPr>
-                <w:rFonts w:ascii="宋体" w:hAnsi="宋体"/>
-                <w:szCs w:val="21"/>
-              </w:rPr>
-            </w:pPr>
-            <w:r>
-              <w:rPr>
-                <w:rFonts w:ascii="宋体" w:hAnsi="宋体" w:hint="eastAsia"/>
-                <w:szCs w:val="21"/>
-              </w:rPr>
-              <w:t>（</w:t>
-            </w:r>
-            <w:r>
-              <w:rPr>
-                <w:rFonts w:ascii="宋体" w:hAnsi="宋体" w:hint="eastAsia"/>
-                <w:szCs w:val="21"/>
-              </w:rPr>
-              <w:t>4</w:t>
-            </w:r>
-            <w:r>
-              <w:rPr>
-                <w:rFonts w:ascii="宋体" w:hAnsi="宋体" w:hint="eastAsia"/>
-                <w:szCs w:val="21"/>
-              </w:rPr>
-              <w:t>）其他成果（除产品或作品、专利、论文以外，为实践单位解决较复杂的工程问题、较重大社会问题或科技问题并获得用人单位认可或证明的成果）</w:t>
+              <w:t>（4）其他成果（除产品或作品、专利、论文以外，为实践单位解决较复杂的工程问题、较重大社会问题或科技问题并获得用人单位认可或证明的成果）</w:t>
             </w:r>
           </w:p>
           <w:p>
@@ -11360,9 +7270,9 @@
               </w:rPr>
               <w:t>示例：论文成果：论文名称，本人</w:t>
             </w:r>
-            <w:bookmarkStart w:id="5" w:name="OLE_LINK3"/>
-            <w:bookmarkStart w:id="6" w:name="OLE_LINK2"/>
-            <w:bookmarkStart w:id="7" w:name="OLE_LINK1"/>
+            <w:bookmarkStart w:id="4" w:name="OLE_LINK3"/>
+            <w:bookmarkStart w:id="5" w:name="OLE_LINK2"/>
+            <w:bookmarkStart w:id="6" w:name="OLE_LINK1"/>
             <w:r>
               <w:rPr>
                 <w:rStyle w:val="af0"/>
@@ -11371,9 +7281,9 @@
               </w:rPr>
               <w:t>排名，刊物名称，出版时间，页码，核心</w:t>
             </w:r>
+            <w:bookmarkEnd w:id="4"/>
             <w:bookmarkEnd w:id="5"/>
             <w:bookmarkEnd w:id="6"/>
-            <w:bookmarkEnd w:id="7"/>
             <w:r>
               <w:rPr>
                 <w:rStyle w:val="af0"/>
@@ -11421,23 +7331,7 @@
                 <w:kern w:val="0"/>
                 <w:sz w:val="24"/>
               </w:rPr>
-              <w:t>软件原型：一套具有稳定、高效、可扩展的</w:t>
-            </w:r>
-            <w:r>
-              <w:rPr>
-                <w:rFonts w:ascii="宋体" w:hAnsi="宋体" w:cs="宋体" w:hint="eastAsia"/>
-                <w:kern w:val="0"/>
-                <w:sz w:val="24"/>
-              </w:rPr>
-              <w:t>迎宾</w:t>
-            </w:r>
-            <w:r>
-              <w:rPr>
-                <w:rFonts w:ascii="宋体" w:hAnsi="宋体" w:cs="宋体" w:hint="eastAsia"/>
-                <w:kern w:val="0"/>
-                <w:sz w:val="24"/>
-              </w:rPr>
-              <w:t>机器人导航系统</w:t>
+              <w:t>软件原型：一套具有稳定、高效、可扩展的迎宾机器人导航系统</w:t>
             </w:r>
           </w:p>
           <w:p>
@@ -11522,98 +7416,26 @@
                 <w:sz w:val="28"/>
                 <w:szCs w:val="28"/>
               </w:rPr>
-              <w:t xml:space="preserve">  </w:t>
-            </w:r>
+              <w:t xml:space="preserve">  本人承诺专业实践总结报告中所填写的材料属实。</w:t>
+            </w:r>
+          </w:p>
+          <w:p>
+            <w:pPr>
+              <w:spacing w:line="360" w:lineRule="auto"/>
+              <w:ind w:firstLineChars="400" w:firstLine="1120"/>
+              <w:rPr>
+                <w:rFonts w:ascii="宋体" w:hAnsi="宋体" w:cs="宋体"/>
+                <w:kern w:val="0"/>
+                <w:sz w:val="24"/>
+              </w:rPr>
+            </w:pPr>
             <w:r>
               <w:rPr>
                 <w:rFonts w:ascii="宋体" w:hAnsi="宋体" w:hint="eastAsia"/>
                 <w:sz w:val="28"/>
                 <w:szCs w:val="28"/>
               </w:rPr>
-              <w:t>本人承诺专业实践总结报告中所填写的材料属实。</w:t>
-            </w:r>
-          </w:p>
-          <w:p>
-            <w:pPr>
-              <w:spacing w:line="360" w:lineRule="auto"/>
-              <w:ind w:firstLineChars="400" w:firstLine="1120"/>
-              <w:rPr>
-                <w:rFonts w:ascii="宋体" w:hAnsi="宋体" w:cs="宋体"/>
-                <w:kern w:val="0"/>
-                <w:sz w:val="24"/>
-              </w:rPr>
-            </w:pPr>
-            <w:r>
-              <w:rPr>
-                <w:rFonts w:ascii="宋体" w:hAnsi="宋体" w:hint="eastAsia"/>
-                <w:sz w:val="28"/>
-                <w:szCs w:val="28"/>
-              </w:rPr>
-              <w:t>研究生签名：</w:t>
-            </w:r>
-            <w:r>
-              <w:rPr>
-                <w:rFonts w:ascii="宋体" w:hAnsi="宋体" w:hint="eastAsia"/>
-                <w:sz w:val="28"/>
-                <w:szCs w:val="28"/>
-              </w:rPr>
-              <w:t xml:space="preserve">                 </w:t>
-            </w:r>
-            <w:r>
-              <w:rPr>
-                <w:rFonts w:ascii="宋体" w:hAnsi="宋体" w:hint="eastAsia"/>
-                <w:sz w:val="28"/>
-                <w:szCs w:val="28"/>
-              </w:rPr>
-              <w:t>日期：</w:t>
-            </w:r>
-            <w:r>
-              <w:rPr>
-                <w:rFonts w:ascii="宋体" w:hAnsi="宋体" w:hint="eastAsia"/>
-                <w:sz w:val="28"/>
-                <w:szCs w:val="28"/>
-              </w:rPr>
-              <w:t xml:space="preserve">    </w:t>
-            </w:r>
-            <w:r>
-              <w:rPr>
-                <w:rFonts w:ascii="宋体" w:hAnsi="宋体" w:hint="eastAsia"/>
-                <w:sz w:val="28"/>
-                <w:szCs w:val="28"/>
-              </w:rPr>
-              <w:t>年</w:t>
-            </w:r>
-            <w:r>
-              <w:rPr>
-                <w:rFonts w:ascii="宋体" w:hAnsi="宋体" w:hint="eastAsia"/>
-                <w:sz w:val="28"/>
-                <w:szCs w:val="28"/>
-              </w:rPr>
-              <w:t xml:space="preserve">  </w:t>
-            </w:r>
-            <w:r>
-              <w:rPr>
-                <w:rFonts w:ascii="宋体" w:hAnsi="宋体" w:hint="eastAsia"/>
-                <w:sz w:val="28"/>
-                <w:szCs w:val="28"/>
-              </w:rPr>
-              <w:t>月</w:t>
-            </w:r>
-            <w:r>
-              <w:rPr>
-                <w:rFonts w:ascii="宋体" w:hAnsi="宋体" w:hint="eastAsia"/>
-                <w:sz w:val="28"/>
-                <w:szCs w:val="28"/>
-              </w:rPr>
-              <w:t xml:space="preserve">   </w:t>
-            </w:r>
-            <w:r>
-              <w:rPr>
-                <w:rFonts w:ascii="宋体" w:hAnsi="宋体" w:hint="eastAsia"/>
-                <w:sz w:val="28"/>
-                <w:szCs w:val="28"/>
-              </w:rPr>
-              <w:t>日</w:t>
+              <w:t>研究生签名：                 日期：    年  月   日</w:t>
             </w:r>
           </w:p>
         </w:tc>
@@ -11768,15 +7590,7 @@
                 <w:kern w:val="0"/>
                 <w:sz w:val="24"/>
               </w:rPr>
-              <w:t>4.1</w:t>
-            </w:r>
-            <w:r>
-              <w:rPr>
-                <w:rFonts w:ascii="宋体" w:hAnsi="宋体" w:cs="宋体" w:hint="eastAsia"/>
-                <w:kern w:val="0"/>
-                <w:sz w:val="24"/>
-              </w:rPr>
-              <w:t>实践单位考核意见</w:t>
+              <w:t>4.1实践单位考核意见</w:t>
             </w:r>
             <w:r>
               <w:rPr>
@@ -11784,23 +7598,24 @@
                 <w:kern w:val="0"/>
                 <w:szCs w:val="21"/>
               </w:rPr>
-              <w:t>（工程类硕士专业学位研究生参见附件</w:t>
-            </w:r>
-            <w:r>
-              <w:rPr>
-                <w:rFonts w:ascii="宋体" w:hAnsi="宋体" w:cs="宋体" w:hint="eastAsia"/>
+              <w:t>（工程类硕士专业学位研究生参见附件1《工程类硕士专业学位研究生专业实践评价指标》给予评价）</w:t>
+            </w:r>
+          </w:p>
+          <w:p>
+            <w:pPr>
+              <w:rPr>
+                <w:rFonts w:ascii="宋体" w:hAnsi="宋体" w:cs="宋体"/>
                 <w:kern w:val="0"/>
                 <w:szCs w:val="21"/>
               </w:rPr>
-              <w:t>1</w:t>
-            </w:r>
+            </w:pPr>
             <w:r>
               <w:rPr>
                 <w:rFonts w:ascii="宋体" w:hAnsi="宋体" w:cs="宋体" w:hint="eastAsia"/>
                 <w:kern w:val="0"/>
                 <w:szCs w:val="21"/>
               </w:rPr>
-              <w:t>《工程类硕士专业学位研究生专业实践评价指标》给予评价）</w:t>
+              <w:t>（1）请对研究生的职业素养（如出勤率、工作态度、团队协作能力、沟通表达能力）给予客观中肯的评价</w:t>
             </w:r>
           </w:p>
           <w:p>
@@ -11817,89 +7632,24 @@
                 <w:kern w:val="0"/>
                 <w:szCs w:val="21"/>
               </w:rPr>
-              <w:t>（</w:t>
-            </w:r>
-            <w:r>
-              <w:rPr>
-                <w:rFonts w:ascii="宋体" w:hAnsi="宋体" w:cs="宋体" w:hint="eastAsia"/>
+              <w:t>（2）请对研究生对本行业领域发展前沿的了解和所从事实践内容的认知给予评价</w:t>
+            </w:r>
+          </w:p>
+          <w:p>
+            <w:pPr>
+              <w:rPr>
+                <w:rFonts w:ascii="宋体" w:hAnsi="宋体" w:cs="宋体"/>
                 <w:kern w:val="0"/>
                 <w:szCs w:val="21"/>
               </w:rPr>
-              <w:t>1</w:t>
-            </w:r>
+            </w:pPr>
             <w:r>
               <w:rPr>
                 <w:rFonts w:ascii="宋体" w:hAnsi="宋体" w:cs="宋体" w:hint="eastAsia"/>
                 <w:kern w:val="0"/>
                 <w:szCs w:val="21"/>
               </w:rPr>
-              <w:t>）请对研究生的职业素养（如出勤率、工作态度、团队协作能力、沟通表达能力）给予客观中肯的评价</w:t>
-            </w:r>
-          </w:p>
-          <w:p>
-            <w:pPr>
-              <w:rPr>
-                <w:rFonts w:ascii="宋体" w:hAnsi="宋体" w:cs="宋体"/>
-                <w:kern w:val="0"/>
-                <w:szCs w:val="21"/>
-              </w:rPr>
-            </w:pPr>
-            <w:r>
-              <w:rPr>
-                <w:rFonts w:ascii="宋体" w:hAnsi="宋体" w:cs="宋体" w:hint="eastAsia"/>
-                <w:kern w:val="0"/>
-                <w:szCs w:val="21"/>
-              </w:rPr>
-              <w:t>（</w:t>
-            </w:r>
-            <w:r>
-              <w:rPr>
-                <w:rFonts w:ascii="宋体" w:hAnsi="宋体" w:cs="宋体" w:hint="eastAsia"/>
-                <w:kern w:val="0"/>
-                <w:szCs w:val="21"/>
-              </w:rPr>
-              <w:t>2</w:t>
-            </w:r>
-            <w:r>
-              <w:rPr>
-                <w:rFonts w:ascii="宋体" w:hAnsi="宋体" w:cs="宋体" w:hint="eastAsia"/>
-                <w:kern w:val="0"/>
-                <w:szCs w:val="21"/>
-              </w:rPr>
-              <w:t>）请对研究生对本行业领域发展前沿的了解和所从事实践内容的认知给予评价</w:t>
-            </w:r>
-          </w:p>
-          <w:p>
-            <w:pPr>
-              <w:rPr>
-                <w:rFonts w:ascii="宋体" w:hAnsi="宋体" w:cs="宋体"/>
-                <w:kern w:val="0"/>
-                <w:szCs w:val="21"/>
-              </w:rPr>
-            </w:pPr>
-            <w:r>
-              <w:rPr>
-                <w:rFonts w:ascii="宋体" w:hAnsi="宋体" w:cs="宋体" w:hint="eastAsia"/>
-                <w:kern w:val="0"/>
-                <w:szCs w:val="21"/>
-              </w:rPr>
-              <w:t>（</w:t>
-            </w:r>
-            <w:r>
-              <w:rPr>
-                <w:rFonts w:ascii="宋体" w:hAnsi="宋体" w:cs="宋体" w:hint="eastAsia"/>
-                <w:kern w:val="0"/>
-                <w:szCs w:val="21"/>
-              </w:rPr>
-              <w:t>3</w:t>
-            </w:r>
-            <w:r>
-              <w:rPr>
-                <w:rFonts w:ascii="宋体" w:hAnsi="宋体" w:cs="宋体" w:hint="eastAsia"/>
-                <w:kern w:val="0"/>
-                <w:szCs w:val="21"/>
-              </w:rPr>
-              <w:t>）请对研究生在实践中解决的技术问题以及</w:t>
+              <w:t>（3）请对研究生在实践中解决的技术问题以及</w:t>
             </w:r>
             <w:proofErr w:type="gramStart"/>
             <w:r>
@@ -11973,15 +7723,7 @@
                 <w:kern w:val="0"/>
                 <w:sz w:val="24"/>
               </w:rPr>
-              <w:t>该生在我公司工作期间能够严格遵守并执行公司的各项规章制度，能够积极主动的配合其他相邻工作同仁协调完成各种工作任务。认真学习业务知识，在很短的时间内就掌握了工作的要点和技巧，并将其合理的运用到工作中去。能够积极主动的向老员工学习，弥补自己的不足。并能够灵活运</w:t>
-            </w:r>
-            <w:r>
-              <w:rPr>
-                <w:rFonts w:ascii="宋体" w:hAnsi="宋体" w:cs="宋体" w:hint="eastAsia"/>
-                <w:kern w:val="0"/>
-                <w:sz w:val="24"/>
-              </w:rPr>
-              <w:t>用所学的知识解决工作中遇到的实际困难。</w:t>
+              <w:t>该生在我公司工作期间能够严格遵守并执行公司的各项规章制度，能够积极主动的配合其他相邻工作同仁协调完成各种工作任务。认真学习业务知识，在很短的时间内就掌握了工作的要点和技巧，并将其合理的运用到工作中去。能够积极主动的向老员工学习，弥补自己的不足。并能够灵活运用所学的知识解决工作中遇到的实际困难。</w:t>
             </w:r>
           </w:p>
           <w:p>
@@ -12043,15 +7785,7 @@
                 <w:kern w:val="0"/>
                 <w:szCs w:val="21"/>
               </w:rPr>
-              <w:t xml:space="preserve">    </w:t>
-            </w:r>
-            <w:r>
-              <w:rPr>
-                <w:rFonts w:ascii="宋体" w:hAnsi="宋体" w:cs="宋体" w:hint="eastAsia"/>
-                <w:kern w:val="0"/>
-                <w:szCs w:val="21"/>
-              </w:rPr>
-              <w:t>实践单位负责人（签字）：</w:t>
+              <w:t xml:space="preserve">    实践单位负责人（签字）：</w:t>
             </w:r>
           </w:p>
           <w:p>
@@ -12175,7 +7909,13 @@
                 <w:kern w:val="0"/>
                 <w:szCs w:val="21"/>
               </w:rPr>
-              <w:t>）优秀</w:t>
+              <w:t xml:space="preserve">）优秀     </w:t>
+            </w:r>
+            <w:r>
+              <w:rPr>
+                <w:rFonts w:hAnsi="宋体" w:hint="eastAsia"/>
+              </w:rPr>
+              <w:t>（</w:t>
             </w:r>
             <w:r>
               <w:rPr>
@@ -12183,7 +7923,7 @@
                 <w:kern w:val="0"/>
                 <w:szCs w:val="21"/>
               </w:rPr>
-              <w:t xml:space="preserve">     </w:t>
+              <w:t xml:space="preserve">）良好    </w:t>
             </w:r>
             <w:r>
               <w:rPr>
@@ -12197,37 +7937,7 @@
                 <w:kern w:val="0"/>
                 <w:szCs w:val="21"/>
               </w:rPr>
-              <w:t>）良好</w:t>
-            </w:r>
-            <w:r>
-              <w:rPr>
-                <w:rFonts w:ascii="宋体" w:hAnsi="宋体" w:cs="宋体" w:hint="eastAsia"/>
-                <w:kern w:val="0"/>
-                <w:szCs w:val="21"/>
-              </w:rPr>
-              <w:t xml:space="preserve">    </w:t>
-            </w:r>
-            <w:r>
-              <w:rPr>
-                <w:rFonts w:hAnsi="宋体" w:hint="eastAsia"/>
-              </w:rPr>
-              <w:t>（</w:t>
-            </w:r>
-            <w:r>
-              <w:rPr>
-                <w:rFonts w:ascii="宋体" w:hAnsi="宋体" w:cs="宋体" w:hint="eastAsia"/>
-                <w:kern w:val="0"/>
-                <w:szCs w:val="21"/>
-              </w:rPr>
-              <w:t>）合格</w:t>
-            </w:r>
-            <w:r>
-              <w:rPr>
-                <w:rFonts w:ascii="宋体" w:hAnsi="宋体" w:cs="宋体" w:hint="eastAsia"/>
-                <w:kern w:val="0"/>
-                <w:szCs w:val="21"/>
-              </w:rPr>
-              <w:t xml:space="preserve">     </w:t>
+              <w:t xml:space="preserve">）合格     </w:t>
             </w:r>
             <w:r>
               <w:rPr>
@@ -12307,103 +8017,67 @@
               <w:rPr>
                 <w:rFonts w:hAnsi="宋体"/>
               </w:rPr>
-              <w:t>优秀：总分</w:t>
+              <w:t>优秀：总分≥</w:t>
             </w:r>
             <w:r>
               <w:rPr>
                 <w:rFonts w:hAnsi="宋体"/>
               </w:rPr>
-              <w:t>≥</w:t>
+              <w:t>85</w:t>
             </w:r>
             <w:r>
               <w:rPr>
                 <w:rFonts w:hAnsi="宋体"/>
               </w:rPr>
-              <w:t>85</w:t>
+              <w:t>；良好：</w:t>
             </w:r>
             <w:r>
               <w:rPr>
                 <w:rFonts w:hAnsi="宋体"/>
               </w:rPr>
-              <w:t>；良好：</w:t>
+              <w:t>84</w:t>
             </w:r>
             <w:r>
               <w:rPr>
                 <w:rFonts w:hAnsi="宋体"/>
               </w:rPr>
-              <w:t>84</w:t>
+              <w:t>≥总分≥</w:t>
             </w:r>
             <w:r>
               <w:rPr>
                 <w:rFonts w:hAnsi="宋体"/>
               </w:rPr>
-              <w:t>≥</w:t>
+              <w:t>70</w:t>
             </w:r>
             <w:r>
               <w:rPr>
                 <w:rFonts w:hAnsi="宋体"/>
               </w:rPr>
-              <w:t>总分</w:t>
+              <w:t>；合格：</w:t>
             </w:r>
             <w:r>
               <w:rPr>
                 <w:rFonts w:hAnsi="宋体"/>
               </w:rPr>
-              <w:t>≥</w:t>
+              <w:t>69</w:t>
             </w:r>
             <w:r>
               <w:rPr>
                 <w:rFonts w:hAnsi="宋体"/>
               </w:rPr>
-              <w:t>70</w:t>
+              <w:t>≥总分≥</w:t>
             </w:r>
             <w:r>
               <w:rPr>
                 <w:rFonts w:hAnsi="宋体"/>
               </w:rPr>
-              <w:t>；合格：</w:t>
+              <w:t>60</w:t>
             </w:r>
             <w:r>
               <w:rPr>
                 <w:rFonts w:hAnsi="宋体"/>
               </w:rPr>
-              <w:t>69</w:t>
-            </w:r>
-            <w:r>
-              <w:rPr>
-                <w:rFonts w:hAnsi="宋体"/>
-              </w:rPr>
-              <w:t>≥</w:t>
-            </w:r>
-            <w:r>
-              <w:rPr>
-                <w:rFonts w:hAnsi="宋体"/>
-              </w:rPr>
-              <w:t>总分</w:t>
-            </w:r>
-            <w:r>
-              <w:rPr>
-                <w:rFonts w:hAnsi="宋体"/>
-              </w:rPr>
-              <w:t>≥</w:t>
-            </w:r>
-            <w:r>
-              <w:rPr>
-                <w:rFonts w:hAnsi="宋体"/>
-              </w:rPr>
-              <w:t>60</w:t>
-            </w:r>
-            <w:r>
-              <w:rPr>
-                <w:rFonts w:hAnsi="宋体"/>
-              </w:rPr>
-              <w:t>；不合格：总分</w:t>
-            </w:r>
-            <w:r>
-              <w:rPr>
-                <w:rFonts w:hAnsi="宋体"/>
-              </w:rPr>
-              <w:t>≤</w:t>
+              <w:t>；不合格：总分≤</w:t>
             </w:r>
             <w:r>
               <w:rPr>
@@ -12454,15 +8128,7 @@
                 <w:kern w:val="0"/>
                 <w:sz w:val="24"/>
               </w:rPr>
-              <w:t>4.2</w:t>
-            </w:r>
-            <w:r>
-              <w:rPr>
-                <w:rFonts w:ascii="宋体" w:hAnsi="宋体" w:cs="宋体" w:hint="eastAsia"/>
-                <w:kern w:val="0"/>
-                <w:sz w:val="24"/>
-              </w:rPr>
-              <w:t>实践单位考核小组成员</w:t>
+              <w:t>4.2实践单位考核小组成员</w:t>
             </w:r>
           </w:p>
         </w:tc>
@@ -12560,23 +8226,7 @@
                 <w:kern w:val="0"/>
                 <w:sz w:val="24"/>
               </w:rPr>
-              <w:t>职务</w:t>
-            </w:r>
-            <w:r>
-              <w:rPr>
-                <w:rFonts w:ascii="宋体" w:hAnsi="宋体" w:cs="宋体" w:hint="eastAsia"/>
-                <w:kern w:val="0"/>
-                <w:sz w:val="24"/>
-              </w:rPr>
-              <w:t>/</w:t>
-            </w:r>
-            <w:r>
-              <w:rPr>
-                <w:rFonts w:ascii="宋体" w:hAnsi="宋体" w:cs="宋体" w:hint="eastAsia"/>
-                <w:kern w:val="0"/>
-                <w:sz w:val="24"/>
-              </w:rPr>
-              <w:t>职称</w:t>
+              <w:t>职务/职称</w:t>
             </w:r>
           </w:p>
         </w:tc>
@@ -13277,23 +8927,7 @@
                 <w:kern w:val="0"/>
                 <w:szCs w:val="21"/>
               </w:rPr>
-              <w:t>说明：考核小组由单位部门（小组）负责人、被考核者的校外导师和员工代表组成，不少于</w:t>
-            </w:r>
-            <w:r>
-              <w:rPr>
-                <w:rFonts w:ascii="宋体" w:hAnsi="宋体" w:cs="宋体" w:hint="eastAsia"/>
-                <w:kern w:val="0"/>
-                <w:szCs w:val="21"/>
-              </w:rPr>
-              <w:t>3</w:t>
-            </w:r>
-            <w:r>
-              <w:rPr>
-                <w:rFonts w:ascii="宋体" w:hAnsi="宋体" w:cs="宋体" w:hint="eastAsia"/>
-                <w:kern w:val="0"/>
-                <w:szCs w:val="21"/>
-              </w:rPr>
-              <w:t>人。</w:t>
+              <w:t>说明：考核小组由单位部门（小组）负责人、被考核者的校外导师和员工代表组成，不少于3人。</w:t>
             </w:r>
           </w:p>
         </w:tc>
@@ -13334,63 +8968,7 @@
                 <w:b/>
                 <w:sz w:val="24"/>
               </w:rPr>
-              <w:t>4.3</w:t>
-            </w:r>
-            <w:r>
-              <w:rPr>
-                <w:rFonts w:ascii="宋体" w:hAnsi="宋体" w:hint="eastAsia"/>
-                <w:b/>
-                <w:sz w:val="24"/>
-              </w:rPr>
-              <w:t>是否推荐为本单位“优秀实习专业实践专业学位研究生”：□</w:t>
-            </w:r>
-            <w:r>
-              <w:rPr>
-                <w:rFonts w:ascii="宋体" w:hAnsi="宋体" w:hint="eastAsia"/>
-                <w:b/>
-                <w:sz w:val="24"/>
-              </w:rPr>
-              <w:t xml:space="preserve"> </w:t>
-            </w:r>
-            <w:r>
-              <w:rPr>
-                <w:rFonts w:ascii="宋体" w:hAnsi="宋体" w:hint="eastAsia"/>
-                <w:b/>
-                <w:sz w:val="24"/>
-              </w:rPr>
-              <w:t>是</w:t>
-            </w:r>
-            <w:r>
-              <w:rPr>
-                <w:rFonts w:ascii="宋体" w:hAnsi="宋体" w:hint="eastAsia"/>
-                <w:b/>
-                <w:sz w:val="24"/>
-              </w:rPr>
-              <w:t xml:space="preserve">      </w:t>
-            </w:r>
-            <w:r>
-              <w:rPr>
-                <w:rFonts w:ascii="宋体" w:hAnsi="宋体" w:hint="eastAsia"/>
-                <w:b/>
-                <w:sz w:val="24"/>
-              </w:rPr>
-              <w:t>□</w:t>
-            </w:r>
-            <w:r>
-              <w:rPr>
-                <w:rFonts w:ascii="宋体" w:hAnsi="宋体" w:hint="eastAsia"/>
-                <w:b/>
-                <w:sz w:val="24"/>
-              </w:rPr>
-              <w:t xml:space="preserve"> </w:t>
-            </w:r>
-            <w:r>
-              <w:rPr>
-                <w:rFonts w:ascii="宋体" w:hAnsi="宋体" w:hint="eastAsia"/>
-                <w:b/>
-                <w:sz w:val="24"/>
-              </w:rPr>
-              <w:t>否</w:t>
+              <w:t>4.3是否推荐为本单位“优秀实习专业实践专业学位研究生”：□ 是      □ 否</w:t>
             </w:r>
           </w:p>
         </w:tc>
@@ -13430,23 +9008,7 @@
                 <w:sz w:val="24"/>
               </w:rPr>
               <w:lastRenderedPageBreak/>
-              <w:t>注：如实践单位认为专业学位研究生在实践期间表现优秀，可推荐其为本单位“优秀实习实践专业学位研究生”，并填写《××单位</w:t>
-            </w:r>
-            <w:r>
-              <w:rPr>
-                <w:rFonts w:ascii="宋体" w:hAnsi="宋体" w:cs="宋体" w:hint="eastAsia"/>
-                <w:kern w:val="0"/>
-                <w:sz w:val="24"/>
-              </w:rPr>
-              <w:t xml:space="preserve">201 </w:t>
-            </w:r>
-            <w:r>
-              <w:rPr>
-                <w:rFonts w:ascii="宋体" w:hAnsi="宋体" w:cs="宋体" w:hint="eastAsia"/>
-                <w:kern w:val="0"/>
-                <w:sz w:val="24"/>
-              </w:rPr>
-              <w:t>年优秀实习实践专业学位研究生推荐表》（表格见附件</w:t>
+              <w:t>注：如实践单位认为专业学位研究生在实践期间表现优秀，可推荐其为本单位“优秀实习实践专业学位研究生”，并填写《××单位201 年优秀实习实践专业学位研究生推荐表》（表格见附件</w:t>
             </w:r>
             <w:r>
               <w:rPr>
@@ -13599,23 +9161,7 @@
                       <w:kern w:val="0"/>
                       <w:szCs w:val="21"/>
                     </w:rPr>
-                    <w:t>（</w:t>
-                  </w:r>
-                  <w:r>
-                    <w:rPr>
-                      <w:rFonts w:ascii="宋体" w:hAnsi="宋体" w:cs="宋体" w:hint="eastAsia"/>
-                      <w:kern w:val="0"/>
-                      <w:szCs w:val="21"/>
-                    </w:rPr>
-                    <w:t>1</w:t>
-                  </w:r>
-                  <w:r>
-                    <w:rPr>
-                      <w:rFonts w:ascii="宋体" w:hAnsi="宋体" w:cs="宋体" w:hint="eastAsia"/>
-                      <w:kern w:val="0"/>
-                      <w:szCs w:val="21"/>
-                    </w:rPr>
-                    <w:t>）专业实践报告内容是否属实，是否存在学术不端行为</w:t>
+                    <w:t>（1）专业实践报告内容是否属实，是否存在学术不端行为</w:t>
                   </w:r>
                 </w:p>
                 <w:p>
@@ -13632,23 +9178,7 @@
                       <w:kern w:val="0"/>
                       <w:szCs w:val="21"/>
                     </w:rPr>
-                    <w:t>（</w:t>
-                  </w:r>
-                  <w:r>
-                    <w:rPr>
-                      <w:rFonts w:ascii="宋体" w:hAnsi="宋体" w:cs="宋体" w:hint="eastAsia"/>
-                      <w:kern w:val="0"/>
-                      <w:szCs w:val="21"/>
-                    </w:rPr>
-                    <w:t>2</w:t>
-                  </w:r>
-                  <w:r>
-                    <w:rPr>
-                      <w:rFonts w:ascii="宋体" w:hAnsi="宋体" w:cs="宋体" w:hint="eastAsia"/>
-                      <w:kern w:val="0"/>
-                      <w:szCs w:val="21"/>
-                    </w:rPr>
-                    <w:t>）对研究生本人独立承担的实践任务内容与质量进行评价，重点阐述所解决的关键问题</w:t>
+                    <w:t>（2）对研究生本人独立承担的实践任务内容与质量进行评价，重点阐述所解决的关键问题</w:t>
                   </w:r>
                 </w:p>
               </w:tc>
@@ -13680,103 +9210,7 @@
                       <w:kern w:val="0"/>
                       <w:sz w:val="24"/>
                     </w:rPr>
-                    <w:t>该生在专业实践期间独立承担</w:t>
-                  </w:r>
-                  <w:r>
-                    <w:rPr>
-                      <w:rFonts w:ascii="宋体" w:hAnsi="宋体" w:cs="宋体" w:hint="eastAsia"/>
-                      <w:kern w:val="0"/>
-                      <w:sz w:val="24"/>
-                    </w:rPr>
-                    <w:t>迎宾</w:t>
-                  </w:r>
-                  <w:r>
-                    <w:rPr>
-                      <w:rFonts w:ascii="宋体" w:hAnsi="宋体" w:cs="宋体" w:hint="eastAsia"/>
-                      <w:kern w:val="0"/>
-                      <w:sz w:val="24"/>
-                    </w:rPr>
-                    <w:t>机器人导航系统的开发项目。本项目旨在设计一个稳定、高效、可扩展的</w:t>
-                  </w:r>
-                  <w:r>
-                    <w:rPr>
-                      <w:rFonts w:ascii="宋体" w:hAnsi="宋体" w:cs="宋体" w:hint="eastAsia"/>
-                      <w:kern w:val="0"/>
-                      <w:sz w:val="24"/>
-                    </w:rPr>
-                    <w:t>迎宾</w:t>
-                  </w:r>
-                  <w:r>
-                    <w:rPr>
-                      <w:rFonts w:ascii="宋体" w:hAnsi="宋体" w:cs="宋体" w:hint="eastAsia"/>
-                      <w:kern w:val="0"/>
-                      <w:sz w:val="24"/>
-                    </w:rPr>
-                    <w:t>机器人系统</w:t>
-                  </w:r>
-                  <w:r>
-                    <w:rPr>
-                      <w:rFonts w:ascii="宋体" w:hAnsi="宋体" w:cs="宋体" w:hint="eastAsia"/>
-                      <w:kern w:val="0"/>
-                      <w:sz w:val="24"/>
-                    </w:rPr>
-                    <w:t xml:space="preserve"> </w:t>
-                  </w:r>
-                  <w:r>
-                    <w:rPr>
-                      <w:rFonts w:ascii="宋体" w:hAnsi="宋体" w:cs="宋体" w:hint="eastAsia"/>
-                      <w:kern w:val="0"/>
-                      <w:sz w:val="24"/>
-                    </w:rPr>
-                    <w:t>，以辅助</w:t>
-                  </w:r>
-                  <w:r>
-                    <w:rPr>
-                      <w:rFonts w:ascii="宋体" w:hAnsi="宋体" w:cs="宋体" w:hint="eastAsia"/>
-                      <w:kern w:val="0"/>
-                      <w:sz w:val="24"/>
-                    </w:rPr>
-                    <w:t>迎宾</w:t>
-                  </w:r>
-                  <w:r>
-                    <w:rPr>
-                      <w:rFonts w:ascii="宋体" w:hAnsi="宋体" w:cs="宋体" w:hint="eastAsia"/>
-                      <w:kern w:val="0"/>
-                      <w:sz w:val="24"/>
-                    </w:rPr>
-                    <w:t>机器人相关算法的快速开发、测试。项目内容包括软件架构、功能算法库、测试工具、调试工具的开发，以及仿真平台和实体机器人硬件上的部署、测试等。经过</w:t>
-                  </w:r>
-                  <w:r>
-                    <w:rPr>
-                      <w:rFonts w:ascii="宋体" w:hAnsi="宋体" w:cs="宋体" w:hint="eastAsia"/>
-                      <w:kern w:val="0"/>
-                      <w:sz w:val="24"/>
-                    </w:rPr>
-                    <w:t>6</w:t>
-                  </w:r>
-                  <w:r>
-                    <w:rPr>
-                      <w:rFonts w:ascii="宋体" w:hAnsi="宋体" w:cs="宋体" w:hint="eastAsia"/>
-                      <w:kern w:val="0"/>
-                      <w:sz w:val="24"/>
-                    </w:rPr>
-                    <w:t>个月的实践，该生成功完成实践项目预定的任务和目标，实践完成的项目能够解决一定的实际问题。并且能够通过实践学习</w:t>
-                  </w:r>
-                  <w:r>
-                    <w:rPr>
-                      <w:rFonts w:ascii="宋体" w:hAnsi="宋体" w:cs="宋体" w:hint="eastAsia"/>
-                      <w:kern w:val="0"/>
-                      <w:sz w:val="24"/>
-                    </w:rPr>
-                    <w:t>到一定知识，积累一定项目经验。该生专业实践报告内容属实，不存在学术不端行为</w:t>
-                  </w:r>
-                  <w:r>
-                    <w:rPr>
-                      <w:rFonts w:ascii="宋体" w:hAnsi="宋体" w:cs="宋体" w:hint="eastAsia"/>
-                      <w:kern w:val="0"/>
-                      <w:sz w:val="24"/>
-                    </w:rPr>
-                    <w:t>。</w:t>
+                    <w:t>该生在专业实践期间独立承担迎宾机器人导航系统的开发项目。本项目旨在设计一个稳定、高效、可扩展的迎宾机器人系统 ，以辅助迎宾机器人相关算法的快速开发、测试。项目内容包括软件架构、功能算法库、测试工具、调试工具的开发，以及仿真平台和实体机器人硬件上的部署、测试等。经过6个月的实践，该生成功完成实践项目预定的任务和目标，实践完成的项目能够解决一定的实际问题。并且能够通过实践学习到一定知识，积累一定项目经验。该生专业实践报告内容属实，不存在学术不端行为。</w:t>
                   </w:r>
                 </w:p>
                 <w:p>
@@ -13886,15 +9320,7 @@
                       <w:kern w:val="0"/>
                       <w:szCs w:val="21"/>
                     </w:rPr>
-                    <w:t>）优秀</w:t>
-                  </w:r>
-                  <w:r>
-                    <w:rPr>
-                      <w:rFonts w:ascii="宋体" w:hAnsi="宋体" w:cs="宋体" w:hint="eastAsia"/>
-                      <w:kern w:val="0"/>
-                      <w:szCs w:val="21"/>
-                    </w:rPr>
-                    <w:t xml:space="preserve">     </w:t>
+                    <w:t xml:space="preserve">）优秀     </w:t>
                   </w:r>
                   <w:r>
                     <w:rPr>
@@ -13908,15 +9334,7 @@
                       <w:kern w:val="0"/>
                       <w:szCs w:val="21"/>
                     </w:rPr>
-                    <w:t>）良好</w:t>
-                  </w:r>
-                  <w:r>
-                    <w:rPr>
-                      <w:rFonts w:ascii="宋体" w:hAnsi="宋体" w:cs="宋体" w:hint="eastAsia"/>
-                      <w:kern w:val="0"/>
-                      <w:szCs w:val="21"/>
-                    </w:rPr>
-                    <w:t xml:space="preserve">    </w:t>
+                    <w:t xml:space="preserve">）良好    </w:t>
                   </w:r>
                   <w:r>
                     <w:rPr>
@@ -13930,15 +9348,7 @@
                       <w:kern w:val="0"/>
                       <w:szCs w:val="21"/>
                     </w:rPr>
-                    <w:t>）合格</w:t>
-                  </w:r>
-                  <w:r>
-                    <w:rPr>
-                      <w:rFonts w:ascii="宋体" w:hAnsi="宋体" w:cs="宋体" w:hint="eastAsia"/>
-                      <w:kern w:val="0"/>
-                      <w:szCs w:val="21"/>
-                    </w:rPr>
-                    <w:t xml:space="preserve">     </w:t>
+                    <w:t xml:space="preserve">）合格     </w:t>
                   </w:r>
                   <w:r>
                     <w:rPr>
@@ -13996,13 +9406,7 @@
                     <w:rPr>
                       <w:rFonts w:hAnsi="宋体"/>
                     </w:rPr>
-                    <w:t>优秀：总分</w:t>
-                  </w:r>
-                  <w:r>
-                    <w:rPr>
-                      <w:rFonts w:hAnsi="宋体"/>
-                    </w:rPr>
-                    <w:t>≥</w:t>
+                    <w:t>优秀：总分≥</w:t>
                   </w:r>
                   <w:r>
                     <w:rPr>
@@ -14026,19 +9430,7 @@
                     <w:rPr>
                       <w:rFonts w:hAnsi="宋体"/>
                     </w:rPr>
-                    <w:t>≥</w:t>
-                  </w:r>
-                  <w:r>
-                    <w:rPr>
-                      <w:rFonts w:hAnsi="宋体"/>
-                    </w:rPr>
-                    <w:t>总分</w:t>
-                  </w:r>
-                  <w:r>
-                    <w:rPr>
-                      <w:rFonts w:hAnsi="宋体"/>
-                    </w:rPr>
-                    <w:t>≥</w:t>
+                    <w:t>≥总分≥</w:t>
                   </w:r>
                   <w:r>
                     <w:rPr>
@@ -14062,19 +9454,7 @@
                     <w:rPr>
                       <w:rFonts w:hAnsi="宋体"/>
                     </w:rPr>
-                    <w:t>≥</w:t>
-                  </w:r>
-                  <w:r>
-                    <w:rPr>
-                      <w:rFonts w:hAnsi="宋体"/>
-                    </w:rPr>
-                    <w:t>总分</w:t>
-                  </w:r>
-                  <w:r>
-                    <w:rPr>
-                      <w:rFonts w:hAnsi="宋体"/>
-                    </w:rPr>
-                    <w:t>≥</w:t>
+                    <w:t>≥总分≥</w:t>
                   </w:r>
                   <w:r>
                     <w:rPr>
@@ -14086,13 +9466,7 @@
                     <w:rPr>
                       <w:rFonts w:hAnsi="宋体"/>
                     </w:rPr>
-                    <w:t>；不合格：总分</w:t>
-                  </w:r>
-                  <w:r>
-                    <w:rPr>
-                      <w:rFonts w:hAnsi="宋体"/>
-                    </w:rPr>
-                    <w:t>≤</w:t>
+                    <w:t>；不合格：总分≤</w:t>
                   </w:r>
                   <w:r>
                     <w:rPr>
@@ -14135,71 +9509,7 @@
                       <w:kern w:val="0"/>
                       <w:sz w:val="24"/>
                     </w:rPr>
-                    <w:t>指导教师签名：</w:t>
-                  </w:r>
-                  <w:r>
-                    <w:rPr>
-                      <w:rFonts w:ascii="宋体" w:hAnsi="宋体" w:cs="宋体" w:hint="eastAsia"/>
-                      <w:kern w:val="0"/>
-                      <w:sz w:val="24"/>
-                    </w:rPr>
-                    <w:t xml:space="preserve">                    </w:t>
-                  </w:r>
-                  <w:r>
-                    <w:rPr>
-                      <w:rFonts w:ascii="宋体" w:hAnsi="宋体" w:cs="宋体" w:hint="eastAsia"/>
-                      <w:kern w:val="0"/>
-                      <w:sz w:val="24"/>
-                    </w:rPr>
-                    <w:t>日期：</w:t>
-                  </w:r>
-                  <w:r>
-                    <w:rPr>
-                      <w:rFonts w:ascii="宋体" w:hAnsi="宋体" w:cs="宋体" w:hint="eastAsia"/>
-                      <w:kern w:val="0"/>
-                      <w:sz w:val="24"/>
-                    </w:rPr>
-                    <w:t xml:space="preserve">     </w:t>
-                  </w:r>
-                  <w:r>
-                    <w:rPr>
-                      <w:rFonts w:ascii="宋体" w:hAnsi="宋体" w:cs="宋体" w:hint="eastAsia"/>
-                      <w:kern w:val="0"/>
-                      <w:sz w:val="24"/>
-                    </w:rPr>
-                    <w:t>年</w:t>
-                  </w:r>
-                  <w:r>
-                    <w:rPr>
-                      <w:rFonts w:ascii="宋体" w:hAnsi="宋体" w:cs="宋体" w:hint="eastAsia"/>
-                      <w:kern w:val="0"/>
-                      <w:sz w:val="24"/>
-                    </w:rPr>
-                    <w:t xml:space="preserve">    </w:t>
-                  </w:r>
-                  <w:r>
-                    <w:rPr>
-                      <w:rFonts w:ascii="宋体" w:hAnsi="宋体" w:cs="宋体" w:hint="eastAsia"/>
-                      <w:kern w:val="0"/>
-                      <w:sz w:val="24"/>
-                    </w:rPr>
-                    <w:t>月</w:t>
-                  </w:r>
-                  <w:r>
-                    <w:rPr>
-                      <w:rFonts w:ascii="宋体" w:hAnsi="宋体" w:cs="宋体" w:hint="eastAsia"/>
-                      <w:kern w:val="0"/>
-                      <w:sz w:val="24"/>
-                    </w:rPr>
-                    <w:t xml:space="preserve">    </w:t>
-                  </w:r>
-                  <w:r>
-                    <w:rPr>
-                      <w:rFonts w:ascii="宋体" w:hAnsi="宋体" w:cs="宋体" w:hint="eastAsia"/>
-                      <w:kern w:val="0"/>
-                      <w:sz w:val="24"/>
-                    </w:rPr>
-                    <w:t>日</w:t>
+                    <w:t>指导教师签名：                    日期：     年    月    日</w:t>
                   </w:r>
                 </w:p>
               </w:tc>
@@ -14337,71 +9647,7 @@
                       <w:kern w:val="0"/>
                       <w:sz w:val="24"/>
                     </w:rPr>
-                    <w:t>评估专家签名：</w:t>
-                  </w:r>
-                  <w:r>
-                    <w:rPr>
-                      <w:rFonts w:ascii="宋体" w:hAnsi="宋体" w:cs="宋体" w:hint="eastAsia"/>
-                      <w:kern w:val="0"/>
-                      <w:sz w:val="24"/>
-                    </w:rPr>
-                    <w:t xml:space="preserve">                    </w:t>
-                  </w:r>
-                  <w:r>
-                    <w:rPr>
-                      <w:rFonts w:ascii="宋体" w:hAnsi="宋体" w:cs="宋体" w:hint="eastAsia"/>
-                      <w:kern w:val="0"/>
-                      <w:sz w:val="24"/>
-                    </w:rPr>
-                    <w:t>日期：</w:t>
-                  </w:r>
-                  <w:r>
-                    <w:rPr>
-                      <w:rFonts w:ascii="宋体" w:hAnsi="宋体" w:cs="宋体" w:hint="eastAsia"/>
-                      <w:kern w:val="0"/>
-                      <w:sz w:val="24"/>
-                    </w:rPr>
-                    <w:t xml:space="preserve">     </w:t>
-                  </w:r>
-                  <w:r>
-                    <w:rPr>
-                      <w:rFonts w:ascii="宋体" w:hAnsi="宋体" w:cs="宋体" w:hint="eastAsia"/>
-                      <w:kern w:val="0"/>
-                      <w:sz w:val="24"/>
-                    </w:rPr>
-                    <w:t>年</w:t>
-                  </w:r>
-                  <w:r>
-                    <w:rPr>
-                      <w:rFonts w:ascii="宋体" w:hAnsi="宋体" w:cs="宋体" w:hint="eastAsia"/>
-                      <w:kern w:val="0"/>
-                      <w:sz w:val="24"/>
-                    </w:rPr>
-                    <w:t xml:space="preserve">    </w:t>
-                  </w:r>
-                  <w:r>
-                    <w:rPr>
-                      <w:rFonts w:ascii="宋体" w:hAnsi="宋体" w:cs="宋体" w:hint="eastAsia"/>
-                      <w:kern w:val="0"/>
-                      <w:sz w:val="24"/>
-                    </w:rPr>
-                    <w:t>月</w:t>
-                  </w:r>
-                  <w:r>
-                    <w:rPr>
-                      <w:rFonts w:ascii="宋体" w:hAnsi="宋体" w:cs="宋体" w:hint="eastAsia"/>
-                      <w:kern w:val="0"/>
-                      <w:sz w:val="24"/>
-                    </w:rPr>
-                    <w:t xml:space="preserve">    </w:t>
-                  </w:r>
-                  <w:r>
-                    <w:rPr>
-                      <w:rFonts w:ascii="宋体" w:hAnsi="宋体" w:cs="宋体" w:hint="eastAsia"/>
-                      <w:kern w:val="0"/>
-                      <w:sz w:val="24"/>
-                    </w:rPr>
-                    <w:t>日：</w:t>
+                    <w:t>评估专家签名：                    日期：     年    月    日：</w:t>
                   </w:r>
                 </w:p>
               </w:tc>
@@ -14493,16 +9739,7 @@
           <w:sz w:val="36"/>
           <w:szCs w:val="36"/>
         </w:rPr>
-        <w:t>××单位</w:t>
-      </w:r>
-      <w:r>
-        <w:rPr>
-          <w:rFonts w:ascii="黑体" w:eastAsia="黑体" w:hint="eastAsia"/>
-          <w:spacing w:val="-4"/>
-          <w:sz w:val="36"/>
-          <w:szCs w:val="36"/>
-        </w:rPr>
-        <w:t>20</w:t>
+        <w:t>××单位20</w:t>
       </w:r>
       <w:r>
         <w:rPr>
@@ -14917,7 +10154,7 @@
       </w:tr>
       <w:tr>
         <w:trPr>
-          <w:trHeight w:val="8327"/>
+          <w:trHeight w:val="7338"/>
           <w:jc w:val="center"/>
         </w:trPr>
         <w:tc>
@@ -14988,6 +10225,8 @@
                 <w:sz w:val="24"/>
               </w:rPr>
             </w:pPr>
+            <w:bookmarkStart w:id="7" w:name="_GoBack"/>
+            <w:bookmarkEnd w:id="7"/>
           </w:p>
           <w:p>
             <w:pPr>
@@ -15068,132 +10307,12 @@
                 <w:sz w:val="24"/>
               </w:rPr>
             </w:pPr>
-          </w:p>
-          <w:p>
-            <w:pPr>
-              <w:rPr>
-                <w:rFonts w:ascii="宋体" w:hAnsi="宋体"/>
-                <w:sz w:val="24"/>
-              </w:rPr>
-            </w:pPr>
-          </w:p>
-          <w:p>
-            <w:pPr>
-              <w:rPr>
-                <w:rFonts w:ascii="宋体" w:hAnsi="宋体"/>
-                <w:sz w:val="24"/>
-              </w:rPr>
-            </w:pPr>
-          </w:p>
-          <w:p>
-            <w:pPr>
-              <w:rPr>
-                <w:rFonts w:ascii="宋体" w:hAnsi="宋体"/>
-                <w:sz w:val="24"/>
-              </w:rPr>
-            </w:pPr>
-          </w:p>
-          <w:p>
-            <w:pPr>
-              <w:rPr>
-                <w:rFonts w:ascii="宋体" w:hAnsi="宋体"/>
-                <w:sz w:val="24"/>
-              </w:rPr>
-            </w:pPr>
-          </w:p>
-          <w:p>
-            <w:pPr>
-              <w:rPr>
-                <w:rFonts w:ascii="宋体" w:hAnsi="宋体"/>
-                <w:sz w:val="24"/>
-              </w:rPr>
-            </w:pPr>
-          </w:p>
-          <w:p>
-            <w:pPr>
-              <w:rPr>
-                <w:rFonts w:ascii="宋体" w:hAnsi="宋体"/>
-                <w:sz w:val="24"/>
-              </w:rPr>
-            </w:pPr>
-          </w:p>
-          <w:p>
-            <w:pPr>
-              <w:rPr>
-                <w:rFonts w:ascii="宋体" w:hAnsi="宋体"/>
-                <w:sz w:val="24"/>
-              </w:rPr>
-            </w:pPr>
-          </w:p>
-          <w:p>
-            <w:pPr>
-              <w:rPr>
-                <w:rFonts w:ascii="宋体" w:hAnsi="宋体"/>
-                <w:sz w:val="24"/>
-              </w:rPr>
-            </w:pPr>
             <w:r>
               <w:rPr>
                 <w:rFonts w:ascii="宋体" w:hAnsi="宋体" w:hint="eastAsia"/>
                 <w:sz w:val="24"/>
               </w:rPr>
-              <w:t>单位（或部门）负责人签名（公章）：</w:t>
-            </w:r>
-            <w:r>
-              <w:rPr>
-                <w:rFonts w:ascii="宋体" w:hAnsi="宋体" w:hint="eastAsia"/>
-                <w:sz w:val="24"/>
-              </w:rPr>
-              <w:t xml:space="preserve">                  </w:t>
-            </w:r>
-            <w:r>
-              <w:rPr>
-                <w:rFonts w:ascii="宋体" w:hAnsi="宋体" w:hint="eastAsia"/>
-                <w:sz w:val="24"/>
-              </w:rPr>
-              <w:t>日期：</w:t>
-            </w:r>
-            <w:r>
-              <w:rPr>
-                <w:rFonts w:ascii="宋体" w:hAnsi="宋体" w:hint="eastAsia"/>
-                <w:sz w:val="24"/>
-              </w:rPr>
-              <w:t xml:space="preserve">     </w:t>
-            </w:r>
-            <w:r>
-              <w:rPr>
-                <w:rFonts w:ascii="宋体" w:hAnsi="宋体" w:hint="eastAsia"/>
-                <w:sz w:val="24"/>
-              </w:rPr>
-              <w:t>年</w:t>
-            </w:r>
-            <w:r>
-              <w:rPr>
-                <w:rFonts w:ascii="宋体" w:hAnsi="宋体" w:hint="eastAsia"/>
-                <w:sz w:val="24"/>
-              </w:rPr>
-              <w:t xml:space="preserve">   </w:t>
-            </w:r>
-            <w:r>
-              <w:rPr>
-                <w:rFonts w:ascii="宋体" w:hAnsi="宋体" w:hint="eastAsia"/>
-                <w:sz w:val="24"/>
-              </w:rPr>
-              <w:t>月</w:t>
-            </w:r>
-            <w:r>
-              <w:rPr>
-                <w:rFonts w:ascii="宋体" w:hAnsi="宋体" w:hint="eastAsia"/>
-                <w:sz w:val="24"/>
-              </w:rPr>
-              <w:t xml:space="preserve">   </w:t>
-            </w:r>
-            <w:r>
-              <w:rPr>
-                <w:rFonts w:ascii="宋体" w:hAnsi="宋体" w:hint="eastAsia"/>
-                <w:sz w:val="24"/>
-              </w:rPr>
-              <w:t>日</w:t>
+              <w:t>单位（或部门）负责人签名（公章）：                  日期：     年   月   日</w:t>
             </w:r>
           </w:p>
         </w:tc>
@@ -15325,7 +10444,6 @@
                 <w:color w:val="000000"/>
                 <w:szCs w:val="21"/>
               </w:rPr>
-              <w:lastRenderedPageBreak/>
               <w:t>一级</w:t>
             </w:r>
           </w:p>
@@ -17078,103 +12196,67 @@
               <w:rPr>
                 <w:rFonts w:hAnsi="宋体"/>
               </w:rPr>
-              <w:t>优秀：总分</w:t>
+              <w:t>优秀：总分≥</w:t>
             </w:r>
             <w:r>
               <w:rPr>
                 <w:rFonts w:hAnsi="宋体"/>
               </w:rPr>
-              <w:t>≥</w:t>
+              <w:t>85</w:t>
             </w:r>
             <w:r>
               <w:rPr>
                 <w:rFonts w:hAnsi="宋体"/>
               </w:rPr>
-              <w:t>85</w:t>
+              <w:t>；良好：</w:t>
             </w:r>
             <w:r>
               <w:rPr>
                 <w:rFonts w:hAnsi="宋体"/>
               </w:rPr>
-              <w:t>；良好：</w:t>
+              <w:t>84</w:t>
             </w:r>
             <w:r>
               <w:rPr>
                 <w:rFonts w:hAnsi="宋体"/>
               </w:rPr>
-              <w:t>84</w:t>
+              <w:t>≥总分≥</w:t>
             </w:r>
             <w:r>
               <w:rPr>
                 <w:rFonts w:hAnsi="宋体"/>
               </w:rPr>
-              <w:t>≥</w:t>
+              <w:t>70</w:t>
             </w:r>
             <w:r>
               <w:rPr>
                 <w:rFonts w:hAnsi="宋体"/>
               </w:rPr>
-              <w:t>总分</w:t>
+              <w:t>；合格：</w:t>
             </w:r>
             <w:r>
               <w:rPr>
                 <w:rFonts w:hAnsi="宋体"/>
               </w:rPr>
-              <w:t>≥</w:t>
+              <w:t>69</w:t>
             </w:r>
             <w:r>
               <w:rPr>
                 <w:rFonts w:hAnsi="宋体"/>
               </w:rPr>
-              <w:t>70</w:t>
+              <w:t>≥总分≥</w:t>
             </w:r>
             <w:r>
               <w:rPr>
                 <w:rFonts w:hAnsi="宋体"/>
               </w:rPr>
-              <w:t>；合格：</w:t>
+              <w:t>60</w:t>
             </w:r>
             <w:r>
               <w:rPr>
                 <w:rFonts w:hAnsi="宋体"/>
               </w:rPr>
-              <w:t>69</w:t>
-            </w:r>
-            <w:r>
-              <w:rPr>
-                <w:rFonts w:hAnsi="宋体"/>
-              </w:rPr>
-              <w:t>≥</w:t>
-            </w:r>
-            <w:r>
-              <w:rPr>
-                <w:rFonts w:hAnsi="宋体"/>
-              </w:rPr>
-              <w:t>总分</w:t>
-            </w:r>
-            <w:r>
-              <w:rPr>
-                <w:rFonts w:hAnsi="宋体"/>
-              </w:rPr>
-              <w:t>≥</w:t>
-            </w:r>
-            <w:r>
-              <w:rPr>
-                <w:rFonts w:hAnsi="宋体"/>
-              </w:rPr>
-              <w:t>60</w:t>
-            </w:r>
-            <w:r>
-              <w:rPr>
-                <w:rFonts w:hAnsi="宋体"/>
-              </w:rPr>
-              <w:t>；不合格：总分</w:t>
-            </w:r>
-            <w:r>
-              <w:rPr>
-                <w:rFonts w:hAnsi="宋体"/>
-              </w:rPr>
-              <w:t>≤</w:t>
+              <w:t>；不合格：总分≤</w:t>
             </w:r>
             <w:r>
               <w:rPr>
@@ -17206,49 +12288,7 @@
           <w:rFonts w:ascii="宋体" w:hAnsi="宋体" w:hint="eastAsia"/>
           <w:szCs w:val="21"/>
         </w:rPr>
-        <w:t>注：实践成果形式有（</w:t>
-      </w:r>
-      <w:r>
-        <w:rPr>
-          <w:rFonts w:ascii="宋体" w:hAnsi="宋体" w:hint="eastAsia"/>
-          <w:szCs w:val="21"/>
-        </w:rPr>
-        <w:t>1</w:t>
-      </w:r>
-      <w:r>
-        <w:rPr>
-          <w:rFonts w:ascii="宋体" w:hAnsi="宋体" w:hint="eastAsia"/>
-          <w:szCs w:val="21"/>
-        </w:rPr>
-        <w:t>）产品或作品成果（</w:t>
-      </w:r>
-      <w:r>
-        <w:rPr>
-          <w:rFonts w:ascii="宋体" w:hAnsi="宋体" w:hint="eastAsia"/>
-          <w:szCs w:val="21"/>
-        </w:rPr>
-        <w:t>2</w:t>
-      </w:r>
-      <w:r>
-        <w:rPr>
-          <w:rFonts w:ascii="宋体" w:hAnsi="宋体" w:hint="eastAsia"/>
-          <w:szCs w:val="21"/>
-        </w:rPr>
-        <w:t>）专利成果（</w:t>
-      </w:r>
-      <w:r>
-        <w:rPr>
-          <w:rFonts w:ascii="宋体" w:hAnsi="宋体" w:hint="eastAsia"/>
-          <w:szCs w:val="21"/>
-        </w:rPr>
-        <w:t>3</w:t>
-      </w:r>
-      <w:r>
-        <w:rPr>
-          <w:rFonts w:ascii="宋体" w:hAnsi="宋体" w:hint="eastAsia"/>
-          <w:szCs w:val="21"/>
-        </w:rPr>
-        <w:t>）论文成果</w:t>
+        <w:t>注：实践成果形式有（1）产品或作品成果（2）专利成果（3）论文成果</w:t>
       </w:r>
     </w:p>
     <w:p>
@@ -17257,21 +12297,7 @@
           <w:rFonts w:ascii="宋体" w:hAnsi="宋体" w:hint="eastAsia"/>
           <w:szCs w:val="21"/>
         </w:rPr>
-        <w:t>（</w:t>
-      </w:r>
-      <w:r>
-        <w:rPr>
-          <w:rFonts w:ascii="宋体" w:hAnsi="宋体" w:hint="eastAsia"/>
-          <w:szCs w:val="21"/>
-        </w:rPr>
-        <w:t>4</w:t>
-      </w:r>
-      <w:r>
-        <w:rPr>
-          <w:rFonts w:ascii="宋体" w:hAnsi="宋体" w:hint="eastAsia"/>
-          <w:szCs w:val="21"/>
-        </w:rPr>
-        <w:t>）其他成果（除产品或作品、专利、论文以外，为实践单位解决较复杂的工程问题或科技问题并获得用人单位认可或证明的成果）</w:t>
+        <w:t>（4）其他成果（除产品或作品、专利、论文以外，为实践单位解决较复杂的工程问题或科技问题并获得用人单位认可或证明的成果）</w:t>
       </w:r>
     </w:p>
     <w:sectPr>
@@ -18523,7 +13549,7 @@
 </file>
 
 <file path=customXml/itemProps2.xml><?xml version="1.0" encoding="utf-8"?>
-<ds:datastoreItem xmlns:ds="http://schemas.openxmlformats.org/officeDocument/2006/customXml" ds:itemID="{D5BA71FF-B34C-41A2-8319-53F0F755C719}">
+<ds:datastoreItem xmlns:ds="http://schemas.openxmlformats.org/officeDocument/2006/customXml" ds:itemID="{7EB60DC8-D36E-488C-B3FD-0EDAA10BB079}">
   <ds:schemaRefs>
     <ds:schemaRef ds:uri="http://schemas.openxmlformats.org/officeDocument/2006/bibliography"/>
   </ds:schemaRefs>
